--- a/噪声标签神经网络/粗略翻译：经噪声标签训练的深度神经网络的理解与应用.docx
+++ b/噪声标签神经网络/粗略翻译：经噪声标签训练的深度神经网络的理解与应用.docx
@@ -80,7 +80,21 @@
           <w:rFonts w:ascii="宋体" w:eastAsia="宋体" w:hAnsi="宋体"/>
           <w:highlight w:val="yellow"/>
         </w:rPr>
-        <w:t>在本文中，我们发现可以根据数据集中的噪声比对测试精度进行定量表征。特别是在对称噪声的情况下，测试精度是噪声比的二次函数</w:t>
+        <w:t>在本文中，我们发现可以根据数据集中的噪声比对测试精度进行定量表征。特别是在对称噪声的情况下，测试精度是</w:t>
+      </w:r>
+      <w:r>
+        <w:rPr>
+          <w:rFonts w:ascii="宋体" w:eastAsia="宋体" w:hAnsi="宋体" w:hint="eastAsia"/>
+          <w:highlight w:val="yellow"/>
+        </w:rPr>
+        <w:t>21</w:t>
+      </w:r>
+      <w:r>
+        <w:rPr>
+          <w:rFonts w:ascii="宋体" w:eastAsia="宋体" w:hAnsi="宋体"/>
+          <w:highlight w:val="yellow"/>
+        </w:rPr>
+        <w:t>噪声比的二次函数</w:t>
       </w:r>
       <w:r>
         <w:rPr>
@@ -1074,13 +1088,7 @@
           <w:rPr>
             <w:rFonts w:ascii="Cambria Math" w:eastAsia="宋体" w:hAnsi="Cambria Math"/>
           </w:rPr>
-          <m:t>:=</m:t>
-        </m:r>
-        <m:r>
-          <w:rPr>
-            <w:rFonts w:ascii="Cambria Math" w:eastAsia="宋体" w:hAnsi="Cambria Math"/>
-          </w:rPr>
-          <m:t>{1,…,c}</m:t>
+          <m:t>:={1,…,c}</m:t>
         </m:r>
       </m:oMath>
       <w:r>
@@ -1384,25 +1392,7 @@
           <w:rPr>
             <w:rFonts w:ascii="Cambria Math" w:eastAsia="宋体" w:hAnsi="Cambria Math"/>
           </w:rPr>
-          <m:t>f(x;</m:t>
-        </m:r>
-        <m:r>
-          <m:rPr>
-            <m:sty m:val="p"/>
-          </m:rPr>
-          <w:rPr>
-            <w:rFonts w:ascii="Cambria Math" w:eastAsia="宋体" w:hAnsi="Cambria Math"/>
-          </w:rPr>
-          <m:t>ω</m:t>
-        </m:r>
-        <m:r>
-          <m:rPr>
-            <m:sty m:val="p"/>
-          </m:rPr>
-          <w:rPr>
-            <w:rFonts w:ascii="Cambria Math" w:eastAsia="宋体" w:hAnsi="Cambria Math"/>
-          </w:rPr>
-          <m:t>)</m:t>
+          <m:t>f(x;ω)</m:t>
         </m:r>
       </m:oMath>
       <w:bookmarkEnd w:id="0"/>
@@ -1485,25 +1475,7 @@
           <w:rPr>
             <w:rFonts w:ascii="Cambria Math" w:eastAsia="宋体" w:hAnsi="Cambria Math"/>
           </w:rPr>
-          <m:t>f(x;</m:t>
-        </m:r>
-        <m:r>
-          <m:rPr>
-            <m:sty m:val="p"/>
-          </m:rPr>
-          <w:rPr>
-            <w:rFonts w:ascii="Cambria Math" w:eastAsia="宋体" w:hAnsi="Cambria Math"/>
-          </w:rPr>
-          <m:t>ω</m:t>
-        </m:r>
-        <m:r>
-          <m:rPr>
-            <m:sty m:val="p"/>
-          </m:rPr>
-          <w:rPr>
-            <w:rFonts w:ascii="Cambria Math" w:eastAsia="宋体" w:hAnsi="Cambria Math"/>
-          </w:rPr>
-          <m:t>)</m:t>
+          <m:t>f(x;ω)</m:t>
         </m:r>
       </m:oMath>
       <w:r>
@@ -1916,25 +1888,7 @@
           <w:rPr>
             <w:rFonts w:ascii="Cambria Math" w:eastAsia="宋体" w:hAnsi="Cambria Math"/>
           </w:rPr>
-          <m:t>f(x;</m:t>
-        </m:r>
-        <m:r>
-          <m:rPr>
-            <m:sty m:val="p"/>
-          </m:rPr>
-          <w:rPr>
-            <w:rFonts w:ascii="Cambria Math" w:eastAsia="宋体" w:hAnsi="Cambria Math"/>
-          </w:rPr>
-          <m:t>ω</m:t>
-        </m:r>
-        <m:r>
-          <m:rPr>
-            <m:sty m:val="p"/>
-          </m:rPr>
-          <w:rPr>
-            <w:rFonts w:ascii="Cambria Math" w:eastAsia="宋体" w:hAnsi="Cambria Math"/>
-          </w:rPr>
-          <m:t>)</m:t>
+          <m:t>f(x;ω)</m:t>
         </m:r>
       </m:oMath>
       <w:r>
@@ -2966,25 +2920,7 @@
           <w:rPr>
             <w:rFonts w:ascii="Cambria Math" w:eastAsia="宋体" w:hAnsi="Cambria Math"/>
           </w:rPr>
-          <m:t>f(x;</m:t>
-        </m:r>
-        <m:r>
-          <m:rPr>
-            <m:sty m:val="p"/>
-          </m:rPr>
-          <w:rPr>
-            <w:rFonts w:ascii="Cambria Math" w:eastAsia="宋体" w:hAnsi="Cambria Math"/>
-          </w:rPr>
-          <m:t>ω</m:t>
-        </m:r>
-        <m:r>
-          <m:rPr>
-            <m:sty m:val="p"/>
-          </m:rPr>
-          <w:rPr>
-            <w:rFonts w:ascii="Cambria Math" w:eastAsia="宋体" w:hAnsi="Cambria Math"/>
-          </w:rPr>
-          <m:t>)</m:t>
+          <m:t>f(x;ω)</m:t>
         </m:r>
       </m:oMath>
       <w:r>
@@ -3099,15 +3035,7 @@
             <w:sz w:val="28"/>
             <w:szCs w:val="28"/>
           </w:rPr>
-          <m:t>P</m:t>
-        </m:r>
-        <m:r>
-          <w:rPr>
-            <w:rFonts w:ascii="Cambria Math" w:eastAsia="宋体" w:hAnsi="Cambria Math"/>
-            <w:sz w:val="28"/>
-            <w:szCs w:val="28"/>
-          </w:rPr>
-          <m:t>(</m:t>
+          <m:t>P(</m:t>
         </m:r>
         <w:bookmarkStart w:id="6" w:name="OLE_LINK7"/>
         <m:sSup>
@@ -3618,7 +3546,7 @@
       <w:pPr>
         <w:ind w:firstLineChars="200" w:firstLine="560"/>
         <w:rPr>
-          <w:rFonts w:ascii="宋体" w:eastAsia="宋体" w:hAnsi="宋体" w:hint="eastAsia"/>
+          <w:rFonts w:ascii="宋体" w:eastAsia="宋体" w:hAnsi="宋体"/>
         </w:rPr>
       </w:pPr>
       <m:oMathPara>
@@ -3629,15 +3557,7 @@
               <w:sz w:val="28"/>
               <w:szCs w:val="28"/>
             </w:rPr>
-            <m:t>=</m:t>
-          </m:r>
-          <m:r>
-            <w:rPr>
-              <w:rFonts w:ascii="Cambria Math" w:eastAsia="宋体" w:hAnsi="Cambria Math"/>
-              <w:sz w:val="28"/>
-              <w:szCs w:val="28"/>
-            </w:rPr>
-            <m:t>P</m:t>
+            <m:t>=P</m:t>
           </m:r>
           <m:d>
             <m:dPr>
@@ -4704,17 +4624,7 @@
             <w:rFonts w:ascii="Cambria Math" w:eastAsia="宋体" w:hAnsi="Cambria Math"/>
             <w:sz w:val="22"/>
           </w:rPr>
-          <m:t>=</m:t>
-        </m:r>
-        <m:r>
-          <m:rPr>
-            <m:sty m:val="p"/>
-          </m:rPr>
-          <w:rPr>
-            <w:rFonts w:ascii="Cambria Math" w:eastAsia="宋体" w:hAnsi="Cambria Math"/>
-            <w:sz w:val="22"/>
-          </w:rPr>
-          <m:t>0</m:t>
+          <m:t>=0</m:t>
         </m:r>
       </m:oMath>
       <w:r>
@@ -4728,7 +4638,7 @@
       <w:pPr>
         <w:ind w:firstLineChars="200" w:firstLine="420"/>
         <w:rPr>
-          <w:rFonts w:ascii="宋体" w:eastAsia="宋体" w:hAnsi="宋体" w:hint="eastAsia"/>
+          <w:rFonts w:ascii="宋体" w:eastAsia="宋体" w:hAnsi="宋体"/>
         </w:rPr>
       </w:pPr>
       <w:r>
@@ -5209,29 +5119,13 @@
           <w:sz w:val="28"/>
           <w:szCs w:val="28"/>
         </w:rPr>
-        <w:t>(</w:t>
-      </w:r>
-      <w:r>
-        <w:rPr>
-          <w:rFonts w:ascii="宋体" w:eastAsia="宋体" w:hAnsi="宋体"/>
-          <w:sz w:val="28"/>
-          <w:szCs w:val="28"/>
-        </w:rPr>
-        <w:t>4</w:t>
-      </w:r>
-      <w:r>
-        <w:rPr>
-          <w:rFonts w:ascii="宋体" w:eastAsia="宋体" w:hAnsi="宋体"/>
-          <w:sz w:val="28"/>
-          <w:szCs w:val="28"/>
-        </w:rPr>
-        <w:t>)</w:t>
+        <w:t>(4)</w:t>
       </w:r>
     </w:p>
     <w:p>
       <w:pPr>
         <w:rPr>
-          <w:rFonts w:ascii="宋体" w:eastAsia="宋体" w:hAnsi="宋体" w:hint="eastAsia"/>
+          <w:rFonts w:ascii="宋体" w:eastAsia="宋体" w:hAnsi="宋体"/>
         </w:rPr>
       </w:pPr>
       <w:r>
@@ -5477,7 +5371,7 @@
     <w:p>
       <w:pPr>
         <w:rPr>
-          <w:rFonts w:ascii="宋体" w:eastAsia="宋体" w:hAnsi="宋体" w:hint="eastAsia"/>
+          <w:rFonts w:ascii="宋体" w:eastAsia="宋体" w:hAnsi="宋体"/>
         </w:rPr>
       </w:pPr>
       <w:r>
@@ -5601,15 +5495,7 @@
                 <w:sz w:val="28"/>
                 <w:szCs w:val="28"/>
               </w:rPr>
-              <m:t>=</m:t>
-            </m:r>
-            <m:r>
-              <w:rPr>
-                <w:rFonts w:ascii="Cambria Math" w:eastAsia="宋体" w:hAnsi="Cambria Math"/>
-                <w:sz w:val="28"/>
-                <w:szCs w:val="28"/>
-              </w:rPr>
-              <m:t>y</m:t>
+              <m:t>=y</m:t>
             </m:r>
           </m:e>
         </m:d>
@@ -5765,15 +5651,7 @@
                     <w:sz w:val="28"/>
                     <w:szCs w:val="28"/>
                   </w:rPr>
-                  <m:t>=</m:t>
-                </m:r>
-                <m:r>
-                  <w:rPr>
-                    <w:rFonts w:ascii="Cambria Math" w:eastAsia="宋体" w:hAnsi="Cambria Math"/>
-                    <w:sz w:val="28"/>
-                    <w:szCs w:val="28"/>
-                  </w:rPr>
-                  <m:t>y</m:t>
+                  <m:t>=y</m:t>
                 </m:r>
               </m:e>
               <m:e>
@@ -5817,7 +5695,7 @@
       <w:pPr>
         <w:ind w:firstLineChars="200" w:firstLine="560"/>
         <w:rPr>
-          <w:rFonts w:ascii="宋体" w:eastAsia="宋体" w:hAnsi="宋体" w:hint="eastAsia"/>
+          <w:rFonts w:ascii="宋体" w:eastAsia="宋体" w:hAnsi="宋体"/>
           <w:sz w:val="28"/>
           <w:szCs w:val="28"/>
         </w:rPr>
@@ -6029,7 +5907,7 @@
     <w:p>
       <w:pPr>
         <w:rPr>
-          <w:rFonts w:ascii="宋体" w:eastAsia="宋体" w:hAnsi="宋体" w:hint="eastAsia"/>
+          <w:rFonts w:ascii="宋体" w:eastAsia="宋体" w:hAnsi="宋体"/>
         </w:rPr>
       </w:pPr>
     </w:p>
@@ -6210,13 +6088,7 @@
         <w:rPr>
           <w:rFonts w:ascii="宋体" w:eastAsia="宋体" w:hAnsi="宋体"/>
         </w:rPr>
-        <w:t>插</w:t>
-      </w:r>
-      <w:r>
-        <w:rPr>
-          <w:rFonts w:ascii="宋体" w:eastAsia="宋体" w:hAnsi="宋体"/>
-        </w:rPr>
-        <w:t>入等式，可以得出所需的结果。</w:t>
+        <w:t>插入等式，可以得出所需的结果。</w:t>
       </w:r>
     </w:p>
     <w:p>
@@ -6440,7 +6312,7 @@
           <w:p>
             <w:pPr>
               <w:rPr>
-                <w:rFonts w:ascii="宋体" w:eastAsia="宋体" w:hAnsi="宋体" w:hint="eastAsia"/>
+                <w:rFonts w:ascii="宋体" w:eastAsia="宋体" w:hAnsi="宋体"/>
               </w:rPr>
             </w:pPr>
             <w:r>
@@ -6537,7 +6409,7 @@
             <m:oMath>
               <m:r>
                 <m:rPr>
-                  <m:sty m:val="p"/>
+                  <m:sty m:val="b"/>
                 </m:rPr>
                 <w:rPr>
                   <w:rFonts w:ascii="Cambria Math" w:eastAsia="宋体" w:hAnsi="Cambria Math"/>
@@ -6619,7 +6491,7 @@
                 <m:e>
                   <m:r>
                     <m:rPr>
-                      <m:sty m:val="p"/>
+                      <m:sty m:val="b"/>
                     </m:rPr>
                     <w:rPr>
                       <w:rFonts w:ascii="Cambria Math" w:eastAsia="宋体" w:hAnsi="Cambria Math"/>
@@ -6631,7 +6503,7 @@
                 <m:sub>
                   <m:r>
                     <m:rPr>
-                      <m:sty m:val="p"/>
+                      <m:sty m:val="b"/>
                     </m:rPr>
                     <w:rPr>
                       <w:rFonts w:ascii="Cambria Math" w:eastAsia="宋体" w:hAnsi="Cambria Math"/>
@@ -6664,7 +6536,7 @@
                 <m:e>
                   <m:r>
                     <m:rPr>
-                      <m:sty m:val="p"/>
+                      <m:sty m:val="b"/>
                     </m:rPr>
                     <w:rPr>
                       <w:rFonts w:ascii="Cambria Math" w:eastAsia="宋体" w:hAnsi="Cambria Math"/>
@@ -6676,7 +6548,7 @@
                 <m:sub>
                   <m:r>
                     <m:rPr>
-                      <m:sty m:val="p"/>
+                      <m:sty m:val="b"/>
                     </m:rPr>
                     <w:rPr>
                       <w:rFonts w:ascii="Cambria Math" w:eastAsia="宋体" w:hAnsi="Cambria Math"/>
@@ -6734,7 +6606,7 @@
                 <m:e>
                   <m:r>
                     <m:rPr>
-                      <m:sty m:val="p"/>
+                      <m:sty m:val="b"/>
                     </m:rPr>
                     <w:rPr>
                       <w:rFonts w:ascii="Cambria Math" w:eastAsia="宋体" w:hAnsi="Cambria Math"/>
@@ -6746,7 +6618,7 @@
                 <m:sub>
                   <m:r>
                     <m:rPr>
-                      <m:sty m:val="p"/>
+                      <m:sty m:val="b"/>
                     </m:rPr>
                     <w:rPr>
                       <w:rFonts w:ascii="Cambria Math" w:eastAsia="宋体" w:hAnsi="Cambria Math"/>
@@ -6774,17 +6646,7 @@
                   <w:rFonts w:ascii="Cambria Math" w:eastAsia="宋体" w:hAnsi="Cambria Math"/>
                   <w:sz w:val="22"/>
                 </w:rPr>
-                <m:t>f(x;</m:t>
-              </m:r>
-              <m:r>
-                <m:rPr>
-                  <m:sty m:val="p"/>
-                </m:rPr>
-                <w:rPr>
-                  <w:rFonts w:ascii="Cambria Math" w:eastAsia="宋体" w:hAnsi="Cambria Math"/>
-                  <w:sz w:val="22"/>
-                </w:rPr>
-                <m:t>ω)</m:t>
+                <m:t>f(x;ω)</m:t>
               </m:r>
             </m:oMath>
             <w:r>
@@ -6834,7 +6696,7 @@
                 <m:e>
                   <m:r>
                     <m:rPr>
-                      <m:sty m:val="p"/>
+                      <m:sty m:val="b"/>
                     </m:rPr>
                     <w:rPr>
                       <w:rFonts w:ascii="Cambria Math" w:eastAsia="宋体" w:hAnsi="Cambria Math" w:hint="eastAsia"/>
@@ -6845,6 +6707,9 @@
                 </m:e>
                 <m:sub>
                   <m:r>
+                    <m:rPr>
+                      <m:sty m:val="bi"/>
+                    </m:rPr>
                     <w:rPr>
                       <w:rFonts w:ascii="Cambria Math" w:eastAsia="宋体" w:hAnsi="Cambria Math"/>
                       <w:sz w:val="24"/>
@@ -6854,6 +6719,9 @@
                 </m:sub>
               </m:sSub>
               <m:r>
+                <m:rPr>
+                  <m:sty m:val="bi"/>
+                </m:rPr>
                 <w:rPr>
                   <w:rFonts w:ascii="Cambria Math" w:eastAsia="宋体" w:hAnsi="Cambria Math"/>
                   <w:sz w:val="24"/>
@@ -6873,6 +6741,9 @@
                 </m:sSubPr>
                 <m:e>
                   <m:r>
+                    <m:rPr>
+                      <m:sty m:val="bi"/>
+                    </m:rPr>
                     <w:rPr>
                       <w:rFonts w:ascii="Cambria Math" w:eastAsia="宋体" w:hAnsi="Cambria Math"/>
                       <w:sz w:val="24"/>
@@ -6882,6 +6753,9 @@
                 </m:e>
                 <m:sub>
                   <m:r>
+                    <m:rPr>
+                      <m:sty m:val="bi"/>
+                    </m:rPr>
                     <w:rPr>
                       <w:rFonts w:ascii="Cambria Math" w:eastAsia="宋体" w:hAnsi="Cambria Math"/>
                       <w:sz w:val="24"/>
@@ -6891,6 +6765,9 @@
                 </m:sub>
               </m:sSub>
               <m:r>
+                <m:rPr>
+                  <m:sty m:val="bi"/>
+                </m:rPr>
                 <w:rPr>
                   <w:rFonts w:ascii="Cambria Math" w:eastAsia="宋体" w:hAnsi="Cambria Math"/>
                   <w:sz w:val="24"/>
@@ -6910,6 +6787,9 @@
                 </m:sSupPr>
                 <m:e>
                   <m:r>
+                    <m:rPr>
+                      <m:sty m:val="bi"/>
+                    </m:rPr>
                     <w:rPr>
                       <w:rFonts w:ascii="Cambria Math" w:eastAsia="宋体" w:hAnsi="Cambria Math"/>
                       <w:sz w:val="24"/>
@@ -6919,6 +6799,9 @@
                 </m:e>
                 <m:sup>
                   <m:r>
+                    <m:rPr>
+                      <m:sty m:val="bi"/>
+                    </m:rPr>
                     <w:rPr>
                       <w:rFonts w:ascii="Cambria Math" w:eastAsia="宋体" w:hAnsi="Cambria Math" w:hint="eastAsia"/>
                       <w:sz w:val="24"/>
@@ -6928,6 +6811,9 @@
                 </m:sup>
               </m:sSup>
               <m:r>
+                <m:rPr>
+                  <m:sty m:val="bi"/>
+                </m:rPr>
                 <w:rPr>
                   <w:rFonts w:ascii="Cambria Math" w:eastAsia="宋体" w:hAnsi="Cambria Math"/>
                   <w:sz w:val="24"/>
@@ -7048,7 +6934,7 @@
                 <m:e>
                   <m:r>
                     <m:rPr>
-                      <m:sty m:val="p"/>
+                      <m:sty m:val="b"/>
                     </m:rPr>
                     <w:rPr>
                       <w:rFonts w:ascii="Cambria Math" w:eastAsia="宋体" w:hAnsi="Cambria Math"/>
@@ -7060,7 +6946,7 @@
                 <m:sub>
                   <m:r>
                     <m:rPr>
-                      <m:sty m:val="p"/>
+                      <m:sty m:val="b"/>
                     </m:rPr>
                     <w:rPr>
                       <w:rFonts w:ascii="Cambria Math" w:eastAsia="宋体" w:hAnsi="Cambria Math"/>
@@ -7088,17 +6974,7 @@
                   <w:rFonts w:ascii="Cambria Math" w:eastAsia="宋体" w:hAnsi="Cambria Math"/>
                   <w:sz w:val="22"/>
                 </w:rPr>
-                <m:t>f(x;</m:t>
-              </m:r>
-              <m:r>
-                <m:rPr>
-                  <m:sty m:val="p"/>
-                </m:rPr>
-                <w:rPr>
-                  <w:rFonts w:ascii="Cambria Math" w:eastAsia="宋体" w:hAnsi="Cambria Math"/>
-                  <w:sz w:val="22"/>
-                </w:rPr>
-                <m:t>ω)</m:t>
+                <m:t>f(x;ω)</m:t>
               </m:r>
             </m:oMath>
             <w:r>
@@ -7149,7 +7025,7 @@
                 <m:e>
                   <m:r>
                     <m:rPr>
-                      <m:sty m:val="p"/>
+                      <m:sty m:val="b"/>
                     </m:rPr>
                     <w:rPr>
                       <w:rFonts w:ascii="Cambria Math" w:eastAsia="宋体" w:hAnsi="Cambria Math" w:hint="eastAsia"/>
@@ -7160,6 +7036,9 @@
                 </m:e>
                 <m:sub>
                   <m:r>
+                    <m:rPr>
+                      <m:sty m:val="bi"/>
+                    </m:rPr>
                     <w:rPr>
                       <w:rFonts w:ascii="Cambria Math" w:eastAsia="宋体" w:hAnsi="Cambria Math"/>
                       <w:sz w:val="24"/>
@@ -7169,6 +7048,9 @@
                 </m:sub>
               </m:sSub>
               <m:r>
+                <m:rPr>
+                  <m:sty m:val="bi"/>
+                </m:rPr>
                 <w:rPr>
                   <w:rFonts w:ascii="Cambria Math" w:eastAsia="宋体" w:hAnsi="Cambria Math"/>
                   <w:sz w:val="24"/>
@@ -7188,6 +7070,9 @@
                 </m:sSubPr>
                 <m:e>
                   <m:r>
+                    <m:rPr>
+                      <m:sty m:val="bi"/>
+                    </m:rPr>
                     <w:rPr>
                       <w:rFonts w:ascii="Cambria Math" w:eastAsia="宋体" w:hAnsi="Cambria Math"/>
                       <w:sz w:val="24"/>
@@ -7197,6 +7082,9 @@
                 </m:e>
                 <m:sub>
                   <m:r>
+                    <m:rPr>
+                      <m:sty m:val="bi"/>
+                    </m:rPr>
                     <w:rPr>
                       <w:rFonts w:ascii="Cambria Math" w:eastAsia="宋体" w:hAnsi="Cambria Math"/>
                       <w:sz w:val="24"/>
@@ -7206,6 +7094,9 @@
                 </m:sub>
               </m:sSub>
               <m:r>
+                <m:rPr>
+                  <m:sty m:val="bi"/>
+                </m:rPr>
                 <w:rPr>
                   <w:rFonts w:ascii="Cambria Math" w:eastAsia="宋体" w:hAnsi="Cambria Math"/>
                   <w:sz w:val="24"/>
@@ -7225,6 +7116,9 @@
                 </m:sSupPr>
                 <m:e>
                   <m:r>
+                    <m:rPr>
+                      <m:sty m:val="bi"/>
+                    </m:rPr>
                     <w:rPr>
                       <w:rFonts w:ascii="Cambria Math" w:eastAsia="宋体" w:hAnsi="Cambria Math"/>
                       <w:sz w:val="24"/>
@@ -7234,6 +7128,9 @@
                 </m:e>
                 <m:sup>
                   <m:r>
+                    <m:rPr>
+                      <m:sty m:val="bi"/>
+                    </m:rPr>
                     <w:rPr>
                       <w:rFonts w:ascii="Cambria Math" w:eastAsia="宋体" w:hAnsi="Cambria Math" w:hint="eastAsia"/>
                       <w:sz w:val="24"/>
@@ -7243,6 +7140,9 @@
                 </m:sup>
               </m:sSup>
               <m:r>
+                <m:rPr>
+                  <m:sty m:val="bi"/>
+                </m:rPr>
                 <w:rPr>
                   <w:rFonts w:ascii="Cambria Math" w:eastAsia="宋体" w:hAnsi="Cambria Math"/>
                   <w:sz w:val="24"/>
@@ -7288,6 +7188,9 @@
                 </m:sSubPr>
                 <m:e>
                   <m:r>
+                    <m:rPr>
+                      <m:sty m:val="bi"/>
+                    </m:rPr>
                     <w:rPr>
                       <w:rFonts w:ascii="Cambria Math" w:eastAsia="宋体" w:hAnsi="Cambria Math"/>
                       <w:sz w:val="24"/>
@@ -7297,6 +7200,9 @@
                 </m:e>
                 <m:sub>
                   <m:r>
+                    <m:rPr>
+                      <m:sty m:val="bi"/>
+                    </m:rPr>
                     <w:rPr>
                       <w:rFonts w:ascii="Cambria Math" w:eastAsia="宋体" w:hAnsi="Cambria Math"/>
                       <w:sz w:val="24"/>
@@ -7306,6 +7212,9 @@
                 </m:sub>
               </m:sSub>
               <m:r>
+                <m:rPr>
+                  <m:sty m:val="bi"/>
+                </m:rPr>
                 <w:rPr>
                   <w:rFonts w:ascii="Cambria Math" w:eastAsia="宋体" w:hAnsi="Cambria Math"/>
                   <w:sz w:val="24"/>
@@ -7325,6 +7234,9 @@
                 </m:sSubPr>
                 <m:e>
                   <m:r>
+                    <m:rPr>
+                      <m:sty m:val="bi"/>
+                    </m:rPr>
                     <w:rPr>
                       <w:rFonts w:ascii="Cambria Math" w:eastAsia="宋体" w:hAnsi="Cambria Math"/>
                       <w:sz w:val="24"/>
@@ -7334,6 +7246,9 @@
                 </m:e>
                 <m:sub>
                   <m:r>
+                    <m:rPr>
+                      <m:sty m:val="bi"/>
+                    </m:rPr>
                     <w:rPr>
                       <w:rFonts w:ascii="Cambria Math" w:eastAsia="宋体" w:hAnsi="Cambria Math"/>
                       <w:sz w:val="24"/>
@@ -7347,7 +7262,7 @@
           <w:p>
             <w:pPr>
               <w:rPr>
-                <w:rFonts w:ascii="宋体" w:eastAsia="宋体" w:hAnsi="宋体" w:hint="eastAsia"/>
+                <w:rFonts w:ascii="宋体" w:eastAsia="宋体" w:hAnsi="宋体"/>
               </w:rPr>
             </w:pPr>
             <w:r>
@@ -7674,27 +7589,7 @@
               <w:rFonts w:ascii="Cambria Math" w:eastAsia="宋体" w:hAnsi="Cambria Math"/>
               <w:sz w:val="28"/>
             </w:rPr>
-            <m:t>L</m:t>
-          </m:r>
-          <m:r>
-            <m:rPr>
-              <m:sty m:val="p"/>
-            </m:rPr>
-            <w:rPr>
-              <w:rFonts w:ascii="Cambria Math" w:eastAsia="宋体" w:hAnsi="Cambria Math"/>
-              <w:sz w:val="28"/>
-            </w:rPr>
-            <m:t>R</m:t>
-          </m:r>
-          <m:r>
-            <m:rPr>
-              <m:sty m:val="p"/>
-            </m:rPr>
-            <w:rPr>
-              <w:rFonts w:ascii="Cambria Math" w:eastAsia="宋体" w:hAnsi="Cambria Math"/>
-              <w:sz w:val="28"/>
-            </w:rPr>
-            <m:t>≔</m:t>
+            <m:t>LR≔</m:t>
           </m:r>
           <m:f>
             <m:fPr>
@@ -7836,21 +7731,7 @@
                           <w:rFonts w:ascii="Cambria Math" w:eastAsia="宋体" w:hAnsi="Cambria Math"/>
                           <w:sz w:val="28"/>
                         </w:rPr>
-                        <m:t>∈</m:t>
-                      </m:r>
-                      <m:r>
-                        <w:rPr>
-                          <w:rFonts w:ascii="Cambria Math" w:eastAsia="宋体" w:hAnsi="Cambria Math"/>
-                          <w:sz w:val="28"/>
-                        </w:rPr>
-                        <m:t>D</m:t>
-                      </m:r>
-                      <m:r>
-                        <w:rPr>
-                          <w:rFonts w:ascii="Cambria Math" w:eastAsia="宋体" w:hAnsi="Cambria Math"/>
-                          <w:sz w:val="28"/>
-                        </w:rPr>
-                        <m:t>:y=</m:t>
+                        <m:t>∈D:y=</m:t>
                       </m:r>
                       <m:acc>
                         <m:accPr>
@@ -7884,7 +7765,7 @@
     <w:p>
       <w:pPr>
         <w:rPr>
-          <w:rFonts w:ascii="宋体" w:eastAsia="宋体" w:hAnsi="宋体" w:hint="eastAsia"/>
+          <w:rFonts w:ascii="宋体" w:eastAsia="宋体" w:hAnsi="宋体"/>
         </w:rPr>
       </w:pPr>
     </w:p>
@@ -8486,17 +8367,7 @@
                   <w:rFonts w:ascii="Cambria Math" w:eastAsia="宋体" w:hAnsi="Cambria Math"/>
                   <w:sz w:val="28"/>
                 </w:rPr>
-                <m:t>L</m:t>
-              </m:r>
-              <m:r>
-                <m:rPr>
-                  <m:sty m:val="p"/>
-                </m:rPr>
-                <w:rPr>
-                  <w:rFonts w:ascii="Cambria Math" w:eastAsia="宋体" w:hAnsi="Cambria Math"/>
-                  <w:sz w:val="28"/>
-                </w:rPr>
-                <m:t>R</m:t>
+                <m:t>LR</m:t>
               </m:r>
             </m:e>
             <m:sub>
@@ -9092,14 +8963,7 @@
                 <w:rFonts w:ascii="Cambria Math" w:eastAsia="宋体" w:hAnsi="Cambria Math"/>
                 <w:sz w:val="28"/>
               </w:rPr>
-              <m:t>i</m:t>
-            </m:r>
-            <m:r>
-              <w:rPr>
-                <w:rFonts w:ascii="Cambria Math" w:eastAsia="宋体" w:hAnsi="Cambria Math"/>
-                <w:sz w:val="28"/>
-              </w:rPr>
-              <m:t>i</m:t>
+              <m:t>ii</m:t>
             </m:r>
           </m:sub>
         </m:sSub>
@@ -9399,17 +9263,7 @@
                   <w:rFonts w:ascii="Cambria Math" w:eastAsia="宋体" w:hAnsi="Cambria Math"/>
                   <w:sz w:val="28"/>
                 </w:rPr>
-                <m:t>L</m:t>
-              </m:r>
-              <m:r>
-                <m:rPr>
-                  <m:sty m:val="p"/>
-                </m:rPr>
-                <w:rPr>
-                  <w:rFonts w:ascii="Cambria Math" w:eastAsia="宋体" w:hAnsi="Cambria Math"/>
-                  <w:sz w:val="28"/>
-                </w:rPr>
-                <m:t>R</m:t>
+                <m:t>LR</m:t>
               </m:r>
             </m:e>
             <m:sub>
@@ -9620,7 +9474,7 @@
     <w:p>
       <w:pPr>
         <w:rPr>
-          <w:rFonts w:ascii="宋体" w:eastAsia="宋体" w:hAnsi="宋体" w:hint="eastAsia"/>
+          <w:rFonts w:ascii="宋体" w:eastAsia="宋体" w:hAnsi="宋体"/>
         </w:rPr>
       </w:pPr>
       <w:r>
@@ -9669,7 +9523,7 @@
     <w:p>
       <w:pPr>
         <w:rPr>
-          <w:rFonts w:ascii="宋体" w:eastAsia="宋体" w:hAnsi="宋体" w:hint="eastAsia"/>
+          <w:rFonts w:ascii="宋体" w:eastAsia="宋体" w:hAnsi="宋体"/>
         </w:rPr>
       </w:pPr>
       <w:r>
@@ -10363,16 +10217,7 @@
           <w:rPr>
             <w:rFonts w:ascii="Cambria Math" w:eastAsia="宋体" w:hAnsi="Cambria Math"/>
           </w:rPr>
-          <m:t>LP</m:t>
-        </m:r>
-        <m:r>
-          <m:rPr>
-            <m:sty m:val="p"/>
-          </m:rPr>
-          <w:rPr>
-            <w:rFonts w:ascii="Cambria Math" w:eastAsia="宋体" w:hAnsi="Cambria Math"/>
-          </w:rPr>
-          <m:t>=</m:t>
+          <m:t>LP=</m:t>
         </m:r>
         <m:sSub>
           <m:sSubPr>
@@ -10409,16 +10254,7 @@
           <w:rPr>
             <w:rFonts w:ascii="Cambria Math" w:eastAsia="宋体" w:hAnsi="Cambria Math"/>
           </w:rPr>
-          <m:t>=…</m:t>
-        </m:r>
-        <m:r>
-          <m:rPr>
-            <m:sty m:val="p"/>
-          </m:rPr>
-          <w:rPr>
-            <w:rFonts w:ascii="Cambria Math" w:eastAsia="宋体" w:hAnsi="Cambria Math"/>
-          </w:rPr>
-          <m:t>=</m:t>
+          <m:t>=…=</m:t>
         </m:r>
         <m:sSub>
           <m:sSubPr>
@@ -10501,16 +10337,7 @@
           <w:rPr>
             <w:rFonts w:ascii="Cambria Math" w:eastAsia="宋体" w:hAnsi="Cambria Math"/>
           </w:rPr>
-          <m:t>=…</m:t>
-        </m:r>
-        <m:r>
-          <m:rPr>
-            <m:sty m:val="p"/>
-          </m:rPr>
-          <w:rPr>
-            <w:rFonts w:ascii="Cambria Math" w:eastAsia="宋体" w:hAnsi="Cambria Math"/>
-          </w:rPr>
-          <m:t>=</m:t>
+          <m:t>=…=</m:t>
         </m:r>
         <m:sSub>
           <m:sSubPr>
@@ -11115,19 +10942,7 @@
         <w:rPr>
           <w:rFonts w:ascii="宋体" w:eastAsia="宋体" w:hAnsi="宋体" w:hint="eastAsia"/>
         </w:rPr>
-        <w:t>给定</w:t>
-      </w:r>
-      <w:r>
-        <w:rPr>
-          <w:rFonts w:ascii="宋体" w:eastAsia="宋体" w:hAnsi="宋体" w:hint="eastAsia"/>
-        </w:rPr>
-        <w:t>由公式（4）或者（5）</w:t>
-      </w:r>
-      <w:r>
-        <w:rPr>
-          <w:rFonts w:ascii="宋体" w:eastAsia="宋体" w:hAnsi="宋体" w:hint="eastAsia"/>
-        </w:rPr>
-        <w:t>预估的数据集D的噪声比</w:t>
+        <w:t>给定由公式（4）或者（5）预估的数据集D的噪声比</w:t>
       </w:r>
       <m:oMath>
         <m:r>
@@ -11391,21 +11206,7 @@
             <w:rFonts w:ascii="Cambria Math" w:eastAsia="宋体" w:hAnsi="Cambria Math"/>
             <w:sz w:val="24"/>
           </w:rPr>
-          <m:t xml:space="preserve"> </m:t>
-        </m:r>
-        <m:r>
-          <w:rPr>
-            <w:rFonts w:ascii="Cambria Math" w:eastAsia="宋体" w:hAnsi="Cambria Math"/>
-            <w:sz w:val="24"/>
-          </w:rPr>
-          <m:t>ε</m:t>
-        </m:r>
-        <m:r>
-          <w:rPr>
-            <w:rFonts w:ascii="Cambria Math" w:eastAsia="宋体" w:hAnsi="Cambria Math"/>
-            <w:sz w:val="24"/>
-          </w:rPr>
-          <m:t xml:space="preserve"> </m:t>
+          <m:t xml:space="preserve"> ε </m:t>
         </m:r>
       </m:oMath>
       <w:r>
@@ -11425,6 +11226,229 @@
           <w:rFonts w:ascii="宋体" w:eastAsia="宋体" w:hAnsi="宋体"/>
         </w:rPr>
         <w:t>参见附录D。</w:t>
+      </w:r>
+    </w:p>
+    <w:p>
+      <w:pPr>
+        <w:jc w:val="center"/>
+        <w:rPr>
+          <w:rFonts w:ascii="宋体" w:eastAsia="宋体" w:hAnsi="宋体"/>
+        </w:rPr>
+      </w:pPr>
+    </w:p>
+    <w:p>
+      <w:pPr>
+        <w:rPr>
+          <w:rFonts w:ascii="宋体" w:eastAsia="宋体" w:hAnsi="宋体"/>
+        </w:rPr>
+      </w:pPr>
+      <w:r>
+        <w:rPr>
+          <w:rFonts w:ascii="宋体" w:eastAsia="宋体" w:hAnsi="宋体"/>
+        </w:rPr>
+        <w:t>4.2 使用INCV方法改善协同教学</w:t>
+      </w:r>
+    </w:p>
+    <w:p>
+      <w:pPr>
+        <w:ind w:firstLineChars="200" w:firstLine="420"/>
+        <w:rPr>
+          <w:rFonts w:ascii="宋体" w:eastAsia="宋体" w:hAnsi="宋体"/>
+        </w:rPr>
+      </w:pPr>
+      <w:r>
+        <w:rPr>
+          <w:rFonts w:ascii="宋体" w:eastAsia="宋体" w:hAnsi="宋体" w:hint="eastAsia"/>
+        </w:rPr>
+        <w:t>虽然由</w:t>
+      </w:r>
+      <w:r>
+        <w:rPr>
+          <w:rFonts w:ascii="宋体" w:eastAsia="宋体" w:hAnsi="宋体" w:hint="eastAsia"/>
+        </w:rPr>
+        <w:t>算法1</w:t>
+      </w:r>
+      <w:r>
+        <w:rPr>
+          <w:rFonts w:ascii="宋体" w:eastAsia="宋体" w:hAnsi="宋体"/>
+        </w:rPr>
+        <w:t>选择</w:t>
+      </w:r>
+      <w:r>
+        <w:rPr>
+          <w:rFonts w:ascii="宋体" w:eastAsia="宋体" w:hAnsi="宋体" w:hint="eastAsia"/>
+        </w:rPr>
+        <w:t>的</w:t>
+      </w:r>
+      <w:r>
+        <w:rPr>
+          <w:rFonts w:ascii="宋体" w:eastAsia="宋体" w:hAnsi="宋体" w:hint="eastAsia"/>
+        </w:rPr>
+        <w:t>子集</w:t>
+      </w:r>
+      <w:r>
+        <w:rPr>
+          <w:rFonts w:ascii="宋体" w:eastAsia="宋体" w:hAnsi="宋体"/>
+        </w:rPr>
+        <w:t>通常具有比原始集合小的噪声比，</w:t>
+      </w:r>
+      <w:r>
+        <w:rPr>
+          <w:rFonts w:ascii="宋体" w:eastAsia="宋体" w:hAnsi="宋体" w:hint="eastAsia"/>
+        </w:rPr>
+        <w:t>但是对于</w:t>
+      </w:r>
+      <w:r>
+        <w:rPr>
+          <w:rFonts w:ascii="宋体" w:eastAsia="宋体" w:hAnsi="宋体"/>
+        </w:rPr>
+        <w:t>DNN的鲁棒训练可能需要更多的训练样本。 为了解决此问题，我们提出了迭代噪声交叉验证（INCV）方法，以通过应用</w:t>
+      </w:r>
+      <w:r>
+        <w:rPr>
+          <w:rFonts w:ascii="宋体" w:eastAsia="宋体" w:hAnsi="宋体" w:hint="eastAsia"/>
+        </w:rPr>
+        <w:t>算法1</w:t>
+      </w:r>
+      <w:r>
+        <w:rPr>
+          <w:rFonts w:ascii="宋体" w:eastAsia="宋体" w:hAnsi="宋体"/>
+        </w:rPr>
+        <w:t>迭代</w:t>
+      </w:r>
+      <w:r>
+        <w:rPr>
+          <w:rFonts w:ascii="宋体" w:eastAsia="宋体" w:hAnsi="宋体"/>
+        </w:rPr>
+        <w:t>增加选择的样本数。INCV的更多详细信息可以在</w:t>
+      </w:r>
+      <w:r>
+        <w:rPr>
+          <w:rFonts w:ascii="宋体" w:eastAsia="宋体" w:hAnsi="宋体" w:hint="eastAsia"/>
+        </w:rPr>
+        <w:t>算法2</w:t>
+      </w:r>
+      <w:r>
+        <w:rPr>
+          <w:rFonts w:ascii="宋体" w:eastAsia="宋体" w:hAnsi="宋体"/>
+        </w:rPr>
+        <w:t>中找到</w:t>
+      </w:r>
+      <w:r>
+        <w:rPr>
+          <w:rFonts w:ascii="宋体" w:eastAsia="宋体" w:hAnsi="宋体" w:hint="eastAsia"/>
+        </w:rPr>
+        <w:t>。</w:t>
+      </w:r>
+      <w:r>
+        <w:rPr>
+          <w:rFonts w:ascii="宋体" w:eastAsia="宋体" w:hAnsi="宋体"/>
+        </w:rPr>
+        <w:t>除了选择干净的样本外，INCC还会删除每次迭代中分类交叉熵损失较大的样本。去除率r</w:t>
+      </w:r>
+      <w:r>
+        <w:rPr>
+          <w:rFonts w:ascii="宋体" w:eastAsia="宋体" w:hAnsi="宋体" w:hint="eastAsia"/>
+        </w:rPr>
+        <w:t>决定</w:t>
+      </w:r>
+      <w:r>
+        <w:rPr>
+          <w:rFonts w:ascii="宋体" w:eastAsia="宋体" w:hAnsi="宋体"/>
+        </w:rPr>
+        <w:t>将去除多少样品。</w:t>
+      </w:r>
+    </w:p>
+    <w:p>
+      <w:pPr>
+        <w:ind w:firstLineChars="200" w:firstLine="420"/>
+        <w:rPr>
+          <w:rFonts w:ascii="宋体" w:eastAsia="宋体" w:hAnsi="宋体"/>
+        </w:rPr>
+      </w:pPr>
+      <w:r>
+        <w:rPr>
+          <w:rFonts w:ascii="宋体" w:eastAsia="宋体" w:hAnsi="宋体" w:hint="eastAsia"/>
+        </w:rPr>
+        <w:t>在</w:t>
+      </w:r>
+      <w:r>
+        <w:rPr>
+          <w:rFonts w:ascii="宋体" w:eastAsia="宋体" w:hAnsi="宋体" w:hint="eastAsia"/>
+        </w:rPr>
+        <w:t>使用算法2</w:t>
+      </w:r>
+      <w:r>
+        <w:rPr>
+          <w:rFonts w:ascii="宋体" w:eastAsia="宋体" w:hAnsi="宋体" w:hint="eastAsia"/>
+        </w:rPr>
+        <w:t>详细剖析了嘈杂的数据集</w:t>
+      </w:r>
+      <w:r>
+        <w:rPr>
+          <w:rFonts w:ascii="宋体" w:eastAsia="宋体" w:hAnsi="宋体"/>
+        </w:rPr>
+        <w:t>D后，我们可以进一步改善协同教学，以充分利用所选集S和候选集C的优势。 具体来说，我们让这两个网络在第一个</w:t>
+      </w:r>
+      <m:oMath>
+        <m:sSub>
+          <m:sSubPr>
+            <m:ctrlPr>
+              <w:rPr>
+                <w:rFonts w:ascii="Cambria Math" w:eastAsia="宋体" w:hAnsi="Cambria Math"/>
+              </w:rPr>
+            </m:ctrlPr>
+          </m:sSubPr>
+          <m:e>
+            <m:r>
+              <m:rPr>
+                <m:sty m:val="p"/>
+              </m:rPr>
+              <w:rPr>
+                <w:rFonts w:ascii="Cambria Math" w:eastAsia="宋体" w:hAnsi="Cambria Math"/>
+              </w:rPr>
+              <m:t>E</m:t>
+            </m:r>
+          </m:e>
+          <m:sub>
+            <m:r>
+              <w:rPr>
+                <w:rFonts w:ascii="Cambria Math" w:eastAsia="宋体" w:hAnsi="Cambria Math"/>
+              </w:rPr>
+              <m:t>0</m:t>
+            </m:r>
+          </m:sub>
+        </m:sSub>
+      </m:oMath>
+      <w:r>
+        <w:rPr>
+          <w:rFonts w:ascii="宋体" w:eastAsia="宋体" w:hAnsi="宋体" w:hint="eastAsia"/>
+        </w:rPr>
+        <w:t>周期</w:t>
+      </w:r>
+      <w:r>
+        <w:rPr>
+          <w:rFonts w:ascii="宋体" w:eastAsia="宋体" w:hAnsi="宋体"/>
+        </w:rPr>
+        <w:t>集中于所选集合S，然后合并候选集合C。 因此，训练稳定性和测试准确性均得到改善。 我们的方法的更多细节可以在Alg</w:t>
+      </w:r>
+      <w:r>
+        <w:rPr>
+          <w:rFonts w:ascii="宋体" w:eastAsia="宋体" w:hAnsi="宋体"/>
+        </w:rPr>
+        <w:t>3</w:t>
+      </w:r>
+      <w:r>
+        <w:rPr>
+          <w:rFonts w:ascii="宋体" w:eastAsia="宋体" w:hAnsi="宋体"/>
+        </w:rPr>
+        <w:t>中找到</w:t>
+      </w:r>
+      <w:r>
+        <w:rPr>
+          <w:rFonts w:ascii="宋体" w:eastAsia="宋体" w:hAnsi="宋体"/>
+        </w:rPr>
+        <w:t>.</w:t>
       </w:r>
     </w:p>
     <w:p>
@@ -11447,73 +11471,9 @@
       <w:pPr>
         <w:ind w:firstLineChars="200" w:firstLine="420"/>
         <w:rPr>
-          <w:rFonts w:ascii="宋体" w:eastAsia="宋体" w:hAnsi="宋体" w:hint="eastAsia"/>
+          <w:rFonts w:ascii="宋体" w:eastAsia="宋体" w:hAnsi="宋体"/>
         </w:rPr>
       </w:pPr>
-      <w:bookmarkStart w:id="9" w:name="_GoBack"/>
-      <w:bookmarkEnd w:id="9"/>
-    </w:p>
-    <w:p>
-      <w:pPr>
-        <w:jc w:val="center"/>
-        <w:rPr>
-          <w:rFonts w:ascii="宋体" w:eastAsia="宋体" w:hAnsi="宋体"/>
-        </w:rPr>
-      </w:pPr>
-      <w:r>
-        <w:rPr>
-          <w:noProof/>
-        </w:rPr>
-        <w:drawing>
-          <wp:inline distT="0" distB="0" distL="0" distR="0" wp14:anchorId="5C0A0555" wp14:editId="239D3726">
-            <wp:extent cx="3478693" cy="2786332"/>
-            <wp:effectExtent l="0" t="0" r="7620" b="0"/>
-            <wp:docPr id="14" name="图片 14"/>
-            <wp:cNvGraphicFramePr>
-              <a:graphicFrameLocks xmlns:a="http://schemas.openxmlformats.org/drawingml/2006/main" noChangeAspect="1"/>
-            </wp:cNvGraphicFramePr>
-            <a:graphic xmlns:a="http://schemas.openxmlformats.org/drawingml/2006/main">
-              <a:graphicData uri="http://schemas.openxmlformats.org/drawingml/2006/picture">
-                <pic:pic xmlns:pic="http://schemas.openxmlformats.org/drawingml/2006/picture">
-                  <pic:nvPicPr>
-                    <pic:cNvPr id="1" name=""/>
-                    <pic:cNvPicPr/>
-                  </pic:nvPicPr>
-                  <pic:blipFill>
-                    <a:blip r:embed="rId8"/>
-                    <a:stretch>
-                      <a:fillRect/>
-                    </a:stretch>
-                  </pic:blipFill>
-                  <pic:spPr>
-                    <a:xfrm>
-                      <a:off x="0" y="0"/>
-                      <a:ext cx="3490673" cy="2795928"/>
-                    </a:xfrm>
-                    <a:prstGeom prst="rect">
-                      <a:avLst/>
-                    </a:prstGeom>
-                  </pic:spPr>
-                </pic:pic>
-              </a:graphicData>
-            </a:graphic>
-          </wp:inline>
-        </w:drawing>
-      </w:r>
-    </w:p>
-    <w:p>
-      <w:pPr>
-        <w:rPr>
-          <w:rFonts w:ascii="宋体" w:eastAsia="宋体" w:hAnsi="宋体"/>
-        </w:rPr>
-      </w:pPr>
-      <w:r>
-        <w:rPr>
-          <w:rFonts w:ascii="宋体" w:eastAsia="宋体" w:hAnsi="宋体"/>
-        </w:rPr>
-        <w:lastRenderedPageBreak/>
-        <w:t>4.2 使用INCV方法改善协同教学</w:t>
-      </w:r>
     </w:p>
     <w:p>
       <w:pPr>
@@ -11522,18 +11482,6 @@
           <w:rFonts w:ascii="宋体" w:eastAsia="宋体" w:hAnsi="宋体"/>
         </w:rPr>
       </w:pPr>
-      <w:r>
-        <w:rPr>
-          <w:rFonts w:ascii="宋体" w:eastAsia="宋体" w:hAnsi="宋体" w:hint="eastAsia"/>
-        </w:rPr>
-        <w:t>虽然子集由</w:t>
-      </w:r>
-      <w:r>
-        <w:rPr>
-          <w:rFonts w:ascii="宋体" w:eastAsia="宋体" w:hAnsi="宋体"/>
-        </w:rPr>
-        <w:t>Alg选择。 1通常具有比原始集合小的噪声比，DNN的鲁棒训练可能需要更多的训练样本。 为了解决此问题，我们提出了迭代噪声交叉验证（INCV）方法，以通过应用Alg增加选择的样本数。 1迭代。 INCV的更多详细信息可以在Alg中找到。 2.除了选择干净的样本外，INCC还会删除每次迭代中分类交叉熵损失较大的样本。 去除率r确定将去除多少样品。</w:t>
-      </w:r>
     </w:p>
     <w:p>
       <w:pPr>
@@ -11542,36 +11490,22 @@
           <w:rFonts w:ascii="宋体" w:eastAsia="宋体" w:hAnsi="宋体"/>
         </w:rPr>
       </w:pPr>
-      <w:r>
-        <w:rPr>
-          <w:rFonts w:ascii="宋体" w:eastAsia="宋体" w:hAnsi="宋体" w:hint="eastAsia"/>
-        </w:rPr>
-        <w:t>在详细剖析了嘈杂的数据集</w:t>
-      </w:r>
-      <w:r>
-        <w:rPr>
-          <w:rFonts w:ascii="宋体" w:eastAsia="宋体" w:hAnsi="宋体"/>
-        </w:rPr>
-        <w:t>D后，Alg。 如图2所示，我们可以进一步改善协同教学，以充分利用所选集S和候选集C的优势。 具体来说，我们让这两个网络在第一个E 0时期集中于所选集合S，然后合并候选集合C。 因此，训练稳定性和测试准确性均得到改善。 我们的方法的更多细节可以在Alg</w:t>
-      </w:r>
-      <w:r>
-        <w:rPr>
-          <w:rFonts w:ascii="宋体" w:eastAsia="宋体" w:hAnsi="宋体"/>
-        </w:rPr>
-        <w:t>3</w:t>
-      </w:r>
-      <w:r>
-        <w:rPr>
-          <w:rFonts w:ascii="宋体" w:eastAsia="宋体" w:hAnsi="宋体"/>
-        </w:rPr>
-        <w:t>中找到</w:t>
-      </w:r>
-      <w:r>
-        <w:rPr>
-          <w:rFonts w:ascii="宋体" w:eastAsia="宋体" w:hAnsi="宋体"/>
-        </w:rPr>
-        <w:t>.</w:t>
-      </w:r>
+    </w:p>
+    <w:p>
+      <w:pPr>
+        <w:ind w:firstLineChars="200" w:firstLine="420"/>
+        <w:rPr>
+          <w:rFonts w:ascii="宋体" w:eastAsia="宋体" w:hAnsi="宋体"/>
+        </w:rPr>
+      </w:pPr>
+    </w:p>
+    <w:p>
+      <w:pPr>
+        <w:ind w:firstLineChars="200" w:firstLine="420"/>
+        <w:rPr>
+          <w:rFonts w:ascii="宋体" w:eastAsia="宋体" w:hAnsi="宋体"/>
+        </w:rPr>
+      </w:pPr>
     </w:p>
     <w:tbl>
       <w:tblPr>
@@ -11599,32 +11533,39 @@
           <w:p>
             <w:pPr>
               <w:rPr>
-                <w:rFonts w:ascii="宋体" w:eastAsia="宋体" w:hAnsi="宋体" w:hint="eastAsia"/>
+                <w:rFonts w:ascii="宋体" w:eastAsia="宋体" w:hAnsi="宋体"/>
               </w:rPr>
             </w:pPr>
             <w:r>
               <w:rPr>
                 <w:rFonts w:ascii="宋体" w:eastAsia="宋体" w:hAnsi="宋体" w:hint="eastAsia"/>
               </w:rPr>
+              <w:lastRenderedPageBreak/>
               <w:t>算法</w:t>
             </w:r>
             <w:r>
               <w:rPr>
                 <w:rFonts w:ascii="宋体" w:eastAsia="宋体" w:hAnsi="宋体"/>
               </w:rPr>
-              <w:t>2</w:t>
+              <w:t>3</w:t>
             </w:r>
             <w:r>
               <w:rPr>
                 <w:rFonts w:ascii="宋体" w:eastAsia="宋体" w:hAnsi="宋体" w:hint="eastAsia"/>
               </w:rPr>
-              <w:t>：</w:t>
+              <w:t>：针对噪声标签训练D</w:t>
             </w:r>
             <w:r>
               <w:rPr>
                 <w:rFonts w:ascii="宋体" w:eastAsia="宋体" w:hAnsi="宋体"/>
               </w:rPr>
-              <w:t>迭代噪声交叉验证(INCV):从噪声样本中选出干净的样本</w:t>
+              <w:t xml:space="preserve">NN </w:t>
+            </w:r>
+            <w:r>
+              <w:rPr>
+                <w:rFonts w:ascii="宋体" w:eastAsia="宋体" w:hAnsi="宋体" w:hint="eastAsia"/>
+              </w:rPr>
+              <w:t>的鲁棒性</w:t>
             </w:r>
           </w:p>
         </w:tc>
@@ -11660,42 +11601,163 @@
                 <w:rFonts w:ascii="宋体" w:eastAsia="宋体" w:hAnsi="宋体" w:hint="eastAsia"/>
                 <w:b w:val="0"/>
               </w:rPr>
-              <w:t>噪声数据集D，</w:t>
+              <w:t>选择</w:t>
             </w:r>
             <w:r>
               <w:rPr>
                 <w:rFonts w:ascii="宋体" w:eastAsia="宋体" w:hAnsi="宋体" w:hint="eastAsia"/>
                 <w:b w:val="0"/>
               </w:rPr>
-              <w:t>迭代次数N，</w:t>
+              <w:t>数据集</w:t>
             </w:r>
             <w:r>
               <w:rPr>
+                <w:rFonts w:ascii="宋体" w:eastAsia="宋体" w:hAnsi="宋体"/>
+                <w:b w:val="0"/>
+              </w:rPr>
+              <w:t>S，候选</w:t>
+            </w:r>
+            <w:r>
+              <w:rPr>
                 <w:rFonts w:ascii="宋体" w:eastAsia="宋体" w:hAnsi="宋体" w:hint="eastAsia"/>
                 <w:b w:val="0"/>
               </w:rPr>
-              <w:t>训练周期E</w:t>
+              <w:t>数据集</w:t>
             </w:r>
             <w:r>
               <w:rPr>
+                <w:rFonts w:ascii="宋体" w:eastAsia="宋体" w:hAnsi="宋体"/>
+                <w:b w:val="0"/>
+              </w:rPr>
+              <w:t>C和来自</w:t>
+            </w:r>
+            <w:r>
+              <w:rPr>
                 <w:rFonts w:ascii="宋体" w:eastAsia="宋体" w:hAnsi="宋体" w:hint="eastAsia"/>
                 <w:b w:val="0"/>
               </w:rPr>
-              <w:t>，</w:t>
+              <w:t>算法2</w:t>
             </w:r>
             <w:r>
               <w:rPr>
+                <w:rFonts w:ascii="宋体" w:eastAsia="宋体" w:hAnsi="宋体"/>
+                <w:b w:val="0"/>
+              </w:rPr>
+              <w:t>的估计噪声比</w:t>
+            </w:r>
+            <m:oMath>
+              <m:r>
+                <m:rPr>
+                  <m:sty m:val="b"/>
+                </m:rPr>
+                <w:rPr>
+                  <w:rFonts w:ascii="Cambria Math" w:eastAsia="宋体" w:hAnsi="Cambria Math"/>
+                </w:rPr>
+                <m:t>ε</m:t>
+              </m:r>
+            </m:oMath>
+            <w:r>
+              <w:rPr>
+                <w:rFonts w:ascii="宋体" w:eastAsia="宋体" w:hAnsi="宋体"/>
+                <w:b w:val="0"/>
+              </w:rPr>
+              <w:t>。预热</w:t>
+            </w:r>
+            <w:r>
+              <w:rPr>
                 <w:rFonts w:ascii="宋体" w:eastAsia="宋体" w:hAnsi="宋体" w:hint="eastAsia"/>
                 <w:b w:val="0"/>
               </w:rPr>
-              <w:t>去除率</w:t>
+              <w:t>周期</w:t>
+            </w:r>
+            <m:oMath>
+              <m:sSub>
+                <m:sSubPr>
+                  <m:ctrlPr>
+                    <w:rPr>
+                      <w:rFonts w:ascii="Cambria Math" w:eastAsia="宋体" w:hAnsi="Cambria Math"/>
+                      <w:b w:val="0"/>
+                    </w:rPr>
+                  </m:ctrlPr>
+                </m:sSubPr>
+                <m:e>
+                  <m:r>
+                    <m:rPr>
+                      <m:sty m:val="b"/>
+                    </m:rPr>
+                    <w:rPr>
+                      <w:rFonts w:ascii="Cambria Math" w:eastAsia="宋体" w:hAnsi="Cambria Math"/>
+                    </w:rPr>
+                    <m:t>E</m:t>
+                  </m:r>
+                </m:e>
+                <m:sub>
+                  <m:r>
+                    <m:rPr>
+                      <m:sty m:val="bi"/>
+                    </m:rPr>
+                    <w:rPr>
+                      <w:rFonts w:ascii="Cambria Math" w:eastAsia="宋体" w:hAnsi="Cambria Math"/>
+                    </w:rPr>
+                    <m:t>0</m:t>
+                  </m:r>
+                </m:sub>
+              </m:sSub>
+            </m:oMath>
+            <w:r>
+              <w:rPr>
+                <w:rFonts w:ascii="宋体" w:eastAsia="宋体" w:hAnsi="宋体"/>
+                <w:b w:val="0"/>
+              </w:rPr>
+              <w:t>，总</w:t>
             </w:r>
             <w:r>
               <w:rPr>
                 <w:rFonts w:ascii="宋体" w:eastAsia="宋体" w:hAnsi="宋体" w:hint="eastAsia"/>
                 <w:b w:val="0"/>
               </w:rPr>
-              <w:t>r</w:t>
+              <w:t>周期</w:t>
+            </w:r>
+            <m:oMath>
+              <m:sSub>
+                <m:sSubPr>
+                  <m:ctrlPr>
+                    <w:rPr>
+                      <w:rFonts w:ascii="Cambria Math" w:eastAsia="宋体" w:hAnsi="Cambria Math"/>
+                      <w:b w:val="0"/>
+                    </w:rPr>
+                  </m:ctrlPr>
+                </m:sSubPr>
+                <m:e>
+                  <m:r>
+                    <m:rPr>
+                      <m:sty m:val="b"/>
+                    </m:rPr>
+                    <w:rPr>
+                      <w:rFonts w:ascii="Cambria Math" w:eastAsia="宋体" w:hAnsi="Cambria Math"/>
+                    </w:rPr>
+                    <m:t>E</m:t>
+                  </m:r>
+                </m:e>
+                <m:sub>
+                  <m:r>
+                    <m:rPr>
+                      <m:sty m:val="bi"/>
+                    </m:rPr>
+                    <w:rPr>
+                      <w:rFonts w:ascii="Cambria Math" w:eastAsia="宋体" w:hAnsi="Cambria Math" w:hint="eastAsia"/>
+                    </w:rPr>
+                    <m:t>max</m:t>
+                  </m:r>
+                </m:sub>
+              </m:sSub>
+            </m:oMath>
+            <w:r>
+              <w:rPr>
+                <w:rFonts w:ascii="宋体" w:eastAsia="宋体" w:hAnsi="宋体"/>
+                <w:b w:val="0"/>
+              </w:rPr>
+              <w:t xml:space="preserve"> </w:t>
             </w:r>
           </w:p>
           <w:p>
@@ -11729,9 +11791,562 @@
               <w:rPr>
                 <w:rFonts w:ascii="宋体" w:eastAsia="宋体" w:hAnsi="宋体" w:hint="eastAsia"/>
                 <w:b w:val="0"/>
+              </w:rPr>
+              <w:t>初始化两个网络</w:t>
+            </w:r>
+            <m:oMath>
+              <m:sSub>
+                <m:sSubPr>
+                  <m:ctrlPr>
+                    <w:rPr>
+                      <w:rFonts w:ascii="Cambria Math" w:eastAsia="宋体" w:hAnsi="Cambria Math"/>
+                      <w:sz w:val="24"/>
+                    </w:rPr>
+                  </m:ctrlPr>
+                </m:sSubPr>
+                <m:e>
+                  <m:r>
+                    <m:rPr>
+                      <m:sty m:val="b"/>
+                    </m:rPr>
+                    <w:rPr>
+                      <w:rFonts w:ascii="Cambria Math" w:eastAsia="宋体" w:hAnsi="Cambria Math"/>
+                      <w:sz w:val="24"/>
+                    </w:rPr>
+                    <m:t>f</m:t>
+                  </m:r>
+                </m:e>
+                <m:sub>
+                  <m:r>
+                    <m:rPr>
+                      <m:sty m:val="bi"/>
+                    </m:rPr>
+                    <w:rPr>
+                      <w:rFonts w:ascii="Cambria Math" w:eastAsia="宋体" w:hAnsi="Cambria Math"/>
+                      <w:sz w:val="24"/>
+                    </w:rPr>
+                    <m:t>1</m:t>
+                  </m:r>
+                </m:sub>
+              </m:sSub>
+              <m:r>
+                <m:rPr>
+                  <m:sty m:val="b"/>
+                </m:rPr>
+                <w:rPr>
+                  <w:rFonts w:ascii="Cambria Math" w:eastAsia="宋体" w:hAnsi="Cambria Math"/>
+                  <w:sz w:val="24"/>
+                </w:rPr>
+                <m:t>(x;</m:t>
+              </m:r>
+              <m:sSub>
+                <m:sSubPr>
+                  <m:ctrlPr>
+                    <w:rPr>
+                      <w:rFonts w:ascii="Cambria Math" w:eastAsia="宋体" w:hAnsi="Cambria Math"/>
+                      <w:sz w:val="24"/>
+                    </w:rPr>
+                  </m:ctrlPr>
+                </m:sSubPr>
+                <m:e>
+                  <m:r>
+                    <m:rPr>
+                      <m:sty m:val="b"/>
+                    </m:rPr>
+                    <w:rPr>
+                      <w:rFonts w:ascii="Cambria Math" w:eastAsia="宋体" w:hAnsi="Cambria Math"/>
+                      <w:sz w:val="24"/>
+                    </w:rPr>
+                    <m:t>ω</m:t>
+                  </m:r>
+                </m:e>
+                <m:sub>
+                  <m:r>
+                    <m:rPr>
+                      <m:sty m:val="bi"/>
+                    </m:rPr>
+                    <w:rPr>
+                      <w:rFonts w:ascii="Cambria Math" w:eastAsia="宋体" w:hAnsi="Cambria Math"/>
+                      <w:sz w:val="24"/>
+                    </w:rPr>
+                    <m:t>1</m:t>
+                  </m:r>
+                </m:sub>
+              </m:sSub>
+              <m:r>
+                <m:rPr>
+                  <m:sty m:val="b"/>
+                </m:rPr>
+                <w:rPr>
+                  <w:rFonts w:ascii="Cambria Math" w:eastAsia="宋体" w:hAnsi="Cambria Math"/>
+                  <w:sz w:val="24"/>
+                </w:rPr>
+                <m:t>)</m:t>
+              </m:r>
+            </m:oMath>
+            <w:r>
+              <w:rPr>
+                <w:rFonts w:ascii="宋体" w:eastAsia="宋体" w:hAnsi="宋体" w:hint="eastAsia"/>
+                <w:b w:val="0"/>
                 <w:sz w:val="22"/>
               </w:rPr>
-              <w:t>选择集</w:t>
+              <w:t>和</w:t>
+            </w:r>
+            <m:oMath>
+              <m:r>
+                <m:rPr>
+                  <m:sty m:val="b"/>
+                </m:rPr>
+                <w:rPr>
+                  <w:rFonts w:ascii="Cambria Math" w:eastAsia="宋体" w:hAnsi="Cambria Math"/>
+                  <w:sz w:val="24"/>
+                </w:rPr>
+                <m:t xml:space="preserve"> </m:t>
+              </m:r>
+              <m:sSub>
+                <m:sSubPr>
+                  <m:ctrlPr>
+                    <w:rPr>
+                      <w:rFonts w:ascii="Cambria Math" w:eastAsia="宋体" w:hAnsi="Cambria Math"/>
+                      <w:sz w:val="24"/>
+                    </w:rPr>
+                  </m:ctrlPr>
+                </m:sSubPr>
+                <m:e>
+                  <m:r>
+                    <m:rPr>
+                      <m:sty m:val="b"/>
+                    </m:rPr>
+                    <w:rPr>
+                      <w:rFonts w:ascii="Cambria Math" w:eastAsia="宋体" w:hAnsi="Cambria Math"/>
+                      <w:sz w:val="24"/>
+                    </w:rPr>
+                    <m:t>f</m:t>
+                  </m:r>
+                </m:e>
+                <m:sub>
+                  <m:r>
+                    <m:rPr>
+                      <m:sty m:val="bi"/>
+                    </m:rPr>
+                    <w:rPr>
+                      <w:rFonts w:ascii="Cambria Math" w:eastAsia="宋体" w:hAnsi="Cambria Math"/>
+                      <w:sz w:val="24"/>
+                    </w:rPr>
+                    <m:t>2</m:t>
+                  </m:r>
+                </m:sub>
+              </m:sSub>
+              <m:r>
+                <m:rPr>
+                  <m:sty m:val="b"/>
+                </m:rPr>
+                <w:rPr>
+                  <w:rFonts w:ascii="Cambria Math" w:eastAsia="宋体" w:hAnsi="Cambria Math"/>
+                  <w:sz w:val="24"/>
+                </w:rPr>
+                <m:t>(x;</m:t>
+              </m:r>
+              <m:sSub>
+                <m:sSubPr>
+                  <m:ctrlPr>
+                    <w:rPr>
+                      <w:rFonts w:ascii="Cambria Math" w:eastAsia="宋体" w:hAnsi="Cambria Math"/>
+                      <w:sz w:val="24"/>
+                    </w:rPr>
+                  </m:ctrlPr>
+                </m:sSubPr>
+                <m:e>
+                  <m:r>
+                    <m:rPr>
+                      <m:sty m:val="b"/>
+                    </m:rPr>
+                    <w:rPr>
+                      <w:rFonts w:ascii="Cambria Math" w:eastAsia="宋体" w:hAnsi="Cambria Math"/>
+                      <w:sz w:val="24"/>
+                    </w:rPr>
+                    <m:t>ω</m:t>
+                  </m:r>
+                </m:e>
+                <m:sub>
+                  <m:r>
+                    <m:rPr>
+                      <m:sty m:val="bi"/>
+                    </m:rPr>
+                    <w:rPr>
+                      <w:rFonts w:ascii="Cambria Math" w:eastAsia="宋体" w:hAnsi="Cambria Math"/>
+                      <w:sz w:val="24"/>
+                    </w:rPr>
+                    <m:t>2</m:t>
+                  </m:r>
+                </m:sub>
+              </m:sSub>
+              <m:r>
+                <m:rPr>
+                  <m:sty m:val="b"/>
+                </m:rPr>
+                <w:rPr>
+                  <w:rFonts w:ascii="Cambria Math" w:eastAsia="宋体" w:hAnsi="Cambria Math"/>
+                  <w:sz w:val="24"/>
+                </w:rPr>
+                <m:t>)</m:t>
+              </m:r>
+            </m:oMath>
+          </w:p>
+          <w:p>
+            <w:pPr>
+              <w:rPr>
+                <w:rFonts w:ascii="宋体" w:eastAsia="宋体" w:hAnsi="宋体"/>
+                <w:b w:val="0"/>
+                <w:sz w:val="22"/>
+              </w:rPr>
+            </w:pPr>
+            <w:r>
+              <w:rPr>
+                <w:rFonts w:ascii="宋体" w:eastAsia="宋体" w:hAnsi="宋体" w:hint="eastAsia"/>
+                <w:sz w:val="22"/>
+              </w:rPr>
+              <w:t xml:space="preserve"> </w:t>
+            </w:r>
+            <w:r>
+              <w:rPr>
+                <w:rFonts w:ascii="宋体" w:eastAsia="宋体" w:hAnsi="宋体"/>
+                <w:b w:val="0"/>
+                <w:sz w:val="22"/>
+              </w:rPr>
+              <w:t xml:space="preserve">  2</w:t>
+            </w:r>
+            <w:r>
+              <w:rPr>
+                <w:rFonts w:ascii="宋体" w:eastAsia="宋体" w:hAnsi="宋体" w:hint="eastAsia"/>
+                <w:b w:val="0"/>
+                <w:sz w:val="22"/>
+              </w:rPr>
+              <w:t>：</w:t>
+            </w:r>
+            <w:r>
+              <w:rPr>
+                <w:rFonts w:ascii="宋体" w:eastAsia="宋体" w:hAnsi="宋体" w:hint="eastAsia"/>
+                <w:sz w:val="22"/>
+              </w:rPr>
+              <w:t>for</w:t>
+            </w:r>
+            <w:r>
+              <w:rPr>
+                <w:rFonts w:ascii="宋体" w:eastAsia="宋体" w:hAnsi="宋体"/>
+                <w:b w:val="0"/>
+                <w:sz w:val="22"/>
+              </w:rPr>
+              <w:t xml:space="preserve"> </w:t>
+            </w:r>
+            <w:r>
+              <w:rPr>
+                <w:rFonts w:ascii="宋体" w:eastAsia="宋体" w:hAnsi="宋体" w:hint="eastAsia"/>
+                <w:b w:val="0"/>
+                <w:sz w:val="22"/>
+              </w:rPr>
+              <w:t>e=</w:t>
+            </w:r>
+            <w:r>
+              <w:rPr>
+                <w:rFonts w:ascii="宋体" w:eastAsia="宋体" w:hAnsi="宋体"/>
+                <w:b w:val="0"/>
+                <w:sz w:val="22"/>
+              </w:rPr>
+              <w:t>1</w:t>
+            </w:r>
+            <w:r>
+              <w:rPr>
+                <w:rFonts w:ascii="宋体" w:eastAsia="宋体" w:hAnsi="宋体" w:hint="eastAsia"/>
+                <w:b w:val="0"/>
+                <w:sz w:val="22"/>
+              </w:rPr>
+              <w:t>,</w:t>
+            </w:r>
+            <w:r>
+              <w:rPr>
+                <w:rFonts w:ascii="宋体" w:eastAsia="宋体" w:hAnsi="宋体"/>
+                <w:b w:val="0"/>
+                <w:sz w:val="22"/>
+              </w:rPr>
+              <w:t>…,</w:t>
+            </w:r>
+            <m:oMath>
+              <m:r>
+                <m:rPr>
+                  <m:sty m:val="p"/>
+                </m:rPr>
+                <w:rPr>
+                  <w:rFonts w:ascii="Cambria Math" w:eastAsia="宋体" w:hAnsi="Cambria Math"/>
+                </w:rPr>
+                <m:t xml:space="preserve"> </m:t>
+              </m:r>
+              <m:sSub>
+                <m:sSubPr>
+                  <m:ctrlPr>
+                    <w:rPr>
+                      <w:rFonts w:ascii="Cambria Math" w:eastAsia="宋体" w:hAnsi="Cambria Math"/>
+                      <w:b w:val="0"/>
+                    </w:rPr>
+                  </m:ctrlPr>
+                </m:sSubPr>
+                <m:e>
+                  <m:r>
+                    <m:rPr>
+                      <m:sty m:val="b"/>
+                    </m:rPr>
+                    <w:rPr>
+                      <w:rFonts w:ascii="Cambria Math" w:eastAsia="宋体" w:hAnsi="Cambria Math"/>
+                    </w:rPr>
+                    <m:t>E</m:t>
+                  </m:r>
+                </m:e>
+                <m:sub>
+                  <m:r>
+                    <m:rPr>
+                      <m:sty m:val="bi"/>
+                    </m:rPr>
+                    <w:rPr>
+                      <w:rFonts w:ascii="Cambria Math" w:eastAsia="宋体" w:hAnsi="Cambria Math" w:hint="eastAsia"/>
+                    </w:rPr>
+                    <m:t>max</m:t>
+                  </m:r>
+                </m:sub>
+              </m:sSub>
+            </m:oMath>
+            <w:r>
+              <w:rPr>
+                <w:rFonts w:ascii="宋体" w:eastAsia="宋体" w:hAnsi="宋体"/>
+                <w:b w:val="0"/>
+                <w:sz w:val="22"/>
+              </w:rPr>
+              <w:t xml:space="preserve"> </w:t>
+            </w:r>
+            <w:r>
+              <w:rPr>
+                <w:rFonts w:ascii="宋体" w:eastAsia="宋体" w:hAnsi="宋体"/>
+                <w:sz w:val="22"/>
+              </w:rPr>
+              <w:t>do</w:t>
+            </w:r>
+          </w:p>
+          <w:p>
+            <w:pPr>
+              <w:rPr>
+                <w:rFonts w:ascii="宋体" w:eastAsia="宋体" w:hAnsi="宋体"/>
+                <w:b w:val="0"/>
+                <w:sz w:val="22"/>
+              </w:rPr>
+            </w:pPr>
+            <w:r>
+              <w:rPr>
+                <w:rFonts w:ascii="宋体" w:eastAsia="宋体" w:hAnsi="宋体" w:hint="eastAsia"/>
+                <w:b w:val="0"/>
+                <w:sz w:val="22"/>
+              </w:rPr>
+              <w:t xml:space="preserve"> </w:t>
+            </w:r>
+            <w:r>
+              <w:rPr>
+                <w:rFonts w:ascii="宋体" w:eastAsia="宋体" w:hAnsi="宋体"/>
+                <w:b w:val="0"/>
+                <w:sz w:val="22"/>
+              </w:rPr>
+              <w:t xml:space="preserve">  3</w:t>
+            </w:r>
+            <w:r>
+              <w:rPr>
+                <w:rFonts w:ascii="宋体" w:eastAsia="宋体" w:hAnsi="宋体" w:hint="eastAsia"/>
+                <w:b w:val="0"/>
+                <w:sz w:val="22"/>
+              </w:rPr>
+              <w:t xml:space="preserve">： </w:t>
+            </w:r>
+            <w:r>
+              <w:rPr>
+                <w:rFonts w:ascii="宋体" w:eastAsia="宋体" w:hAnsi="宋体"/>
+                <w:b w:val="0"/>
+                <w:sz w:val="22"/>
+              </w:rPr>
+              <w:t xml:space="preserve">   </w:t>
+            </w:r>
+            <w:r>
+              <w:rPr>
+                <w:rFonts w:ascii="宋体" w:eastAsia="宋体" w:hAnsi="宋体" w:hint="eastAsia"/>
+                <w:sz w:val="22"/>
+              </w:rPr>
+              <w:t>for</w:t>
+            </w:r>
+            <w:r>
+              <w:rPr>
+                <w:rFonts w:ascii="宋体" w:eastAsia="宋体" w:hAnsi="宋体"/>
+                <w:b w:val="0"/>
+                <w:sz w:val="22"/>
+              </w:rPr>
+              <w:t xml:space="preserve"> </w:t>
+            </w:r>
+            <w:r>
+              <w:rPr>
+                <w:rFonts w:ascii="宋体" w:eastAsia="宋体" w:hAnsi="宋体" w:hint="eastAsia"/>
+                <w:b w:val="0"/>
+                <w:sz w:val="22"/>
+              </w:rPr>
+              <w:t>batches</w:t>
+            </w:r>
+            <w:r>
+              <w:rPr>
+                <w:rFonts w:ascii="宋体" w:eastAsia="宋体" w:hAnsi="宋体"/>
+                <w:b w:val="0"/>
+                <w:sz w:val="22"/>
+              </w:rPr>
+              <w:t>(</w:t>
+            </w:r>
+            <m:oMath>
+              <m:sSub>
+                <m:sSubPr>
+                  <m:ctrlPr>
+                    <w:rPr>
+                      <w:rFonts w:ascii="Cambria Math" w:eastAsia="宋体" w:hAnsi="Cambria Math"/>
+                      <w:b w:val="0"/>
+                      <w:sz w:val="22"/>
+                    </w:rPr>
+                  </m:ctrlPr>
+                </m:sSubPr>
+                <m:e>
+                  <m:r>
+                    <w:rPr>
+                      <w:rFonts w:ascii="Cambria Math" w:eastAsia="宋体" w:hAnsi="Cambria Math"/>
+                      <w:sz w:val="22"/>
+                    </w:rPr>
+                    <m:t>B</m:t>
+                  </m:r>
+                </m:e>
+                <m:sub>
+                  <m:r>
+                    <w:rPr>
+                      <w:rFonts w:ascii="Cambria Math" w:eastAsia="宋体" w:hAnsi="Cambria Math"/>
+                      <w:sz w:val="22"/>
+                    </w:rPr>
+                    <m:t>S</m:t>
+                  </m:r>
+                </m:sub>
+              </m:sSub>
+              <m:r>
+                <w:rPr>
+                  <w:rFonts w:ascii="Cambria Math" w:eastAsia="宋体" w:hAnsi="Cambria Math"/>
+                  <w:sz w:val="22"/>
+                </w:rPr>
+                <m:t>,</m:t>
+              </m:r>
+              <m:sSub>
+                <m:sSubPr>
+                  <m:ctrlPr>
+                    <w:rPr>
+                      <w:rFonts w:ascii="Cambria Math" w:eastAsia="宋体" w:hAnsi="Cambria Math"/>
+                      <w:b w:val="0"/>
+                      <w:i/>
+                      <w:sz w:val="22"/>
+                    </w:rPr>
+                  </m:ctrlPr>
+                </m:sSubPr>
+                <m:e>
+                  <m:r>
+                    <w:rPr>
+                      <w:rFonts w:ascii="Cambria Math" w:eastAsia="宋体" w:hAnsi="Cambria Math"/>
+                      <w:sz w:val="22"/>
+                    </w:rPr>
+                    <m:t>B</m:t>
+                  </m:r>
+                </m:e>
+                <m:sub>
+                  <m:r>
+                    <w:rPr>
+                      <w:rFonts w:ascii="Cambria Math" w:eastAsia="宋体" w:hAnsi="Cambria Math"/>
+                      <w:sz w:val="22"/>
+                    </w:rPr>
+                    <m:t>C</m:t>
+                  </m:r>
+                </m:sub>
+              </m:sSub>
+            </m:oMath>
+            <w:r>
+              <w:rPr>
+                <w:rFonts w:ascii="宋体" w:eastAsia="宋体" w:hAnsi="宋体"/>
+                <w:b w:val="0"/>
+                <w:sz w:val="22"/>
+              </w:rPr>
+              <w:t xml:space="preserve">) in (S,C) </w:t>
+            </w:r>
+            <w:r>
+              <w:rPr>
+                <w:rFonts w:ascii="宋体" w:eastAsia="宋体" w:hAnsi="宋体"/>
+                <w:sz w:val="22"/>
+              </w:rPr>
+              <w:t>do</w:t>
+            </w:r>
+          </w:p>
+          <w:p>
+            <w:pPr>
+              <w:rPr>
+                <w:rFonts w:ascii="宋体" w:eastAsia="宋体" w:hAnsi="宋体" w:hint="eastAsia"/>
+                <w:b w:val="0"/>
+                <w:sz w:val="22"/>
+              </w:rPr>
+            </w:pPr>
+            <w:r>
+              <w:rPr>
+                <w:rFonts w:ascii="宋体" w:eastAsia="宋体" w:hAnsi="宋体"/>
+                <w:b w:val="0"/>
+                <w:sz w:val="22"/>
+              </w:rPr>
+              <w:t xml:space="preserve">   4</w:t>
+            </w:r>
+            <w:r>
+              <w:rPr>
+                <w:rFonts w:ascii="宋体" w:eastAsia="宋体" w:hAnsi="宋体" w:hint="eastAsia"/>
+                <w:b w:val="0"/>
+                <w:sz w:val="22"/>
+              </w:rPr>
+              <w:t xml:space="preserve">： </w:t>
+            </w:r>
+            <w:r>
+              <w:rPr>
+                <w:rFonts w:ascii="宋体" w:eastAsia="宋体" w:hAnsi="宋体"/>
+                <w:b w:val="0"/>
+                <w:sz w:val="22"/>
+              </w:rPr>
+              <w:t xml:space="preserve">   </w:t>
+            </w:r>
+            <w:r>
+              <w:rPr>
+                <w:rFonts w:ascii="宋体" w:eastAsia="宋体" w:hAnsi="宋体" w:hint="eastAsia"/>
+                <w:b w:val="0"/>
+                <w:sz w:val="22"/>
+              </w:rPr>
+              <w:t xml:space="preserve"> </w:t>
+            </w:r>
+            <w:r>
+              <w:rPr>
+                <w:rFonts w:ascii="宋体" w:eastAsia="宋体" w:hAnsi="宋体"/>
+                <w:b w:val="0"/>
+                <w:sz w:val="22"/>
+              </w:rPr>
+              <w:t xml:space="preserve">   </w:t>
+            </w:r>
+            <w:r>
+              <w:rPr>
+                <w:rFonts w:ascii="宋体" w:eastAsia="宋体" w:hAnsi="宋体"/>
+                <w:sz w:val="22"/>
+              </w:rPr>
+              <w:t>if</w:t>
+            </w:r>
+            <w:r>
+              <w:rPr>
+                <w:rFonts w:ascii="宋体" w:eastAsia="宋体" w:hAnsi="宋体"/>
+                <w:b w:val="0"/>
+                <w:sz w:val="22"/>
+              </w:rPr>
+              <w:t xml:space="preserve"> </w:t>
             </w:r>
             <m:oMath>
               <m:r>
@@ -11742,386 +12357,60 @@
                   <w:rFonts w:ascii="Cambria Math" w:eastAsia="宋体" w:hAnsi="Cambria Math"/>
                   <w:sz w:val="22"/>
                 </w:rPr>
-                <m:t>S =</m:t>
+                <m:t>t&gt;</m:t>
               </m:r>
-              <m:r>
-                <m:rPr>
-                  <m:sty m:val="p"/>
-                </m:rPr>
-                <w:rPr>
-                  <w:rFonts w:ascii="Cambria Math" w:eastAsia="MS Gothic" w:hAnsi="Cambria Math" w:cs="MS Gothic"/>
-                  <w:sz w:val="22"/>
-                </w:rPr>
-                <m:t>∅</m:t>
-              </m:r>
-            </m:oMath>
-            <w:r>
-              <w:rPr>
-                <w:rFonts w:ascii="宋体" w:eastAsia="宋体" w:hAnsi="宋体"/>
-                <w:b w:val="0"/>
-                <w:sz w:val="22"/>
-              </w:rPr>
-              <w:t>，候选集C = D</w:t>
-            </w:r>
-          </w:p>
-          <w:p>
-            <w:pPr>
-              <w:rPr>
-                <w:rFonts w:ascii="宋体" w:eastAsia="宋体" w:hAnsi="宋体" w:hint="eastAsia"/>
-                <w:b w:val="0"/>
-                <w:sz w:val="22"/>
-              </w:rPr>
-            </w:pPr>
-            <w:r>
-              <w:rPr>
-                <w:rFonts w:ascii="宋体" w:eastAsia="宋体" w:hAnsi="宋体" w:hint="eastAsia"/>
-                <w:sz w:val="22"/>
-              </w:rPr>
-              <w:t xml:space="preserve"> </w:t>
-            </w:r>
-            <w:r>
-              <w:rPr>
-                <w:rFonts w:ascii="宋体" w:eastAsia="宋体" w:hAnsi="宋体"/>
-                <w:b w:val="0"/>
-                <w:sz w:val="22"/>
-              </w:rPr>
-              <w:t xml:space="preserve">  2</w:t>
-            </w:r>
-            <w:r>
-              <w:rPr>
-                <w:rFonts w:ascii="宋体" w:eastAsia="宋体" w:hAnsi="宋体" w:hint="eastAsia"/>
-                <w:b w:val="0"/>
-                <w:sz w:val="22"/>
-              </w:rPr>
-              <w:t>：</w:t>
-            </w:r>
-            <w:r>
-              <w:rPr>
-                <w:rFonts w:ascii="宋体" w:eastAsia="宋体" w:hAnsi="宋体" w:hint="eastAsia"/>
-                <w:sz w:val="22"/>
-              </w:rPr>
-              <w:t>for</w:t>
-            </w:r>
-            <w:r>
-              <w:rPr>
-                <w:rFonts w:ascii="宋体" w:eastAsia="宋体" w:hAnsi="宋体"/>
-                <w:b w:val="0"/>
-                <w:sz w:val="22"/>
-              </w:rPr>
-              <w:t xml:space="preserve"> </w:t>
-            </w:r>
-            <w:r>
-              <w:rPr>
-                <w:rFonts w:ascii="宋体" w:eastAsia="宋体" w:hAnsi="宋体" w:hint="eastAsia"/>
-                <w:b w:val="0"/>
-                <w:sz w:val="22"/>
-              </w:rPr>
-              <w:t>i=</w:t>
-            </w:r>
-            <w:r>
-              <w:rPr>
-                <w:rFonts w:ascii="宋体" w:eastAsia="宋体" w:hAnsi="宋体"/>
-                <w:b w:val="0"/>
-                <w:sz w:val="22"/>
-              </w:rPr>
-              <w:t>1</w:t>
-            </w:r>
-            <w:r>
-              <w:rPr>
-                <w:rFonts w:ascii="宋体" w:eastAsia="宋体" w:hAnsi="宋体" w:hint="eastAsia"/>
-                <w:b w:val="0"/>
-                <w:sz w:val="22"/>
-              </w:rPr>
-              <w:t>,</w:t>
-            </w:r>
-            <w:r>
-              <w:rPr>
-                <w:rFonts w:ascii="宋体" w:eastAsia="宋体" w:hAnsi="宋体"/>
-                <w:b w:val="0"/>
-                <w:sz w:val="22"/>
-              </w:rPr>
-              <w:t xml:space="preserve">…,N </w:t>
-            </w:r>
-            <w:r>
-              <w:rPr>
-                <w:rFonts w:ascii="宋体" w:eastAsia="宋体" w:hAnsi="宋体"/>
-                <w:sz w:val="22"/>
-              </w:rPr>
-              <w:t>do</w:t>
-            </w:r>
-          </w:p>
-          <w:p>
-            <w:pPr>
-              <w:rPr>
-                <w:rFonts w:ascii="宋体" w:eastAsia="宋体" w:hAnsi="宋体" w:hint="eastAsia"/>
-                <w:b w:val="0"/>
-                <w:sz w:val="22"/>
-              </w:rPr>
-            </w:pPr>
-            <w:r>
-              <w:rPr>
-                <w:rFonts w:ascii="宋体" w:eastAsia="宋体" w:hAnsi="宋体" w:hint="eastAsia"/>
-                <w:b w:val="0"/>
-                <w:sz w:val="22"/>
-              </w:rPr>
-              <w:t xml:space="preserve"> </w:t>
-            </w:r>
-            <w:r>
-              <w:rPr>
-                <w:rFonts w:ascii="宋体" w:eastAsia="宋体" w:hAnsi="宋体"/>
-                <w:b w:val="0"/>
-                <w:sz w:val="22"/>
-              </w:rPr>
-              <w:t xml:space="preserve">  3</w:t>
-            </w:r>
-            <w:r>
-              <w:rPr>
-                <w:rFonts w:ascii="宋体" w:eastAsia="宋体" w:hAnsi="宋体" w:hint="eastAsia"/>
-                <w:b w:val="0"/>
-                <w:sz w:val="22"/>
-              </w:rPr>
-              <w:t xml:space="preserve">： </w:t>
-            </w:r>
-            <w:r>
-              <w:rPr>
-                <w:rFonts w:ascii="宋体" w:eastAsia="宋体" w:hAnsi="宋体"/>
-                <w:b w:val="0"/>
-                <w:sz w:val="22"/>
-              </w:rPr>
-              <w:t xml:space="preserve">   </w:t>
-            </w:r>
-            <w:r>
-              <w:rPr>
-                <w:rFonts w:ascii="宋体" w:eastAsia="宋体" w:hAnsi="宋体" w:hint="eastAsia"/>
-                <w:b w:val="0"/>
-                <w:sz w:val="22"/>
-              </w:rPr>
-              <w:t>初始化网络</w:t>
-            </w:r>
-            <m:oMath>
-              <m:r>
-                <m:rPr>
-                  <m:sty m:val="b"/>
-                </m:rPr>
-                <w:rPr>
-                  <w:rFonts w:ascii="Cambria Math" w:eastAsia="宋体" w:hAnsi="Cambria Math"/>
-                  <w:sz w:val="22"/>
-                </w:rPr>
-                <m:t>f(x;</m:t>
-              </m:r>
-              <m:r>
-                <m:rPr>
-                  <m:sty m:val="p"/>
-                </m:rPr>
-                <w:rPr>
-                  <w:rFonts w:ascii="Cambria Math" w:eastAsia="宋体" w:hAnsi="Cambria Math"/>
-                  <w:sz w:val="22"/>
-                </w:rPr>
-                <m:t>ω)</m:t>
-              </m:r>
-            </m:oMath>
-          </w:p>
-          <w:p>
-            <w:pPr>
-              <w:rPr>
-                <w:rFonts w:ascii="宋体" w:eastAsia="宋体" w:hAnsi="宋体"/>
-                <w:b w:val="0"/>
-                <w:sz w:val="22"/>
-              </w:rPr>
-            </w:pPr>
-            <w:r>
-              <w:rPr>
-                <w:rFonts w:ascii="宋体" w:eastAsia="宋体" w:hAnsi="宋体"/>
-                <w:b w:val="0"/>
-                <w:sz w:val="22"/>
-              </w:rPr>
-              <w:t xml:space="preserve">   4</w:t>
-            </w:r>
-            <w:r>
-              <w:rPr>
-                <w:rFonts w:ascii="宋体" w:eastAsia="宋体" w:hAnsi="宋体" w:hint="eastAsia"/>
-                <w:b w:val="0"/>
-                <w:sz w:val="22"/>
-              </w:rPr>
-              <w:t xml:space="preserve">： </w:t>
-            </w:r>
-            <w:r>
-              <w:rPr>
-                <w:rFonts w:ascii="宋体" w:eastAsia="宋体" w:hAnsi="宋体"/>
-                <w:b w:val="0"/>
-                <w:sz w:val="22"/>
-              </w:rPr>
-              <w:t xml:space="preserve">   </w:t>
-            </w:r>
-            <w:r>
-              <w:rPr>
-                <w:rFonts w:ascii="宋体" w:eastAsia="宋体" w:hAnsi="宋体" w:hint="eastAsia"/>
-                <w:b w:val="0"/>
-                <w:sz w:val="22"/>
-              </w:rPr>
-              <w:t>将</w:t>
-            </w:r>
-            <w:r>
-              <w:rPr>
-                <w:rFonts w:ascii="宋体" w:eastAsia="宋体" w:hAnsi="宋体"/>
-                <w:b w:val="0"/>
-                <w:sz w:val="22"/>
-              </w:rPr>
-              <w:t>C</w:t>
-            </w:r>
-            <w:r>
-              <w:rPr>
-                <w:rFonts w:ascii="宋体" w:eastAsia="宋体" w:hAnsi="宋体" w:hint="eastAsia"/>
-                <w:b w:val="0"/>
-                <w:sz w:val="22"/>
-              </w:rPr>
-              <w:t>随机分为两等分</w:t>
-            </w:r>
-            <m:oMath>
               <m:sSub>
                 <m:sSubPr>
                   <m:ctrlPr>
                     <w:rPr>
                       <w:rFonts w:ascii="Cambria Math" w:eastAsia="宋体" w:hAnsi="Cambria Math"/>
                       <w:b w:val="0"/>
-                      <w:sz w:val="24"/>
+                      <w:sz w:val="22"/>
                     </w:rPr>
                   </m:ctrlPr>
                 </m:sSubPr>
                 <m:e>
                   <m:r>
-                    <m:rPr>
-                      <m:sty m:val="p"/>
-                    </m:rPr>
                     <w:rPr>
                       <w:rFonts w:ascii="Cambria Math" w:eastAsia="宋体" w:hAnsi="Cambria Math"/>
-                      <w:sz w:val="24"/>
+                      <w:sz w:val="22"/>
                     </w:rPr>
-                    <m:t>C</m:t>
+                    <m:t>E</m:t>
                   </m:r>
                 </m:e>
                 <m:sub>
                   <m:r>
-                    <m:rPr>
-                      <m:sty m:val="p"/>
-                    </m:rPr>
                     <w:rPr>
                       <w:rFonts w:ascii="Cambria Math" w:eastAsia="宋体" w:hAnsi="Cambria Math"/>
-                      <w:sz w:val="24"/>
+                      <w:sz w:val="22"/>
                     </w:rPr>
-                    <m:t>1</m:t>
+                    <m:t>0</m:t>
                   </m:r>
                 </m:sub>
               </m:sSub>
             </m:oMath>
             <w:r>
               <w:rPr>
+                <w:rFonts w:ascii="宋体" w:eastAsia="宋体" w:hAnsi="宋体" w:hint="eastAsia"/>
+                <w:b w:val="0"/>
+                <w:sz w:val="22"/>
+              </w:rPr>
+              <w:t xml:space="preserve"> </w:t>
+            </w:r>
+            <w:r>
+              <w:rPr>
+                <w:rFonts w:ascii="宋体" w:eastAsia="宋体" w:hAnsi="宋体"/>
+                <w:sz w:val="22"/>
+              </w:rPr>
+              <w:t>then</w:t>
+            </w:r>
+            <w:r>
+              <w:rPr>
                 <w:rFonts w:ascii="宋体" w:eastAsia="宋体" w:hAnsi="宋体"/>
                 <w:b w:val="0"/>
                 <w:sz w:val="22"/>
               </w:rPr>
-              <w:t>和</w:t>
-            </w:r>
-            <m:oMath>
-              <m:sSub>
-                <m:sSubPr>
-                  <m:ctrlPr>
-                    <w:rPr>
-                      <w:rFonts w:ascii="Cambria Math" w:eastAsia="宋体" w:hAnsi="Cambria Math"/>
-                      <w:b w:val="0"/>
-                      <w:sz w:val="24"/>
-                    </w:rPr>
-                  </m:ctrlPr>
-                </m:sSubPr>
-                <m:e>
-                  <m:r>
-                    <m:rPr>
-                      <m:sty m:val="p"/>
-                    </m:rPr>
-                    <w:rPr>
-                      <w:rFonts w:ascii="Cambria Math" w:eastAsia="宋体" w:hAnsi="Cambria Math"/>
-                      <w:sz w:val="24"/>
-                    </w:rPr>
-                    <m:t>C</m:t>
-                  </m:r>
-                </m:e>
-                <m:sub>
-                  <m:r>
-                    <m:rPr>
-                      <m:sty m:val="p"/>
-                    </m:rPr>
-                    <w:rPr>
-                      <w:rFonts w:ascii="Cambria Math" w:eastAsia="宋体" w:hAnsi="Cambria Math"/>
-                      <w:sz w:val="24"/>
-                    </w:rPr>
-                    <m:t>2</m:t>
-                  </m:r>
-                </m:sub>
-              </m:sSub>
-            </m:oMath>
-          </w:p>
-          <w:p>
-            <w:pPr>
-              <w:rPr>
-                <w:rFonts w:ascii="宋体" w:eastAsia="宋体" w:hAnsi="宋体"/>
-                <w:sz w:val="22"/>
-              </w:rPr>
-            </w:pPr>
-            <w:r>
-              <w:rPr>
-                <w:rFonts w:ascii="宋体" w:eastAsia="宋体" w:hAnsi="宋体" w:hint="eastAsia"/>
-                <w:b w:val="0"/>
-                <w:sz w:val="24"/>
-              </w:rPr>
               <w:t xml:space="preserve"> </w:t>
-            </w:r>
-            <w:r>
-              <w:rPr>
-                <w:rFonts w:ascii="宋体" w:eastAsia="宋体" w:hAnsi="宋体"/>
-                <w:b w:val="0"/>
-                <w:sz w:val="24"/>
-              </w:rPr>
-              <w:t xml:space="preserve">  </w:t>
-            </w:r>
-            <w:r>
-              <w:rPr>
-                <w:rFonts w:ascii="宋体" w:eastAsia="宋体" w:hAnsi="宋体"/>
-                <w:b w:val="0"/>
-                <w:sz w:val="22"/>
-              </w:rPr>
-              <w:t>5</w:t>
-            </w:r>
-            <w:r>
-              <w:rPr>
-                <w:rFonts w:ascii="宋体" w:eastAsia="宋体" w:hAnsi="宋体" w:hint="eastAsia"/>
-                <w:b w:val="0"/>
-                <w:sz w:val="22"/>
-              </w:rPr>
-              <w:t>：</w:t>
-            </w:r>
-            <w:r>
-              <w:rPr>
-                <w:rFonts w:ascii="宋体" w:eastAsia="宋体" w:hAnsi="宋体" w:hint="eastAsia"/>
-                <w:b w:val="0"/>
-                <w:sz w:val="22"/>
-              </w:rPr>
-              <w:t xml:space="preserve"> </w:t>
-            </w:r>
-            <w:r>
-              <w:rPr>
-                <w:rFonts w:ascii="宋体" w:eastAsia="宋体" w:hAnsi="宋体"/>
-                <w:b w:val="0"/>
-                <w:sz w:val="22"/>
-              </w:rPr>
-              <w:t xml:space="preserve">   </w:t>
-            </w:r>
-            <w:r>
-              <w:rPr>
-                <w:rFonts w:ascii="宋体" w:eastAsia="宋体" w:hAnsi="宋体" w:hint="eastAsia"/>
-                <w:b w:val="0"/>
-                <w:sz w:val="22"/>
-              </w:rPr>
-              <w:t>在数据集</w:t>
             </w:r>
             <m:oMath>
               <m:r>
@@ -12132,7 +12421,7 @@
                   <w:rFonts w:ascii="Cambria Math" w:eastAsia="宋体" w:hAnsi="Cambria Math"/>
                   <w:sz w:val="22"/>
                 </w:rPr>
-                <m:t>S∪</m:t>
+                <m:t>B=</m:t>
               </m:r>
               <m:sSub>
                 <m:sSubPr>
@@ -12140,7 +12429,7 @@
                     <w:rPr>
                       <w:rFonts w:ascii="Cambria Math" w:eastAsia="宋体" w:hAnsi="Cambria Math"/>
                       <w:b w:val="0"/>
-                      <w:sz w:val="24"/>
+                      <w:sz w:val="22"/>
                     </w:rPr>
                   </m:ctrlPr>
                 </m:sSubPr>
@@ -12148,44 +12437,83 @@
                   <m:r>
                     <w:rPr>
                       <w:rFonts w:ascii="Cambria Math" w:eastAsia="宋体" w:hAnsi="Cambria Math"/>
-                      <w:sz w:val="24"/>
+                      <w:sz w:val="22"/>
                     </w:rPr>
-                    <m:t>C</m:t>
+                    <m:t>B</m:t>
                   </m:r>
                 </m:e>
                 <m:sub>
                   <m:r>
-                    <m:rPr>
-                      <m:sty m:val="p"/>
-                    </m:rPr>
                     <w:rPr>
                       <w:rFonts w:ascii="Cambria Math" w:eastAsia="宋体" w:hAnsi="Cambria Math"/>
-                      <w:sz w:val="24"/>
+                      <w:sz w:val="22"/>
                     </w:rPr>
-                    <m:t>1</m:t>
+                    <m:t>S</m:t>
+                  </m:r>
+                </m:sub>
+              </m:sSub>
+              <m:r>
+                <w:rPr>
+                  <w:rFonts w:ascii="Cambria Math" w:eastAsia="宋体" w:hAnsi="Cambria Math"/>
+                  <w:sz w:val="22"/>
+                </w:rPr>
+                <m:t>∪</m:t>
+              </m:r>
+              <m:sSub>
+                <m:sSubPr>
+                  <m:ctrlPr>
+                    <w:rPr>
+                      <w:rFonts w:ascii="Cambria Math" w:eastAsia="宋体" w:hAnsi="Cambria Math"/>
+                      <w:b w:val="0"/>
+                      <w:i/>
+                      <w:sz w:val="22"/>
+                    </w:rPr>
+                  </m:ctrlPr>
+                </m:sSubPr>
+                <m:e>
+                  <m:r>
+                    <w:rPr>
+                      <w:rFonts w:ascii="Cambria Math" w:eastAsia="宋体" w:hAnsi="Cambria Math"/>
+                      <w:sz w:val="22"/>
+                    </w:rPr>
+                    <m:t>B</m:t>
+                  </m:r>
+                </m:e>
+                <m:sub>
+                  <m:r>
+                    <w:rPr>
+                      <w:rFonts w:ascii="Cambria Math" w:eastAsia="宋体" w:hAnsi="Cambria Math"/>
+                      <w:sz w:val="22"/>
+                    </w:rPr>
+                    <m:t>C</m:t>
                   </m:r>
                 </m:sub>
               </m:sSub>
             </m:oMath>
             <w:r>
               <w:rPr>
-                <w:rFonts w:ascii="宋体" w:eastAsia="宋体" w:hAnsi="宋体" w:hint="eastAsia"/>
+                <w:rFonts w:ascii="宋体" w:eastAsia="宋体" w:hAnsi="宋体"/>
                 <w:b w:val="0"/>
-                <w:sz w:val="24"/>
-              </w:rPr>
-              <w:t>上训练</w:t>
+                <w:sz w:val="22"/>
+              </w:rPr>
+              <w:t>,</w:t>
+            </w:r>
+            <w:r>
+              <w:rPr>
+                <w:rFonts w:ascii="宋体" w:eastAsia="宋体" w:hAnsi="宋体"/>
+                <w:sz w:val="22"/>
+              </w:rPr>
+              <w:t>else</w:t>
+            </w:r>
+            <w:r>
+              <w:rPr>
+                <w:rFonts w:ascii="宋体" w:eastAsia="宋体" w:hAnsi="宋体"/>
+                <w:b w:val="0"/>
+                <w:sz w:val="22"/>
+              </w:rPr>
+              <w:t xml:space="preserve"> </w:t>
             </w:r>
             <m:oMath>
-              <m:r>
-                <m:rPr>
-                  <m:sty m:val="b"/>
-                </m:rPr>
-                <w:rPr>
-                  <w:rFonts w:ascii="Cambria Math" w:eastAsia="宋体" w:hAnsi="Cambria Math"/>
-                  <w:sz w:val="22"/>
-                </w:rPr>
-                <m:t>f(x;</m:t>
-              </m:r>
               <m:r>
                 <m:rPr>
                   <m:sty m:val="p"/>
@@ -12194,111 +12522,7 @@
                   <w:rFonts w:ascii="Cambria Math" w:eastAsia="宋体" w:hAnsi="Cambria Math"/>
                   <w:sz w:val="22"/>
                 </w:rPr>
-                <m:t>ω)</m:t>
-              </m:r>
-            </m:oMath>
-            <w:r>
-              <w:rPr>
-                <w:rFonts w:ascii="宋体" w:eastAsia="宋体" w:hAnsi="宋体" w:hint="eastAsia"/>
-                <w:b w:val="0"/>
-                <w:sz w:val="22"/>
-              </w:rPr>
-              <w:t>，周期为E</w:t>
-            </w:r>
-          </w:p>
-          <w:p>
-            <w:pPr>
-              <w:rPr>
-                <w:rFonts w:ascii="宋体" w:eastAsia="宋体" w:hAnsi="宋体"/>
-                <w:b w:val="0"/>
-                <w:sz w:val="22"/>
-              </w:rPr>
-            </w:pPr>
-            <w:r>
-              <w:rPr>
-                <w:rFonts w:ascii="宋体" w:eastAsia="宋体" w:hAnsi="宋体" w:hint="eastAsia"/>
-                <w:sz w:val="22"/>
-              </w:rPr>
-              <w:t xml:space="preserve"> </w:t>
-            </w:r>
-            <w:r>
-              <w:rPr>
-                <w:rFonts w:ascii="宋体" w:eastAsia="宋体" w:hAnsi="宋体"/>
-                <w:sz w:val="22"/>
-              </w:rPr>
-              <w:t xml:space="preserve">  </w:t>
-            </w:r>
-            <w:r>
-              <w:rPr>
-                <w:rFonts w:ascii="宋体" w:eastAsia="宋体" w:hAnsi="宋体"/>
-                <w:b w:val="0"/>
-                <w:sz w:val="22"/>
-              </w:rPr>
-              <w:t>6:</w:t>
-            </w:r>
-            <w:r>
-              <w:rPr>
-                <w:rFonts w:ascii="宋体" w:eastAsia="宋体" w:hAnsi="宋体" w:hint="eastAsia"/>
-                <w:b w:val="0"/>
-                <w:sz w:val="22"/>
-              </w:rPr>
-              <w:t xml:space="preserve"> </w:t>
-            </w:r>
-            <w:r>
-              <w:rPr>
-                <w:rFonts w:ascii="宋体" w:eastAsia="宋体" w:hAnsi="宋体"/>
-                <w:b w:val="0"/>
-                <w:sz w:val="22"/>
-              </w:rPr>
-              <w:t xml:space="preserve">     </w:t>
-            </w:r>
-            <w:r>
-              <w:rPr>
-                <w:rFonts w:ascii="宋体" w:eastAsia="宋体" w:hAnsi="宋体" w:hint="eastAsia"/>
-                <w:b w:val="0"/>
-                <w:sz w:val="22"/>
-              </w:rPr>
-              <w:t>选择样本，满足</w:t>
-            </w:r>
-            <m:oMath>
-              <m:sSub>
-                <m:sSubPr>
-                  <m:ctrlPr>
-                    <w:rPr>
-                      <w:rFonts w:ascii="Cambria Math" w:eastAsia="宋体" w:hAnsi="Cambria Math"/>
-                      <w:b w:val="0"/>
-                      <w:sz w:val="24"/>
-                    </w:rPr>
-                  </m:ctrlPr>
-                </m:sSubPr>
-                <m:e>
-                  <m:r>
-                    <m:rPr>
-                      <m:sty m:val="p"/>
-                    </m:rPr>
-                    <w:rPr>
-                      <w:rFonts w:ascii="Cambria Math" w:eastAsia="宋体" w:hAnsi="Cambria Math" w:hint="eastAsia"/>
-                      <w:sz w:val="24"/>
-                    </w:rPr>
-                    <m:t>S</m:t>
-                  </m:r>
-                </m:e>
-                <m:sub>
-                  <m:r>
-                    <w:rPr>
-                      <w:rFonts w:ascii="Cambria Math" w:eastAsia="宋体" w:hAnsi="Cambria Math"/>
-                      <w:sz w:val="24"/>
-                    </w:rPr>
-                    <m:t>1</m:t>
-                  </m:r>
-                </m:sub>
-              </m:sSub>
-              <m:r>
-                <w:rPr>
-                  <w:rFonts w:ascii="Cambria Math" w:eastAsia="宋体" w:hAnsi="Cambria Math"/>
-                  <w:sz w:val="24"/>
-                </w:rPr>
-                <m:t>={(x,y)∈</m:t>
+                <m:t>B=</m:t>
               </m:r>
               <m:sSub>
                 <m:sSubPr>
@@ -12306,8 +12530,7 @@
                     <w:rPr>
                       <w:rFonts w:ascii="Cambria Math" w:eastAsia="宋体" w:hAnsi="Cambria Math"/>
                       <w:b w:val="0"/>
-                      <w:i/>
-                      <w:sz w:val="24"/>
+                      <w:sz w:val="22"/>
                     </w:rPr>
                   </m:ctrlPr>
                 </m:sSubPr>
@@ -12315,83 +12538,77 @@
                   <m:r>
                     <w:rPr>
                       <w:rFonts w:ascii="Cambria Math" w:eastAsia="宋体" w:hAnsi="Cambria Math"/>
-                      <w:sz w:val="24"/>
+                      <w:sz w:val="22"/>
                     </w:rPr>
-                    <m:t>C</m:t>
+                    <m:t>B</m:t>
                   </m:r>
                 </m:e>
                 <m:sub>
                   <m:r>
                     <w:rPr>
                       <w:rFonts w:ascii="Cambria Math" w:eastAsia="宋体" w:hAnsi="Cambria Math"/>
-                      <w:sz w:val="24"/>
+                      <w:sz w:val="22"/>
                     </w:rPr>
-                    <m:t>2</m:t>
+                    <m:t>S</m:t>
                   </m:r>
                 </m:sub>
               </m:sSub>
-              <m:r>
-                <w:rPr>
-                  <w:rFonts w:ascii="Cambria Math" w:eastAsia="宋体" w:hAnsi="Cambria Math"/>
-                  <w:sz w:val="24"/>
-                </w:rPr>
-                <m:t>:</m:t>
-              </m:r>
-              <m:sSup>
-                <m:sSupPr>
-                  <m:ctrlPr>
-                    <w:rPr>
-                      <w:rFonts w:ascii="Cambria Math" w:eastAsia="宋体" w:hAnsi="Cambria Math"/>
-                      <w:b w:val="0"/>
-                      <w:i/>
-                      <w:sz w:val="24"/>
-                    </w:rPr>
-                  </m:ctrlPr>
-                </m:sSupPr>
-                <m:e>
-                  <m:r>
-                    <w:rPr>
-                      <w:rFonts w:ascii="Cambria Math" w:eastAsia="宋体" w:hAnsi="Cambria Math"/>
-                      <w:sz w:val="24"/>
-                    </w:rPr>
-                    <m:t>y</m:t>
-                  </m:r>
-                </m:e>
-                <m:sup>
-                  <m:r>
-                    <w:rPr>
-                      <w:rFonts w:ascii="Cambria Math" w:eastAsia="宋体" w:hAnsi="Cambria Math" w:hint="eastAsia"/>
-                      <w:sz w:val="24"/>
-                    </w:rPr>
-                    <m:t>f</m:t>
-                  </m:r>
-                </m:sup>
-              </m:sSup>
-              <m:r>
-                <w:rPr>
-                  <w:rFonts w:ascii="Cambria Math" w:eastAsia="宋体" w:hAnsi="Cambria Math"/>
-                  <w:sz w:val="24"/>
-                </w:rPr>
-                <m:t>=y}</m:t>
-              </m:r>
             </m:oMath>
           </w:p>
           <w:p>
             <w:pPr>
-              <w:ind w:firstLineChars="150" w:firstLine="330"/>
+              <w:rPr>
+                <w:rFonts w:ascii="宋体" w:eastAsia="宋体" w:hAnsi="宋体" w:hint="eastAsia"/>
+                <w:sz w:val="22"/>
+              </w:rPr>
+            </w:pPr>
+            <w:r>
+              <w:rPr>
+                <w:rFonts w:ascii="宋体" w:eastAsia="宋体" w:hAnsi="宋体" w:hint="eastAsia"/>
+                <w:b w:val="0"/>
+                <w:sz w:val="24"/>
+              </w:rPr>
+              <w:t xml:space="preserve"> </w:t>
+            </w:r>
+            <w:r>
+              <w:rPr>
+                <w:rFonts w:ascii="宋体" w:eastAsia="宋体" w:hAnsi="宋体"/>
+                <w:b w:val="0"/>
+                <w:sz w:val="24"/>
+              </w:rPr>
+              <w:t xml:space="preserve">  </w:t>
+            </w:r>
+            <w:r>
               <w:rPr>
                 <w:rFonts w:ascii="宋体" w:eastAsia="宋体" w:hAnsi="宋体"/>
                 <w:b w:val="0"/>
                 <w:sz w:val="22"/>
               </w:rPr>
-            </w:pPr>
+              <w:t>5</w:t>
+            </w:r>
+            <w:r>
+              <w:rPr>
+                <w:rFonts w:ascii="宋体" w:eastAsia="宋体" w:hAnsi="宋体" w:hint="eastAsia"/>
+                <w:b w:val="0"/>
+                <w:sz w:val="22"/>
+              </w:rPr>
+              <w:t>：</w:t>
+            </w:r>
+            <w:r>
+              <w:rPr>
+                <w:rFonts w:ascii="宋体" w:eastAsia="宋体" w:hAnsi="宋体" w:hint="eastAsia"/>
+                <w:b w:val="0"/>
+                <w:sz w:val="22"/>
+              </w:rPr>
+              <w:t xml:space="preserve"> </w:t>
+            </w:r>
             <w:r>
               <w:rPr>
                 <w:rFonts w:ascii="宋体" w:eastAsia="宋体" w:hAnsi="宋体"/>
                 <w:b w:val="0"/>
                 <w:sz w:val="22"/>
               </w:rPr>
-              <w:t>7</w:t>
+              <w:t xml:space="preserve">   </w:t>
             </w:r>
             <w:r>
               <w:rPr>
@@ -12399,7 +12616,7 @@
                 <w:b w:val="0"/>
                 <w:sz w:val="22"/>
               </w:rPr>
-              <w:t xml:space="preserve">： </w:t>
+              <w:t xml:space="preserve"> </w:t>
             </w:r>
             <w:r>
               <w:rPr>
@@ -12407,37 +12624,9 @@
                 <w:b w:val="0"/>
                 <w:sz w:val="22"/>
               </w:rPr>
-              <w:t xml:space="preserve">    </w:t>
-            </w:r>
-            <w:r>
-              <w:rPr>
-                <w:rFonts w:ascii="宋体" w:eastAsia="宋体" w:hAnsi="宋体" w:hint="eastAsia"/>
-                <w:b w:val="0"/>
-                <w:sz w:val="22"/>
-              </w:rPr>
-              <w:t>确定</w:t>
+              <w:t xml:space="preserve">   </w:t>
             </w:r>
             <m:oMath>
-              <m:r>
-                <m:rPr>
-                  <m:sty m:val="p"/>
-                </m:rPr>
-                <w:rPr>
-                  <w:rFonts w:ascii="Cambria Math" w:eastAsia="宋体" w:hAnsi="Cambria Math" w:hint="eastAsia"/>
-                  <w:sz w:val="22"/>
-                </w:rPr>
-                <m:t>n</m:t>
-              </m:r>
-              <m:r>
-                <m:rPr>
-                  <m:sty m:val="p"/>
-                </m:rPr>
-                <w:rPr>
-                  <w:rFonts w:ascii="Cambria Math" w:eastAsia="宋体" w:hAnsi="Cambria Math"/>
-                  <w:sz w:val="22"/>
-                </w:rPr>
-                <m:t>=r|</m:t>
-              </m:r>
               <m:sSub>
                 <m:sSubPr>
                   <m:ctrlPr>
@@ -12457,7 +12646,7 @@
                       <w:rFonts w:ascii="Cambria Math" w:eastAsia="宋体" w:hAnsi="Cambria Math"/>
                       <w:sz w:val="22"/>
                     </w:rPr>
-                    <m:t>S</m:t>
+                    <m:t>B</m:t>
                   </m:r>
                 </m:e>
                 <m:sub>
@@ -12471,140 +12660,73 @@
                 </m:sub>
               </m:sSub>
               <m:r>
-                <m:rPr>
-                  <m:sty m:val="p"/>
-                </m:rPr>
                 <w:rPr>
                   <w:rFonts w:ascii="Cambria Math" w:eastAsia="宋体" w:hAnsi="Cambria Math"/>
                   <w:sz w:val="22"/>
                 </w:rPr>
-                <m:t>|</m:t>
+                <m:t>={#n</m:t>
               </m:r>
-            </m:oMath>
-            <w:r>
-              <w:rPr>
-                <w:rFonts w:ascii="宋体" w:eastAsia="宋体" w:hAnsi="宋体" w:hint="eastAsia"/>
-                <w:b w:val="0"/>
-                <w:sz w:val="22"/>
-              </w:rPr>
-              <w:t>数量的样本将会被去除</w:t>
-            </w:r>
-          </w:p>
-          <w:p>
-            <w:pPr>
-              <w:ind w:firstLineChars="150" w:firstLine="330"/>
-              <w:rPr>
-                <w:rFonts w:ascii="宋体" w:eastAsia="宋体" w:hAnsi="宋体" w:hint="eastAsia"/>
-                <w:b w:val="0"/>
-                <w:sz w:val="28"/>
-              </w:rPr>
-            </w:pPr>
-            <w:r>
-              <w:rPr>
-                <w:rFonts w:ascii="宋体" w:eastAsia="宋体" w:hAnsi="宋体" w:hint="eastAsia"/>
-                <w:b w:val="0"/>
-                <w:sz w:val="22"/>
-              </w:rPr>
-              <w:t xml:space="preserve"> </w:t>
-            </w:r>
-            <w:r>
-              <w:rPr>
-                <w:rFonts w:ascii="宋体" w:eastAsia="宋体" w:hAnsi="宋体"/>
-                <w:b w:val="0"/>
-                <w:sz w:val="22"/>
-              </w:rPr>
-              <w:t xml:space="preserve">            </w:t>
-            </w:r>
-            <m:oMath>
-              <m:sSub>
-                <m:sSubPr>
+              <m:d>
+                <m:dPr>
                   <m:ctrlPr>
                     <w:rPr>
                       <w:rFonts w:ascii="Cambria Math" w:eastAsia="宋体" w:hAnsi="Cambria Math"/>
-                      <w:b w:val="0"/>
-                      <w:sz w:val="24"/>
+                      <w:bCs w:val="0"/>
+                      <w:i/>
+                      <w:sz w:val="22"/>
                     </w:rPr>
                   </m:ctrlPr>
-                </m:sSubPr>
+                </m:dPr>
                 <m:e>
                   <m:r>
                     <w:rPr>
                       <w:rFonts w:ascii="Cambria Math" w:eastAsia="宋体" w:hAnsi="Cambria Math"/>
-                      <w:sz w:val="24"/>
+                      <w:sz w:val="22"/>
                     </w:rPr>
-                    <m:t>R</m:t>
+                    <m:t>e</m:t>
                   </m:r>
                 </m:e>
-                <m:sub>
-                  <m:r>
-                    <w:rPr>
-                      <w:rFonts w:ascii="Cambria Math" w:eastAsia="宋体" w:hAnsi="Cambria Math"/>
-                      <w:sz w:val="24"/>
-                    </w:rPr>
-                    <m:t>1</m:t>
-                  </m:r>
-                </m:sub>
-              </m:sSub>
-              <m:r>
-                <w:rPr>
-                  <w:rFonts w:ascii="Cambria Math" w:eastAsia="宋体" w:hAnsi="Cambria Math"/>
-                  <w:sz w:val="24"/>
-                </w:rPr>
-                <m:t>={#n</m:t>
-              </m:r>
-              <m:r>
-                <m:rPr>
-                  <m:sty m:val="bi"/>
-                </m:rPr>
-                <w:rPr>
-                  <w:rFonts w:ascii="Cambria Math" w:eastAsia="宋体" w:hAnsi="Cambria Math"/>
-                  <w:sz w:val="24"/>
-                </w:rPr>
-                <m:t xml:space="preserve"> </m:t>
-              </m:r>
-              <m:r>
-                <m:rPr>
-                  <m:sty m:val="p"/>
-                </m:rPr>
-                <w:rPr>
-                  <w:rFonts w:ascii="Cambria Math" w:eastAsia="宋体" w:hAnsi="Cambria Math"/>
-                  <w:sz w:val="24"/>
-                </w:rPr>
-                <m:t>arg</m:t>
-              </m:r>
-              <m:sSub>
-                <m:sSubPr>
+              </m:d>
+              <m:func>
+                <m:funcPr>
                   <m:ctrlPr>
                     <w:rPr>
                       <w:rFonts w:ascii="Cambria Math" w:eastAsia="宋体" w:hAnsi="Cambria Math"/>
-                      <w:b w:val="0"/>
                       <w:bCs w:val="0"/>
-                      <w:sz w:val="24"/>
+                      <w:i/>
+                      <w:sz w:val="22"/>
                     </w:rPr>
                   </m:ctrlPr>
-                </m:sSubPr>
-                <m:e>
+                </m:funcPr>
+                <m:fName>
                   <m:r>
                     <m:rPr>
                       <m:sty m:val="p"/>
                     </m:rPr>
                     <w:rPr>
                       <w:rFonts w:ascii="Cambria Math" w:eastAsia="宋体" w:hAnsi="Cambria Math"/>
-                      <w:sz w:val="24"/>
+                      <w:sz w:val="22"/>
                     </w:rPr>
-                    <m:t>max</m:t>
+                    <m:t>arg</m:t>
                   </m:r>
-                </m:e>
-                <m:sub>
+                  <m:ctrlPr>
+                    <w:rPr>
+                      <w:rFonts w:ascii="Cambria Math" w:eastAsia="宋体" w:hAnsi="Cambria Math"/>
+                      <w:b w:val="0"/>
+                      <w:i/>
+                      <w:sz w:val="22"/>
+                    </w:rPr>
+                  </m:ctrlPr>
+                </m:fName>
+                <m:e>
                   <m:sSub>
                     <m:sSubPr>
                       <m:ctrlPr>
                         <w:rPr>
                           <w:rFonts w:ascii="Cambria Math" w:eastAsia="宋体" w:hAnsi="Cambria Math"/>
                           <w:b w:val="0"/>
-                          <w:bCs w:val="0"/>
                           <w:i/>
-                          <w:sz w:val="24"/>
+                          <w:sz w:val="22"/>
                         </w:rPr>
                       </m:ctrlPr>
                     </m:sSubPr>
@@ -12612,151 +12734,173 @@
                       <m:r>
                         <w:rPr>
                           <w:rFonts w:ascii="Cambria Math" w:eastAsia="宋体" w:hAnsi="Cambria Math"/>
-                          <w:sz w:val="24"/>
+                          <w:sz w:val="22"/>
                         </w:rPr>
-                        <m:t>c</m:t>
+                        <m:t>min</m:t>
                       </m:r>
                     </m:e>
                     <m:sub>
                       <m:r>
                         <w:rPr>
                           <w:rFonts w:ascii="Cambria Math" w:eastAsia="宋体" w:hAnsi="Cambria Math"/>
-                          <w:sz w:val="24"/>
+                          <w:sz w:val="22"/>
                         </w:rPr>
-                        <m:t>2</m:t>
+                        <m:t>B</m:t>
                       </m:r>
                     </m:sub>
                   </m:sSub>
-                </m:sub>
-              </m:sSub>
-              <m:r>
-                <m:rPr>
-                  <m:scr m:val="script"/>
-                </m:rPr>
-                <w:rPr>
-                  <w:rFonts w:ascii="Cambria Math" w:eastAsia="宋体" w:hAnsi="Cambria Math"/>
-                  <w:sz w:val="24"/>
-                </w:rPr>
-                <m:t>L(</m:t>
-              </m:r>
+                  <m:r>
+                    <m:rPr>
+                      <m:scr m:val="script"/>
+                    </m:rPr>
+                    <w:rPr>
+                      <w:rFonts w:ascii="Cambria Math" w:eastAsia="宋体" w:hAnsi="Cambria Math"/>
+                      <w:sz w:val="22"/>
+                    </w:rPr>
+                    <m:t>L(</m:t>
+                  </m:r>
+                  <m:r>
+                    <w:rPr>
+                      <w:rFonts w:ascii="Cambria Math" w:eastAsia="宋体" w:hAnsi="Cambria Math"/>
+                      <w:sz w:val="22"/>
+                    </w:rPr>
+                    <m:t>y,</m:t>
+                  </m:r>
+                  <m:sSub>
+                    <m:sSubPr>
+                      <m:ctrlPr>
+                        <w:rPr>
+                          <w:rFonts w:ascii="Cambria Math" w:eastAsia="宋体" w:hAnsi="Cambria Math"/>
+                          <w:sz w:val="24"/>
+                        </w:rPr>
+                      </m:ctrlPr>
+                    </m:sSubPr>
+                    <m:e>
+                      <m:r>
+                        <m:rPr>
+                          <m:sty m:val="b"/>
+                        </m:rPr>
+                        <w:rPr>
+                          <w:rFonts w:ascii="Cambria Math" w:eastAsia="宋体" w:hAnsi="Cambria Math"/>
+                          <w:sz w:val="24"/>
+                        </w:rPr>
+                        <m:t>f</m:t>
+                      </m:r>
+                    </m:e>
+                    <m:sub>
+                      <m:r>
+                        <m:rPr>
+                          <m:sty m:val="bi"/>
+                        </m:rPr>
+                        <w:rPr>
+                          <w:rFonts w:ascii="Cambria Math" w:eastAsia="宋体" w:hAnsi="Cambria Math"/>
+                          <w:sz w:val="24"/>
+                        </w:rPr>
+                        <m:t>1</m:t>
+                      </m:r>
+                    </m:sub>
+                  </m:sSub>
+                  <m:r>
+                    <m:rPr>
+                      <m:sty m:val="b"/>
+                    </m:rPr>
+                    <w:rPr>
+                      <w:rFonts w:ascii="Cambria Math" w:eastAsia="宋体" w:hAnsi="Cambria Math"/>
+                      <w:sz w:val="24"/>
+                    </w:rPr>
+                    <m:t>(x;</m:t>
+                  </m:r>
+                  <m:sSub>
+                    <m:sSubPr>
+                      <m:ctrlPr>
+                        <w:rPr>
+                          <w:rFonts w:ascii="Cambria Math" w:eastAsia="宋体" w:hAnsi="Cambria Math"/>
+                          <w:sz w:val="24"/>
+                        </w:rPr>
+                      </m:ctrlPr>
+                    </m:sSubPr>
+                    <m:e>
+                      <m:r>
+                        <m:rPr>
+                          <m:sty m:val="b"/>
+                        </m:rPr>
+                        <w:rPr>
+                          <w:rFonts w:ascii="Cambria Math" w:eastAsia="宋体" w:hAnsi="Cambria Math"/>
+                          <w:sz w:val="24"/>
+                        </w:rPr>
+                        <m:t>ω</m:t>
+                      </m:r>
+                    </m:e>
+                    <m:sub>
+                      <m:r>
+                        <m:rPr>
+                          <m:sty m:val="bi"/>
+                        </m:rPr>
+                        <w:rPr>
+                          <w:rFonts w:ascii="Cambria Math" w:eastAsia="宋体" w:hAnsi="Cambria Math"/>
+                          <w:sz w:val="24"/>
+                        </w:rPr>
+                        <m:t>1</m:t>
+                      </m:r>
+                    </m:sub>
+                  </m:sSub>
+                  <m:r>
+                    <m:rPr>
+                      <m:sty m:val="b"/>
+                    </m:rPr>
+                    <w:rPr>
+                      <w:rFonts w:ascii="Cambria Math" w:eastAsia="宋体" w:hAnsi="Cambria Math"/>
+                      <w:sz w:val="24"/>
+                    </w:rPr>
+                    <m:t>)</m:t>
+                  </m:r>
+                  <m:r>
+                    <w:rPr>
+                      <w:rFonts w:ascii="Cambria Math" w:eastAsia="宋体" w:hAnsi="Cambria Math"/>
+                      <w:sz w:val="22"/>
+                    </w:rPr>
+                    <m:t>)</m:t>
+                  </m:r>
+                </m:e>
+              </m:func>
               <m:r>
                 <w:rPr>
                   <w:rFonts w:ascii="Cambria Math" w:eastAsia="宋体" w:hAnsi="Cambria Math"/>
-                  <w:sz w:val="24"/>
+                  <w:sz w:val="22"/>
                 </w:rPr>
-                <m:t>y,</m:t>
-              </m:r>
-              <m:r>
-                <m:rPr>
-                  <m:sty m:val="b"/>
-                </m:rPr>
-                <w:rPr>
-                  <w:rFonts w:ascii="Cambria Math" w:eastAsia="宋体" w:hAnsi="Cambria Math"/>
-                  <w:sz w:val="24"/>
-                </w:rPr>
-                <m:t>f(x;</m:t>
-              </m:r>
-              <m:r>
-                <m:rPr>
-                  <m:sty m:val="p"/>
-                </m:rPr>
-                <w:rPr>
-                  <w:rFonts w:ascii="Cambria Math" w:eastAsia="宋体" w:hAnsi="Cambria Math"/>
-                  <w:sz w:val="24"/>
-                </w:rPr>
-                <m:t>ω)</m:t>
-              </m:r>
-              <m:r>
-                <w:rPr>
-                  <w:rFonts w:ascii="Cambria Math" w:eastAsia="宋体" w:hAnsi="Cambria Math"/>
-                  <w:sz w:val="24"/>
-                </w:rPr>
-                <m:t>)}</m:t>
+                <m:t>}</m:t>
               </m:r>
             </m:oMath>
           </w:p>
           <w:p>
             <w:pPr>
-              <w:ind w:firstLineChars="150" w:firstLine="360"/>
               <w:rPr>
                 <w:rFonts w:ascii="宋体" w:eastAsia="宋体" w:hAnsi="宋体"/>
                 <w:b w:val="0"/>
-                <w:sz w:val="24"/>
+                <w:sz w:val="22"/>
               </w:rPr>
             </w:pPr>
             <w:r>
               <w:rPr>
                 <w:rFonts w:ascii="宋体" w:eastAsia="宋体" w:hAnsi="宋体" w:hint="eastAsia"/>
-                <w:b w:val="0"/>
-                <w:sz w:val="24"/>
-              </w:rPr>
-              <w:t>8</w:t>
+                <w:sz w:val="22"/>
+              </w:rPr>
+              <w:t xml:space="preserve"> </w:t>
             </w:r>
             <w:r>
               <w:rPr>
                 <w:rFonts w:ascii="宋体" w:eastAsia="宋体" w:hAnsi="宋体"/>
-                <w:b w:val="0"/>
-                <w:sz w:val="24"/>
-              </w:rPr>
-              <w:t>:     if i=1,</w:t>
+                <w:sz w:val="22"/>
+              </w:rPr>
+              <w:t xml:space="preserve">  </w:t>
             </w:r>
             <w:r>
               <w:rPr>
-                <w:rFonts w:ascii="宋体" w:eastAsia="宋体" w:hAnsi="宋体" w:hint="eastAsia"/>
-                <w:b w:val="0"/>
-                <w:sz w:val="24"/>
-              </w:rPr>
-              <w:t>使用公式(</w:t>
-            </w:r>
-            <w:r>
-              <w:rPr>
                 <w:rFonts w:ascii="宋体" w:eastAsia="宋体" w:hAnsi="宋体"/>
                 <w:b w:val="0"/>
-                <w:sz w:val="24"/>
-              </w:rPr>
-              <w:t>4)</w:t>
-            </w:r>
-            <w:r>
-              <w:rPr>
-                <w:rFonts w:ascii="宋体" w:eastAsia="宋体" w:hAnsi="宋体" w:hint="eastAsia"/>
-                <w:b w:val="0"/>
-                <w:sz w:val="24"/>
-              </w:rPr>
-              <w:t>估算噪声比</w:t>
-            </w:r>
-          </w:p>
-          <w:p>
-            <w:pPr>
-              <w:ind w:firstLineChars="150" w:firstLine="360"/>
-              <w:rPr>
-                <w:rFonts w:ascii="宋体" w:eastAsia="宋体" w:hAnsi="宋体"/>
-                <w:b w:val="0"/>
-                <w:sz w:val="24"/>
-              </w:rPr>
-            </w:pPr>
-            <w:r>
-              <w:rPr>
-                <w:rFonts w:ascii="宋体" w:eastAsia="宋体" w:hAnsi="宋体" w:hint="eastAsia"/>
-                <w:b w:val="0"/>
-                <w:sz w:val="24"/>
-              </w:rPr>
-              <w:t>9:</w:t>
-            </w:r>
-            <w:r>
-              <w:rPr>
-                <w:rFonts w:ascii="宋体" w:eastAsia="宋体" w:hAnsi="宋体"/>
-                <w:b w:val="0"/>
-                <w:sz w:val="24"/>
-              </w:rPr>
-              <w:t xml:space="preserve">     </w:t>
-            </w:r>
-            <w:r>
-              <w:rPr>
-                <w:rFonts w:ascii="宋体" w:eastAsia="宋体" w:hAnsi="宋体" w:hint="eastAsia"/>
-                <w:b w:val="0"/>
-                <w:sz w:val="24"/>
-              </w:rPr>
-              <w:t>重新</w:t>
+                <w:sz w:val="22"/>
+              </w:rPr>
+              <w:t>6:</w:t>
             </w:r>
             <w:r>
               <w:rPr>
@@ -12764,358 +12908,17 @@
                 <w:b w:val="0"/>
                 <w:sz w:val="22"/>
               </w:rPr>
-              <w:t>初始化网络</w:t>
-            </w:r>
-            <m:oMath>
-              <m:r>
-                <m:rPr>
-                  <m:sty m:val="b"/>
-                </m:rPr>
-                <w:rPr>
-                  <w:rFonts w:ascii="Cambria Math" w:eastAsia="宋体" w:hAnsi="Cambria Math"/>
-                  <w:sz w:val="22"/>
-                </w:rPr>
-                <m:t>f(x;</m:t>
-              </m:r>
-              <m:r>
-                <m:rPr>
-                  <m:sty m:val="p"/>
-                </m:rPr>
-                <w:rPr>
-                  <w:rFonts w:ascii="Cambria Math" w:eastAsia="宋体" w:hAnsi="Cambria Math"/>
-                  <w:sz w:val="22"/>
-                </w:rPr>
-                <m:t>ω)</m:t>
-              </m:r>
-            </m:oMath>
-            <w:r>
-              <w:rPr>
-                <w:rFonts w:ascii="宋体" w:eastAsia="宋体" w:hAnsi="宋体"/>
-                <w:b w:val="0"/>
-                <w:sz w:val="24"/>
-              </w:rPr>
               <w:t xml:space="preserve"> </w:t>
             </w:r>
-          </w:p>
-          <w:p>
-            <w:pPr>
-              <w:ind w:firstLineChars="150" w:firstLine="360"/>
+            <w:r>
               <w:rPr>
                 <w:rFonts w:ascii="宋体" w:eastAsia="宋体" w:hAnsi="宋体"/>
                 <w:b w:val="0"/>
                 <w:sz w:val="22"/>
               </w:rPr>
-            </w:pPr>
-            <w:r>
-              <w:rPr>
-                <w:rFonts w:ascii="宋体" w:eastAsia="宋体" w:hAnsi="宋体"/>
-                <w:b w:val="0"/>
-                <w:sz w:val="24"/>
-              </w:rPr>
-              <w:t>10</w:t>
-            </w:r>
-            <w:r>
-              <w:rPr>
-                <w:rFonts w:ascii="宋体" w:eastAsia="宋体" w:hAnsi="宋体" w:hint="eastAsia"/>
-                <w:b w:val="0"/>
-                <w:sz w:val="24"/>
-              </w:rPr>
-              <w:t>:</w:t>
-            </w:r>
-            <w:r>
-              <w:rPr>
-                <w:rFonts w:ascii="宋体" w:eastAsia="宋体" w:hAnsi="宋体"/>
-                <w:b w:val="0"/>
-                <w:sz w:val="24"/>
-              </w:rPr>
-              <w:t xml:space="preserve">    </w:t>
-            </w:r>
-            <w:r>
-              <w:rPr>
-                <w:rFonts w:ascii="宋体" w:eastAsia="宋体" w:hAnsi="宋体" w:hint="eastAsia"/>
-                <w:b w:val="0"/>
-                <w:sz w:val="22"/>
-              </w:rPr>
-              <w:t>在数据集</w:t>
+              <w:t xml:space="preserve">        </w:t>
             </w:r>
             <m:oMath>
-              <m:r>
-                <m:rPr>
-                  <m:sty m:val="p"/>
-                </m:rPr>
-                <w:rPr>
-                  <w:rFonts w:ascii="Cambria Math" w:eastAsia="宋体" w:hAnsi="Cambria Math"/>
-                  <w:sz w:val="22"/>
-                </w:rPr>
-                <m:t>S∪</m:t>
-              </m:r>
-              <m:sSub>
-                <m:sSubPr>
-                  <m:ctrlPr>
-                    <w:rPr>
-                      <w:rFonts w:ascii="Cambria Math" w:eastAsia="宋体" w:hAnsi="Cambria Math"/>
-                      <w:b w:val="0"/>
-                      <w:sz w:val="24"/>
-                    </w:rPr>
-                  </m:ctrlPr>
-                </m:sSubPr>
-                <m:e>
-                  <m:r>
-                    <w:rPr>
-                      <w:rFonts w:ascii="Cambria Math" w:eastAsia="宋体" w:hAnsi="Cambria Math"/>
-                      <w:sz w:val="24"/>
-                    </w:rPr>
-                    <m:t>C</m:t>
-                  </m:r>
-                </m:e>
-                <m:sub>
-                  <m:r>
-                    <m:rPr>
-                      <m:sty m:val="p"/>
-                    </m:rPr>
-                    <w:rPr>
-                      <w:rFonts w:ascii="Cambria Math" w:eastAsia="宋体" w:hAnsi="Cambria Math"/>
-                      <w:sz w:val="24"/>
-                    </w:rPr>
-                    <m:t>2</m:t>
-                  </m:r>
-                </m:sub>
-              </m:sSub>
-            </m:oMath>
-            <w:r>
-              <w:rPr>
-                <w:rFonts w:ascii="宋体" w:eastAsia="宋体" w:hAnsi="宋体" w:hint="eastAsia"/>
-                <w:b w:val="0"/>
-                <w:sz w:val="24"/>
-              </w:rPr>
-              <w:t>上训练</w:t>
-            </w:r>
-            <m:oMath>
-              <m:r>
-                <m:rPr>
-                  <m:sty m:val="b"/>
-                </m:rPr>
-                <w:rPr>
-                  <w:rFonts w:ascii="Cambria Math" w:eastAsia="宋体" w:hAnsi="Cambria Math"/>
-                  <w:sz w:val="22"/>
-                </w:rPr>
-                <m:t>f(x;</m:t>
-              </m:r>
-              <m:r>
-                <m:rPr>
-                  <m:sty m:val="p"/>
-                </m:rPr>
-                <w:rPr>
-                  <w:rFonts w:ascii="Cambria Math" w:eastAsia="宋体" w:hAnsi="Cambria Math"/>
-                  <w:sz w:val="22"/>
-                </w:rPr>
-                <m:t>ω)</m:t>
-              </m:r>
-            </m:oMath>
-            <w:r>
-              <w:rPr>
-                <w:rFonts w:ascii="宋体" w:eastAsia="宋体" w:hAnsi="宋体" w:hint="eastAsia"/>
-                <w:b w:val="0"/>
-                <w:sz w:val="22"/>
-              </w:rPr>
-              <w:t>，周期为E</w:t>
-            </w:r>
-          </w:p>
-          <w:p>
-            <w:pPr>
-              <w:ind w:firstLineChars="150" w:firstLine="330"/>
-              <w:rPr>
-                <w:rFonts w:ascii="宋体" w:eastAsia="宋体" w:hAnsi="宋体"/>
-                <w:b w:val="0"/>
-                <w:sz w:val="22"/>
-              </w:rPr>
-            </w:pPr>
-            <w:r>
-              <w:rPr>
-                <w:rFonts w:ascii="宋体" w:eastAsia="宋体" w:hAnsi="宋体"/>
-                <w:b w:val="0"/>
-                <w:sz w:val="22"/>
-              </w:rPr>
-              <w:t xml:space="preserve">11:     </w:t>
-            </w:r>
-            <w:r>
-              <w:rPr>
-                <w:rFonts w:ascii="宋体" w:eastAsia="宋体" w:hAnsi="宋体" w:hint="eastAsia"/>
-                <w:b w:val="0"/>
-                <w:sz w:val="22"/>
-              </w:rPr>
-              <w:t>选择样本，满足</w:t>
-            </w:r>
-            <m:oMath>
-              <m:sSub>
-                <m:sSubPr>
-                  <m:ctrlPr>
-                    <w:rPr>
-                      <w:rFonts w:ascii="Cambria Math" w:eastAsia="宋体" w:hAnsi="Cambria Math"/>
-                      <w:b w:val="0"/>
-                      <w:sz w:val="24"/>
-                    </w:rPr>
-                  </m:ctrlPr>
-                </m:sSubPr>
-                <m:e>
-                  <m:r>
-                    <m:rPr>
-                      <m:sty m:val="p"/>
-                    </m:rPr>
-                    <w:rPr>
-                      <w:rFonts w:ascii="Cambria Math" w:eastAsia="宋体" w:hAnsi="Cambria Math" w:hint="eastAsia"/>
-                      <w:sz w:val="24"/>
-                    </w:rPr>
-                    <m:t>S</m:t>
-                  </m:r>
-                </m:e>
-                <m:sub>
-                  <m:r>
-                    <w:rPr>
-                      <w:rFonts w:ascii="Cambria Math" w:eastAsia="宋体" w:hAnsi="Cambria Math"/>
-                      <w:sz w:val="24"/>
-                    </w:rPr>
-                    <m:t>2</m:t>
-                  </m:r>
-                </m:sub>
-              </m:sSub>
-              <m:r>
-                <w:rPr>
-                  <w:rFonts w:ascii="Cambria Math" w:eastAsia="宋体" w:hAnsi="Cambria Math"/>
-                  <w:sz w:val="24"/>
-                </w:rPr>
-                <m:t>={(x,y)∈</m:t>
-              </m:r>
-              <m:sSub>
-                <m:sSubPr>
-                  <m:ctrlPr>
-                    <w:rPr>
-                      <w:rFonts w:ascii="Cambria Math" w:eastAsia="宋体" w:hAnsi="Cambria Math"/>
-                      <w:b w:val="0"/>
-                      <w:i/>
-                      <w:sz w:val="24"/>
-                    </w:rPr>
-                  </m:ctrlPr>
-                </m:sSubPr>
-                <m:e>
-                  <m:r>
-                    <w:rPr>
-                      <w:rFonts w:ascii="Cambria Math" w:eastAsia="宋体" w:hAnsi="Cambria Math"/>
-                      <w:sz w:val="24"/>
-                    </w:rPr>
-                    <m:t>C</m:t>
-                  </m:r>
-                </m:e>
-                <m:sub>
-                  <m:r>
-                    <w:rPr>
-                      <w:rFonts w:ascii="Cambria Math" w:eastAsia="宋体" w:hAnsi="Cambria Math"/>
-                      <w:sz w:val="24"/>
-                    </w:rPr>
-                    <m:t>1</m:t>
-                  </m:r>
-                </m:sub>
-              </m:sSub>
-              <m:r>
-                <w:rPr>
-                  <w:rFonts w:ascii="Cambria Math" w:eastAsia="宋体" w:hAnsi="Cambria Math"/>
-                  <w:sz w:val="24"/>
-                </w:rPr>
-                <m:t>:</m:t>
-              </m:r>
-              <m:sSup>
-                <m:sSupPr>
-                  <m:ctrlPr>
-                    <w:rPr>
-                      <w:rFonts w:ascii="Cambria Math" w:eastAsia="宋体" w:hAnsi="Cambria Math"/>
-                      <w:b w:val="0"/>
-                      <w:i/>
-                      <w:sz w:val="24"/>
-                    </w:rPr>
-                  </m:ctrlPr>
-                </m:sSupPr>
-                <m:e>
-                  <m:r>
-                    <w:rPr>
-                      <w:rFonts w:ascii="Cambria Math" w:eastAsia="宋体" w:hAnsi="Cambria Math"/>
-                      <w:sz w:val="24"/>
-                    </w:rPr>
-                    <m:t>y</m:t>
-                  </m:r>
-                </m:e>
-                <m:sup>
-                  <m:r>
-                    <w:rPr>
-                      <w:rFonts w:ascii="Cambria Math" w:eastAsia="宋体" w:hAnsi="Cambria Math" w:hint="eastAsia"/>
-                      <w:sz w:val="24"/>
-                    </w:rPr>
-                    <m:t>f</m:t>
-                  </m:r>
-                </m:sup>
-              </m:sSup>
-              <m:r>
-                <w:rPr>
-                  <w:rFonts w:ascii="Cambria Math" w:eastAsia="宋体" w:hAnsi="Cambria Math"/>
-                  <w:sz w:val="24"/>
-                </w:rPr>
-                <m:t>=y}</m:t>
-              </m:r>
-            </m:oMath>
-          </w:p>
-          <w:p>
-            <w:pPr>
-              <w:ind w:firstLineChars="150" w:firstLine="360"/>
-              <w:rPr>
-                <w:rFonts w:ascii="宋体" w:eastAsia="宋体" w:hAnsi="宋体"/>
-                <w:b w:val="0"/>
-                <w:sz w:val="22"/>
-              </w:rPr>
-            </w:pPr>
-            <w:r>
-              <w:rPr>
-                <w:rFonts w:ascii="宋体" w:eastAsia="宋体" w:hAnsi="宋体" w:hint="eastAsia"/>
-                <w:b w:val="0"/>
-                <w:sz w:val="24"/>
-              </w:rPr>
-              <w:t>1</w:t>
-            </w:r>
-            <w:r>
-              <w:rPr>
-                <w:rFonts w:ascii="宋体" w:eastAsia="宋体" w:hAnsi="宋体"/>
-                <w:b w:val="0"/>
-                <w:sz w:val="24"/>
-              </w:rPr>
-              <w:t xml:space="preserve">2:    </w:t>
-            </w:r>
-            <w:r>
-              <w:rPr>
-                <w:rFonts w:ascii="宋体" w:eastAsia="宋体" w:hAnsi="宋体" w:hint="eastAsia"/>
-                <w:b w:val="0"/>
-                <w:sz w:val="22"/>
-              </w:rPr>
-              <w:t>确定</w:t>
-            </w:r>
-            <m:oMath>
-              <m:r>
-                <m:rPr>
-                  <m:sty m:val="p"/>
-                </m:rPr>
-                <w:rPr>
-                  <w:rFonts w:ascii="Cambria Math" w:eastAsia="宋体" w:hAnsi="Cambria Math" w:hint="eastAsia"/>
-                  <w:sz w:val="22"/>
-                </w:rPr>
-                <m:t>n</m:t>
-              </m:r>
-              <m:r>
-                <m:rPr>
-                  <m:sty m:val="p"/>
-                </m:rPr>
-                <w:rPr>
-                  <w:rFonts w:ascii="Cambria Math" w:eastAsia="宋体" w:hAnsi="Cambria Math"/>
-                  <w:sz w:val="22"/>
-                </w:rPr>
-                <m:t>=r|</m:t>
-              </m:r>
               <m:sSub>
                 <m:sSubPr>
                   <m:ctrlPr>
@@ -13135,7 +12938,7 @@
                       <w:rFonts w:ascii="Cambria Math" w:eastAsia="宋体" w:hAnsi="Cambria Math"/>
                       <w:sz w:val="22"/>
                     </w:rPr>
-                    <m:t>S</m:t>
+                    <m:t>B</m:t>
                   </m:r>
                 </m:e>
                 <m:sub>
@@ -13149,24 +12952,217 @@
                 </m:sub>
               </m:sSub>
               <m:r>
-                <m:rPr>
-                  <m:sty m:val="p"/>
-                </m:rPr>
                 <w:rPr>
                   <w:rFonts w:ascii="Cambria Math" w:eastAsia="宋体" w:hAnsi="Cambria Math"/>
                   <w:sz w:val="22"/>
                 </w:rPr>
-                <m:t>|</m:t>
+                <m:t>={#n</m:t>
+              </m:r>
+              <m:d>
+                <m:dPr>
+                  <m:ctrlPr>
+                    <w:rPr>
+                      <w:rFonts w:ascii="Cambria Math" w:eastAsia="宋体" w:hAnsi="Cambria Math"/>
+                      <w:bCs w:val="0"/>
+                      <w:i/>
+                      <w:sz w:val="22"/>
+                    </w:rPr>
+                  </m:ctrlPr>
+                </m:dPr>
+                <m:e>
+                  <m:r>
+                    <w:rPr>
+                      <w:rFonts w:ascii="Cambria Math" w:eastAsia="宋体" w:hAnsi="Cambria Math"/>
+                      <w:sz w:val="22"/>
+                    </w:rPr>
+                    <m:t>e</m:t>
+                  </m:r>
+                </m:e>
+              </m:d>
+              <m:func>
+                <m:funcPr>
+                  <m:ctrlPr>
+                    <w:rPr>
+                      <w:rFonts w:ascii="Cambria Math" w:eastAsia="宋体" w:hAnsi="Cambria Math"/>
+                      <w:bCs w:val="0"/>
+                      <w:i/>
+                      <w:sz w:val="22"/>
+                    </w:rPr>
+                  </m:ctrlPr>
+                </m:funcPr>
+                <m:fName>
+                  <m:r>
+                    <m:rPr>
+                      <m:sty m:val="p"/>
+                    </m:rPr>
+                    <w:rPr>
+                      <w:rFonts w:ascii="Cambria Math" w:eastAsia="宋体" w:hAnsi="Cambria Math"/>
+                      <w:sz w:val="22"/>
+                    </w:rPr>
+                    <m:t>arg</m:t>
+                  </m:r>
+                  <m:ctrlPr>
+                    <w:rPr>
+                      <w:rFonts w:ascii="Cambria Math" w:eastAsia="宋体" w:hAnsi="Cambria Math"/>
+                      <w:b w:val="0"/>
+                      <w:i/>
+                      <w:sz w:val="22"/>
+                    </w:rPr>
+                  </m:ctrlPr>
+                </m:fName>
+                <m:e>
+                  <m:sSub>
+                    <m:sSubPr>
+                      <m:ctrlPr>
+                        <w:rPr>
+                          <w:rFonts w:ascii="Cambria Math" w:eastAsia="宋体" w:hAnsi="Cambria Math"/>
+                          <w:b w:val="0"/>
+                          <w:i/>
+                          <w:sz w:val="22"/>
+                        </w:rPr>
+                      </m:ctrlPr>
+                    </m:sSubPr>
+                    <m:e>
+                      <m:r>
+                        <w:rPr>
+                          <w:rFonts w:ascii="Cambria Math" w:eastAsia="宋体" w:hAnsi="Cambria Math"/>
+                          <w:sz w:val="22"/>
+                        </w:rPr>
+                        <m:t>min</m:t>
+                      </m:r>
+                    </m:e>
+                    <m:sub>
+                      <m:r>
+                        <w:rPr>
+                          <w:rFonts w:ascii="Cambria Math" w:eastAsia="宋体" w:hAnsi="Cambria Math"/>
+                          <w:sz w:val="22"/>
+                        </w:rPr>
+                        <m:t>B</m:t>
+                      </m:r>
+                    </m:sub>
+                  </m:sSub>
+                  <m:r>
+                    <m:rPr>
+                      <m:scr m:val="script"/>
+                    </m:rPr>
+                    <w:rPr>
+                      <w:rFonts w:ascii="Cambria Math" w:eastAsia="宋体" w:hAnsi="Cambria Math"/>
+                      <w:sz w:val="22"/>
+                    </w:rPr>
+                    <m:t>L(</m:t>
+                  </m:r>
+                  <m:r>
+                    <w:rPr>
+                      <w:rFonts w:ascii="Cambria Math" w:eastAsia="宋体" w:hAnsi="Cambria Math"/>
+                      <w:sz w:val="22"/>
+                    </w:rPr>
+                    <m:t>y,</m:t>
+                  </m:r>
+                  <m:sSub>
+                    <m:sSubPr>
+                      <m:ctrlPr>
+                        <w:rPr>
+                          <w:rFonts w:ascii="Cambria Math" w:eastAsia="宋体" w:hAnsi="Cambria Math"/>
+                          <w:sz w:val="24"/>
+                        </w:rPr>
+                      </m:ctrlPr>
+                    </m:sSubPr>
+                    <m:e>
+                      <m:r>
+                        <m:rPr>
+                          <m:sty m:val="b"/>
+                        </m:rPr>
+                        <w:rPr>
+                          <w:rFonts w:ascii="Cambria Math" w:eastAsia="宋体" w:hAnsi="Cambria Math"/>
+                          <w:sz w:val="24"/>
+                        </w:rPr>
+                        <m:t>f</m:t>
+                      </m:r>
+                    </m:e>
+                    <m:sub>
+                      <m:r>
+                        <m:rPr>
+                          <m:sty m:val="bi"/>
+                        </m:rPr>
+                        <w:rPr>
+                          <w:rFonts w:ascii="Cambria Math" w:eastAsia="宋体" w:hAnsi="Cambria Math"/>
+                          <w:sz w:val="24"/>
+                        </w:rPr>
+                        <m:t>2</m:t>
+                      </m:r>
+                    </m:sub>
+                  </m:sSub>
+                  <m:r>
+                    <m:rPr>
+                      <m:sty m:val="b"/>
+                    </m:rPr>
+                    <w:rPr>
+                      <w:rFonts w:ascii="Cambria Math" w:eastAsia="宋体" w:hAnsi="Cambria Math"/>
+                      <w:sz w:val="24"/>
+                    </w:rPr>
+                    <m:t>(x;</m:t>
+                  </m:r>
+                  <m:sSub>
+                    <m:sSubPr>
+                      <m:ctrlPr>
+                        <w:rPr>
+                          <w:rFonts w:ascii="Cambria Math" w:eastAsia="宋体" w:hAnsi="Cambria Math"/>
+                          <w:sz w:val="24"/>
+                        </w:rPr>
+                      </m:ctrlPr>
+                    </m:sSubPr>
+                    <m:e>
+                      <m:r>
+                        <m:rPr>
+                          <m:sty m:val="b"/>
+                        </m:rPr>
+                        <w:rPr>
+                          <w:rFonts w:ascii="Cambria Math" w:eastAsia="宋体" w:hAnsi="Cambria Math"/>
+                          <w:sz w:val="24"/>
+                        </w:rPr>
+                        <m:t>ω</m:t>
+                      </m:r>
+                    </m:e>
+                    <m:sub>
+                      <m:r>
+                        <m:rPr>
+                          <m:sty m:val="bi"/>
+                        </m:rPr>
+                        <w:rPr>
+                          <w:rFonts w:ascii="Cambria Math" w:eastAsia="宋体" w:hAnsi="Cambria Math"/>
+                          <w:sz w:val="24"/>
+                        </w:rPr>
+                        <m:t>2</m:t>
+                      </m:r>
+                    </m:sub>
+                  </m:sSub>
+                  <m:r>
+                    <m:rPr>
+                      <m:sty m:val="b"/>
+                    </m:rPr>
+                    <w:rPr>
+                      <w:rFonts w:ascii="Cambria Math" w:eastAsia="宋体" w:hAnsi="Cambria Math"/>
+                      <w:sz w:val="24"/>
+                    </w:rPr>
+                    <m:t>)</m:t>
+                  </m:r>
+                  <m:r>
+                    <w:rPr>
+                      <w:rFonts w:ascii="Cambria Math" w:eastAsia="宋体" w:hAnsi="Cambria Math"/>
+                      <w:sz w:val="22"/>
+                    </w:rPr>
+                    <m:t>)</m:t>
+                  </m:r>
+                </m:e>
+              </m:func>
+              <m:r>
+                <w:rPr>
+                  <w:rFonts w:ascii="Cambria Math" w:eastAsia="宋体" w:hAnsi="Cambria Math"/>
+                  <w:sz w:val="22"/>
+                </w:rPr>
+                <m:t>}</m:t>
               </m:r>
             </m:oMath>
-            <w:r>
-              <w:rPr>
-                <w:rFonts w:ascii="宋体" w:eastAsia="宋体" w:hAnsi="宋体" w:hint="eastAsia"/>
-                <w:b w:val="0"/>
-                <w:sz w:val="22"/>
-              </w:rPr>
-              <w:t>数量的样本将会被去除</w:t>
-            </w:r>
           </w:p>
           <w:p>
             <w:pPr>
@@ -13174,15 +13170,39 @@
               <w:rPr>
                 <w:rFonts w:ascii="宋体" w:eastAsia="宋体" w:hAnsi="宋体" w:hint="eastAsia"/>
                 <w:b w:val="0"/>
-                <w:sz w:val="24"/>
+                <w:sz w:val="28"/>
               </w:rPr>
             </w:pPr>
+            <w:r>
+              <w:rPr>
+                <w:rFonts w:ascii="宋体" w:eastAsia="宋体" w:hAnsi="宋体"/>
+                <w:b w:val="0"/>
+                <w:sz w:val="22"/>
+              </w:rPr>
+              <w:t>7</w:t>
+            </w:r>
             <w:r>
               <w:rPr>
                 <w:rFonts w:ascii="宋体" w:eastAsia="宋体" w:hAnsi="宋体" w:hint="eastAsia"/>
                 <w:b w:val="0"/>
                 <w:sz w:val="22"/>
               </w:rPr>
+              <w:t xml:space="preserve">： </w:t>
+            </w:r>
+            <w:r>
+              <w:rPr>
+                <w:rFonts w:ascii="宋体" w:eastAsia="宋体" w:hAnsi="宋体"/>
+                <w:b w:val="0"/>
+                <w:sz w:val="22"/>
+              </w:rPr>
+              <w:t xml:space="preserve">    </w:t>
+            </w:r>
+            <w:r>
+              <w:rPr>
+                <w:rFonts w:ascii="宋体" w:eastAsia="宋体" w:hAnsi="宋体" w:hint="eastAsia"/>
+                <w:b w:val="0"/>
+                <w:sz w:val="22"/>
+              </w:rPr>
               <w:t xml:space="preserve"> </w:t>
             </w:r>
             <w:r>
@@ -13191,15 +13211,15 @@
                 <w:b w:val="0"/>
                 <w:sz w:val="22"/>
               </w:rPr>
-              <w:t xml:space="preserve">           </w:t>
+              <w:t xml:space="preserve">  </w:t>
             </w:r>
             <w:r>
               <w:rPr>
-                <w:rFonts w:ascii="宋体" w:eastAsia="宋体" w:hAnsi="宋体"/>
+                <w:rFonts w:ascii="宋体" w:eastAsia="宋体" w:hAnsi="宋体" w:hint="eastAsia"/>
                 <w:b w:val="0"/>
-                <w:sz w:val="24"/>
-              </w:rPr>
-              <w:t xml:space="preserve"> </w:t>
+                <w:sz w:val="22"/>
+              </w:rPr>
+              <w:t>使用</w:t>
             </w:r>
             <m:oMath>
               <m:sSub>
@@ -13208,64 +13228,7 @@
                     <w:rPr>
                       <w:rFonts w:ascii="Cambria Math" w:eastAsia="宋体" w:hAnsi="Cambria Math"/>
                       <w:b w:val="0"/>
-                      <w:sz w:val="24"/>
-                    </w:rPr>
-                  </m:ctrlPr>
-                </m:sSubPr>
-                <m:e>
-                  <m:r>
-                    <w:rPr>
-                      <w:rFonts w:ascii="Cambria Math" w:eastAsia="宋体" w:hAnsi="Cambria Math"/>
-                      <w:sz w:val="24"/>
-                    </w:rPr>
-                    <m:t>R</m:t>
-                  </m:r>
-                </m:e>
-                <m:sub>
-                  <m:r>
-                    <w:rPr>
-                      <w:rFonts w:ascii="Cambria Math" w:eastAsia="宋体" w:hAnsi="Cambria Math"/>
-                      <w:sz w:val="24"/>
-                    </w:rPr>
-                    <m:t>2</m:t>
-                  </m:r>
-                </m:sub>
-              </m:sSub>
-              <m:r>
-                <w:rPr>
-                  <w:rFonts w:ascii="Cambria Math" w:eastAsia="宋体" w:hAnsi="Cambria Math"/>
-                  <w:sz w:val="24"/>
-                </w:rPr>
-                <m:t>={#n</m:t>
-              </m:r>
-              <m:r>
-                <m:rPr>
-                  <m:sty m:val="bi"/>
-                </m:rPr>
-                <w:rPr>
-                  <w:rFonts w:ascii="Cambria Math" w:eastAsia="宋体" w:hAnsi="Cambria Math"/>
-                  <w:sz w:val="24"/>
-                </w:rPr>
-                <m:t xml:space="preserve"> </m:t>
-              </m:r>
-              <m:r>
-                <m:rPr>
-                  <m:sty m:val="p"/>
-                </m:rPr>
-                <w:rPr>
-                  <w:rFonts w:ascii="Cambria Math" w:eastAsia="宋体" w:hAnsi="Cambria Math"/>
-                  <w:sz w:val="24"/>
-                </w:rPr>
-                <m:t>arg</m:t>
-              </m:r>
-              <m:sSub>
-                <m:sSubPr>
-                  <m:ctrlPr>
-                    <w:rPr>
-                      <w:rFonts w:ascii="Cambria Math" w:eastAsia="宋体" w:hAnsi="Cambria Math"/>
-                      <w:b w:val="0"/>
-                      <w:bCs w:val="0"/>
-                      <w:sz w:val="24"/>
+                      <w:sz w:val="22"/>
                     </w:rPr>
                   </m:ctrlPr>
                 </m:sSubPr>
@@ -13276,89 +13239,65 @@
                     </m:rPr>
                     <w:rPr>
                       <w:rFonts w:ascii="Cambria Math" w:eastAsia="宋体" w:hAnsi="Cambria Math"/>
-                      <w:sz w:val="24"/>
+                      <w:sz w:val="22"/>
                     </w:rPr>
-                    <m:t>max</m:t>
+                    <m:t>B</m:t>
                   </m:r>
                 </m:e>
                 <m:sub>
-                  <m:sSub>
-                    <m:sSubPr>
-                      <m:ctrlPr>
-                        <w:rPr>
-                          <w:rFonts w:ascii="Cambria Math" w:eastAsia="宋体" w:hAnsi="Cambria Math"/>
-                          <w:b w:val="0"/>
-                          <w:bCs w:val="0"/>
-                          <w:i/>
-                          <w:sz w:val="24"/>
-                        </w:rPr>
-                      </m:ctrlPr>
-                    </m:sSubPr>
-                    <m:e>
-                      <m:r>
-                        <w:rPr>
-                          <w:rFonts w:ascii="Cambria Math" w:eastAsia="宋体" w:hAnsi="Cambria Math"/>
-                          <w:sz w:val="24"/>
-                        </w:rPr>
-                        <m:t>c</m:t>
-                      </m:r>
-                    </m:e>
-                    <m:sub>
-                      <m:r>
-                        <w:rPr>
-                          <w:rFonts w:ascii="Cambria Math" w:eastAsia="宋体" w:hAnsi="Cambria Math"/>
-                          <w:sz w:val="24"/>
-                        </w:rPr>
-                        <m:t>1</m:t>
-                      </m:r>
-                    </m:sub>
-                  </m:sSub>
+                  <m:r>
+                    <w:rPr>
+                      <w:rFonts w:ascii="Cambria Math" w:eastAsia="宋体" w:hAnsi="Cambria Math"/>
+                      <w:sz w:val="22"/>
+                    </w:rPr>
+                    <m:t>2</m:t>
+                  </m:r>
                 </m:sub>
               </m:sSub>
-              <m:r>
-                <m:rPr>
-                  <m:scr m:val="script"/>
-                </m:rPr>
-                <w:rPr>
-                  <w:rFonts w:ascii="Cambria Math" w:eastAsia="宋体" w:hAnsi="Cambria Math"/>
-                  <w:sz w:val="24"/>
-                </w:rPr>
-                <m:t>L(</m:t>
-              </m:r>
-              <m:r>
-                <w:rPr>
-                  <w:rFonts w:ascii="Cambria Math" w:eastAsia="宋体" w:hAnsi="Cambria Math"/>
-                  <w:sz w:val="24"/>
-                </w:rPr>
-                <m:t>y,</m:t>
-              </m:r>
-              <m:r>
-                <m:rPr>
-                  <m:sty m:val="b"/>
-                </m:rPr>
-                <w:rPr>
-                  <w:rFonts w:ascii="Cambria Math" w:eastAsia="宋体" w:hAnsi="Cambria Math"/>
-                  <w:sz w:val="24"/>
-                </w:rPr>
-                <m:t>f(x;</m:t>
-              </m:r>
-              <m:r>
-                <m:rPr>
-                  <m:sty m:val="p"/>
-                </m:rPr>
-                <w:rPr>
-                  <w:rFonts w:ascii="Cambria Math" w:eastAsia="宋体" w:hAnsi="Cambria Math"/>
-                  <w:sz w:val="24"/>
-                </w:rPr>
-                <m:t>ω)</m:t>
-              </m:r>
-              <m:r>
-                <w:rPr>
-                  <w:rFonts w:ascii="Cambria Math" w:eastAsia="宋体" w:hAnsi="Cambria Math"/>
-                  <w:sz w:val="24"/>
-                </w:rPr>
-                <m:t>)}</m:t>
-              </m:r>
+            </m:oMath>
+            <w:r>
+              <w:rPr>
+                <w:rFonts w:ascii="宋体" w:eastAsia="宋体" w:hAnsi="宋体" w:hint="eastAsia"/>
+                <w:b w:val="0"/>
+                <w:sz w:val="22"/>
+              </w:rPr>
+              <w:t>更新</w:t>
+            </w:r>
+            <m:oMath>
+              <m:sSub>
+                <m:sSubPr>
+                  <m:ctrlPr>
+                    <w:rPr>
+                      <w:rFonts w:ascii="Cambria Math" w:eastAsia="宋体" w:hAnsi="Cambria Math"/>
+                      <w:sz w:val="24"/>
+                    </w:rPr>
+                  </m:ctrlPr>
+                </m:sSubPr>
+                <m:e>
+                  <m:r>
+                    <m:rPr>
+                      <m:sty m:val="b"/>
+                    </m:rPr>
+                    <w:rPr>
+                      <w:rFonts w:ascii="Cambria Math" w:eastAsia="宋体" w:hAnsi="Cambria Math"/>
+                      <w:sz w:val="24"/>
+                    </w:rPr>
+                    <m:t>f</m:t>
+                  </m:r>
+                </m:e>
+                <m:sub>
+                  <m:r>
+                    <m:rPr>
+                      <m:sty m:val="bi"/>
+                    </m:rPr>
+                    <w:rPr>
+                      <w:rFonts w:ascii="Cambria Math" w:eastAsia="宋体" w:hAnsi="Cambria Math"/>
+                      <w:sz w:val="24"/>
+                    </w:rPr>
+                    <m:t>1</m:t>
+                  </m:r>
+                </m:sub>
+              </m:sSub>
             </m:oMath>
           </w:p>
           <w:p>
@@ -13367,7 +13306,7 @@
               <w:rPr>
                 <w:rFonts w:ascii="宋体" w:eastAsia="宋体" w:hAnsi="宋体" w:hint="eastAsia"/>
                 <w:b w:val="0"/>
-                <w:sz w:val="24"/>
+                <w:sz w:val="28"/>
               </w:rPr>
             </w:pPr>
             <w:r>
@@ -13376,7 +13315,7 @@
                 <w:b w:val="0"/>
                 <w:sz w:val="24"/>
               </w:rPr>
-              <w:t>1</w:t>
+              <w:t>8</w:t>
             </w:r>
             <w:r>
               <w:rPr>
@@ -13384,26 +13323,24 @@
                 <w:b w:val="0"/>
                 <w:sz w:val="24"/>
               </w:rPr>
-              <w:t xml:space="preserve">3:     </w:t>
+              <w:t xml:space="preserve">:        </w:t>
+            </w:r>
+            <w:r>
+              <w:rPr>
+                <w:rFonts w:ascii="宋体" w:eastAsia="宋体" w:hAnsi="宋体" w:hint="eastAsia"/>
+                <w:b w:val="0"/>
+                <w:sz w:val="22"/>
+              </w:rPr>
+              <w:t>使用</w:t>
             </w:r>
             <m:oMath>
-              <m:r>
-                <m:rPr>
-                  <m:sty m:val="p"/>
-                </m:rPr>
-                <w:rPr>
-                  <w:rFonts w:ascii="Cambria Math" w:eastAsia="宋体" w:hAnsi="Cambria Math"/>
-                  <w:sz w:val="24"/>
-                </w:rPr>
-                <m:t>S=S∪</m:t>
-              </m:r>
               <m:sSub>
                 <m:sSubPr>
                   <m:ctrlPr>
                     <w:rPr>
                       <w:rFonts w:ascii="Cambria Math" w:eastAsia="宋体" w:hAnsi="Cambria Math"/>
                       <w:b w:val="0"/>
-                      <w:sz w:val="24"/>
+                      <w:sz w:val="22"/>
                     </w:rPr>
                   </m:ctrlPr>
                 </m:sSubPr>
@@ -13414,37 +13351,36 @@
                     </m:rPr>
                     <w:rPr>
                       <w:rFonts w:ascii="Cambria Math" w:eastAsia="宋体" w:hAnsi="Cambria Math"/>
-                      <w:sz w:val="24"/>
+                      <w:sz w:val="22"/>
                     </w:rPr>
-                    <m:t>S</m:t>
+                    <m:t>B</m:t>
                   </m:r>
                 </m:e>
                 <m:sub>
                   <m:r>
                     <w:rPr>
                       <w:rFonts w:ascii="Cambria Math" w:eastAsia="宋体" w:hAnsi="Cambria Math"/>
-                      <w:sz w:val="24"/>
+                      <w:sz w:val="22"/>
                     </w:rPr>
                     <m:t>1</m:t>
                   </m:r>
                 </m:sub>
               </m:sSub>
-              <m:r>
-                <m:rPr>
-                  <m:sty m:val="p"/>
-                </m:rPr>
-                <w:rPr>
-                  <w:rFonts w:ascii="Cambria Math" w:eastAsia="宋体" w:hAnsi="Cambria Math"/>
-                  <w:sz w:val="24"/>
-                </w:rPr>
-                <m:t>∪</m:t>
-              </m:r>
+            </m:oMath>
+            <w:r>
+              <w:rPr>
+                <w:rFonts w:ascii="宋体" w:eastAsia="宋体" w:hAnsi="宋体" w:hint="eastAsia"/>
+                <w:b w:val="0"/>
+                <w:sz w:val="22"/>
+              </w:rPr>
+              <w:t>更新</w:t>
+            </w:r>
+            <m:oMath>
               <m:sSub>
                 <m:sSubPr>
                   <m:ctrlPr>
                     <w:rPr>
                       <w:rFonts w:ascii="Cambria Math" w:eastAsia="宋体" w:hAnsi="Cambria Math"/>
-                      <w:b w:val="0"/>
                       <w:sz w:val="24"/>
                     </w:rPr>
                   </m:ctrlPr>
@@ -13452,185 +13388,20 @@
                 <m:e>
                   <m:r>
                     <m:rPr>
-                      <m:sty m:val="p"/>
+                      <m:sty m:val="b"/>
                     </m:rPr>
                     <w:rPr>
                       <w:rFonts w:ascii="Cambria Math" w:eastAsia="宋体" w:hAnsi="Cambria Math"/>
                       <w:sz w:val="24"/>
                     </w:rPr>
-                    <m:t>S</m:t>
+                    <m:t>f</m:t>
                   </m:r>
                 </m:e>
                 <m:sub>
                   <m:r>
-                    <w:rPr>
-                      <w:rFonts w:ascii="Cambria Math" w:eastAsia="宋体" w:hAnsi="Cambria Math"/>
-                      <w:sz w:val="24"/>
-                    </w:rPr>
-                    <m:t>2</m:t>
-                  </m:r>
-                </m:sub>
-              </m:sSub>
-              <m:r>
-                <m:rPr>
-                  <m:sty m:val="p"/>
-                </m:rPr>
-                <w:rPr>
-                  <w:rFonts w:ascii="Cambria Math" w:eastAsia="宋体" w:hAnsi="Cambria Math"/>
-                  <w:sz w:val="24"/>
-                </w:rPr>
-                <m:t>,C=C-</m:t>
-              </m:r>
-              <m:sSub>
-                <m:sSubPr>
-                  <m:ctrlPr>
-                    <w:rPr>
-                      <w:rFonts w:ascii="Cambria Math" w:eastAsia="宋体" w:hAnsi="Cambria Math"/>
-                      <w:b w:val="0"/>
-                      <w:sz w:val="24"/>
-                    </w:rPr>
-                  </m:ctrlPr>
-                </m:sSubPr>
-                <m:e>
-                  <m:r>
                     <m:rPr>
-                      <m:sty m:val="p"/>
+                      <m:sty m:val="bi"/>
                     </m:rPr>
-                    <w:rPr>
-                      <w:rFonts w:ascii="Cambria Math" w:eastAsia="宋体" w:hAnsi="Cambria Math"/>
-                      <w:sz w:val="24"/>
-                    </w:rPr>
-                    <m:t>S</m:t>
-                  </m:r>
-                </m:e>
-                <m:sub>
-                  <m:r>
-                    <w:rPr>
-                      <w:rFonts w:ascii="Cambria Math" w:eastAsia="宋体" w:hAnsi="Cambria Math"/>
-                      <w:sz w:val="24"/>
-                    </w:rPr>
-                    <m:t>1</m:t>
-                  </m:r>
-                </m:sub>
-              </m:sSub>
-              <m:r>
-                <m:rPr>
-                  <m:sty m:val="p"/>
-                </m:rPr>
-                <w:rPr>
-                  <w:rFonts w:ascii="Cambria Math" w:eastAsia="宋体" w:hAnsi="Cambria Math"/>
-                  <w:sz w:val="24"/>
-                </w:rPr>
-                <m:t>∪</m:t>
-              </m:r>
-              <m:sSub>
-                <m:sSubPr>
-                  <m:ctrlPr>
-                    <w:rPr>
-                      <w:rFonts w:ascii="Cambria Math" w:eastAsia="宋体" w:hAnsi="Cambria Math"/>
-                      <w:b w:val="0"/>
-                      <w:sz w:val="24"/>
-                    </w:rPr>
-                  </m:ctrlPr>
-                </m:sSubPr>
-                <m:e>
-                  <m:r>
-                    <m:rPr>
-                      <m:sty m:val="p"/>
-                    </m:rPr>
-                    <w:rPr>
-                      <w:rFonts w:ascii="Cambria Math" w:eastAsia="宋体" w:hAnsi="Cambria Math"/>
-                      <w:sz w:val="24"/>
-                    </w:rPr>
-                    <m:t>S</m:t>
-                  </m:r>
-                </m:e>
-                <m:sub>
-                  <m:r>
-                    <w:rPr>
-                      <w:rFonts w:ascii="Cambria Math" w:eastAsia="宋体" w:hAnsi="Cambria Math"/>
-                      <w:sz w:val="24"/>
-                    </w:rPr>
-                    <m:t>2</m:t>
-                  </m:r>
-                </m:sub>
-              </m:sSub>
-              <m:r>
-                <m:rPr>
-                  <m:sty m:val="p"/>
-                </m:rPr>
-                <w:rPr>
-                  <w:rFonts w:ascii="Cambria Math" w:eastAsia="宋体" w:hAnsi="Cambria Math"/>
-                  <w:sz w:val="24"/>
-                </w:rPr>
-                <m:t>∪</m:t>
-              </m:r>
-              <m:sSub>
-                <m:sSubPr>
-                  <m:ctrlPr>
-                    <w:rPr>
-                      <w:rFonts w:ascii="Cambria Math" w:eastAsia="宋体" w:hAnsi="Cambria Math"/>
-                      <w:b w:val="0"/>
-                      <w:sz w:val="24"/>
-                    </w:rPr>
-                  </m:ctrlPr>
-                </m:sSubPr>
-                <m:e>
-                  <m:r>
-                    <m:rPr>
-                      <m:sty m:val="p"/>
-                    </m:rPr>
-                    <w:rPr>
-                      <w:rFonts w:ascii="Cambria Math" w:eastAsia="宋体" w:hAnsi="Cambria Math"/>
-                      <w:sz w:val="24"/>
-                    </w:rPr>
-                    <m:t>R</m:t>
-                  </m:r>
-                </m:e>
-                <m:sub>
-                  <m:r>
-                    <w:rPr>
-                      <w:rFonts w:ascii="Cambria Math" w:eastAsia="宋体" w:hAnsi="Cambria Math"/>
-                      <w:sz w:val="24"/>
-                    </w:rPr>
-                    <m:t>1</m:t>
-                  </m:r>
-                </m:sub>
-              </m:sSub>
-              <m:r>
-                <m:rPr>
-                  <m:sty m:val="p"/>
-                </m:rPr>
-                <w:rPr>
-                  <w:rFonts w:ascii="Cambria Math" w:eastAsia="宋体" w:hAnsi="Cambria Math"/>
-                  <w:sz w:val="24"/>
-                </w:rPr>
-                <m:t>∪</m:t>
-              </m:r>
-              <m:sSub>
-                <m:sSubPr>
-                  <m:ctrlPr>
-                    <w:rPr>
-                      <w:rFonts w:ascii="Cambria Math" w:eastAsia="宋体" w:hAnsi="Cambria Math"/>
-                      <w:b w:val="0"/>
-                      <w:sz w:val="24"/>
-                    </w:rPr>
-                  </m:ctrlPr>
-                </m:sSubPr>
-                <m:e>
-                  <m:r>
-                    <m:rPr>
-                      <m:sty m:val="p"/>
-                    </m:rPr>
-                    <w:rPr>
-                      <w:rFonts w:ascii="Cambria Math" w:eastAsia="宋体" w:hAnsi="Cambria Math"/>
-                      <w:sz w:val="24"/>
-                    </w:rPr>
-                    <m:t>R</m:t>
-                  </m:r>
-                </m:e>
-                <m:sub>
-                  <m:r>
                     <w:rPr>
                       <w:rFonts w:ascii="Cambria Math" w:eastAsia="宋体" w:hAnsi="Cambria Math"/>
                       <w:sz w:val="24"/>
@@ -13643,82 +13414,313 @@
           </w:p>
           <w:p>
             <w:pPr>
-              <w:ind w:firstLineChars="150" w:firstLine="315"/>
+              <w:ind w:firstLineChars="150" w:firstLine="360"/>
+              <w:rPr>
+                <w:rFonts w:ascii="宋体" w:eastAsia="宋体" w:hAnsi="宋体"/>
+                <w:b w:val="0"/>
+                <w:sz w:val="24"/>
+              </w:rPr>
+            </w:pPr>
+            <w:r>
               <w:rPr>
                 <w:rFonts w:ascii="宋体" w:eastAsia="宋体" w:hAnsi="宋体" w:hint="eastAsia"/>
                 <w:b w:val="0"/>
-              </w:rPr>
-            </w:pPr>
+                <w:sz w:val="24"/>
+              </w:rPr>
+              <w:t>9:</w:t>
+            </w:r>
             <w:r>
               <w:rPr>
-                <w:rFonts w:ascii="宋体" w:eastAsia="宋体" w:hAnsi="宋体" w:hint="eastAsia"/>
+                <w:rFonts w:ascii="宋体" w:eastAsia="宋体" w:hAnsi="宋体"/>
                 <w:b w:val="0"/>
+                <w:sz w:val="24"/>
+              </w:rPr>
+              <w:t xml:space="preserve">   </w:t>
+            </w:r>
+            <w:r>
+              <w:rPr>
+                <w:rFonts w:ascii="宋体" w:eastAsia="宋体" w:hAnsi="宋体"/>
+                <w:sz w:val="24"/>
               </w:rPr>
               <w:t xml:space="preserve"> </w:t>
             </w:r>
             <w:r>
               <w:rPr>
-                <w:rFonts w:ascii="宋体" w:eastAsia="宋体" w:hAnsi="宋体"/>
-                <w:b w:val="0"/>
-              </w:rPr>
-              <w:t>14:</w:t>
+                <w:rFonts w:ascii="宋体" w:eastAsia="宋体" w:hAnsi="宋体" w:hint="eastAsia"/>
+                <w:sz w:val="24"/>
+              </w:rPr>
+              <w:t>end</w:t>
             </w:r>
             <w:r>
               <w:rPr>
                 <w:rFonts w:ascii="宋体" w:eastAsia="宋体" w:hAnsi="宋体"/>
-              </w:rPr>
-              <w:t>end for</w:t>
+                <w:sz w:val="24"/>
+              </w:rPr>
+              <w:t xml:space="preserve"> </w:t>
+            </w:r>
+            <w:r>
+              <w:rPr>
+                <w:rFonts w:ascii="宋体" w:eastAsia="宋体" w:hAnsi="宋体" w:hint="eastAsia"/>
+                <w:sz w:val="24"/>
+              </w:rPr>
+              <w:t>for</w:t>
             </w:r>
           </w:p>
           <w:p>
             <w:pPr>
-              <w:rPr>
-                <w:rFonts w:ascii="宋体" w:eastAsia="宋体" w:hAnsi="宋体" w:hint="eastAsia"/>
+              <w:ind w:firstLineChars="150" w:firstLine="360"/>
+              <w:rPr>
+                <w:rFonts w:ascii="宋体" w:eastAsia="宋体" w:hAnsi="宋体"/>
+                <w:b w:val="0"/>
+                <w:sz w:val="24"/>
               </w:rPr>
             </w:pPr>
             <w:r>
               <w:rPr>
+                <w:rFonts w:ascii="宋体" w:eastAsia="宋体" w:hAnsi="宋体"/>
+                <w:b w:val="0"/>
+                <w:sz w:val="24"/>
+              </w:rPr>
+              <w:t>10</w:t>
+            </w:r>
+            <w:r>
+              <w:rPr>
+                <w:rFonts w:ascii="宋体" w:eastAsia="宋体" w:hAnsi="宋体" w:hint="eastAsia"/>
+                <w:b w:val="0"/>
+                <w:sz w:val="24"/>
+              </w:rPr>
+              <w:t xml:space="preserve">: </w:t>
+            </w:r>
+            <w:r>
+              <w:rPr>
+                <w:rFonts w:ascii="宋体" w:eastAsia="宋体" w:hAnsi="宋体" w:hint="eastAsia"/>
+                <w:sz w:val="24"/>
+              </w:rPr>
+              <w:t>end</w:t>
+            </w:r>
+            <w:r>
+              <w:rPr>
+                <w:rFonts w:ascii="宋体" w:eastAsia="宋体" w:hAnsi="宋体"/>
+                <w:sz w:val="24"/>
+              </w:rPr>
+              <w:t xml:space="preserve"> </w:t>
+            </w:r>
+            <w:r>
+              <w:rPr>
+                <w:rFonts w:ascii="宋体" w:eastAsia="宋体" w:hAnsi="宋体" w:hint="eastAsia"/>
+                <w:sz w:val="24"/>
+              </w:rPr>
+              <w:t>for</w:t>
+            </w:r>
+          </w:p>
+          <w:p>
+            <w:pPr>
+              <w:rPr>
+                <w:rFonts w:ascii="宋体" w:eastAsia="宋体" w:hAnsi="宋体"/>
+              </w:rPr>
+            </w:pPr>
+            <w:r>
+              <w:rPr>
                 <w:rFonts w:ascii="宋体" w:eastAsia="宋体" w:hAnsi="宋体" w:hint="eastAsia"/>
               </w:rPr>
               <w:t>输出：</w:t>
             </w:r>
+            <m:oMath>
+              <m:sSub>
+                <m:sSubPr>
+                  <m:ctrlPr>
+                    <w:rPr>
+                      <w:rFonts w:ascii="Cambria Math" w:eastAsia="宋体" w:hAnsi="Cambria Math"/>
+                      <w:sz w:val="24"/>
+                    </w:rPr>
+                  </m:ctrlPr>
+                </m:sSubPr>
+                <m:e>
+                  <m:r>
+                    <m:rPr>
+                      <m:sty m:val="b"/>
+                    </m:rPr>
+                    <w:rPr>
+                      <w:rFonts w:ascii="Cambria Math" w:eastAsia="宋体" w:hAnsi="Cambria Math"/>
+                      <w:sz w:val="24"/>
+                    </w:rPr>
+                    <m:t>f</m:t>
+                  </m:r>
+                </m:e>
+                <m:sub>
+                  <m:r>
+                    <m:rPr>
+                      <m:sty m:val="bi"/>
+                    </m:rPr>
+                    <w:rPr>
+                      <w:rFonts w:ascii="Cambria Math" w:eastAsia="宋体" w:hAnsi="Cambria Math"/>
+                      <w:sz w:val="24"/>
+                    </w:rPr>
+                    <m:t>1</m:t>
+                  </m:r>
+                </m:sub>
+              </m:sSub>
+              <m:r>
+                <m:rPr>
+                  <m:sty m:val="b"/>
+                </m:rPr>
+                <w:rPr>
+                  <w:rFonts w:ascii="Cambria Math" w:eastAsia="宋体" w:hAnsi="Cambria Math"/>
+                  <w:sz w:val="24"/>
+                </w:rPr>
+                <m:t>(x;</m:t>
+              </m:r>
+              <m:sSub>
+                <m:sSubPr>
+                  <m:ctrlPr>
+                    <w:rPr>
+                      <w:rFonts w:ascii="Cambria Math" w:eastAsia="宋体" w:hAnsi="Cambria Math"/>
+                      <w:sz w:val="24"/>
+                    </w:rPr>
+                  </m:ctrlPr>
+                </m:sSubPr>
+                <m:e>
+                  <m:r>
+                    <m:rPr>
+                      <m:sty m:val="b"/>
+                    </m:rPr>
+                    <w:rPr>
+                      <w:rFonts w:ascii="Cambria Math" w:eastAsia="宋体" w:hAnsi="Cambria Math"/>
+                      <w:sz w:val="24"/>
+                    </w:rPr>
+                    <m:t>ω</m:t>
+                  </m:r>
+                </m:e>
+                <m:sub>
+                  <m:r>
+                    <m:rPr>
+                      <m:sty m:val="bi"/>
+                    </m:rPr>
+                    <w:rPr>
+                      <w:rFonts w:ascii="Cambria Math" w:eastAsia="宋体" w:hAnsi="Cambria Math"/>
+                      <w:sz w:val="24"/>
+                    </w:rPr>
+                    <m:t>1</m:t>
+                  </m:r>
+                </m:sub>
+              </m:sSub>
+              <m:r>
+                <m:rPr>
+                  <m:sty m:val="b"/>
+                </m:rPr>
+                <w:rPr>
+                  <w:rFonts w:ascii="Cambria Math" w:eastAsia="宋体" w:hAnsi="Cambria Math"/>
+                  <w:sz w:val="24"/>
+                </w:rPr>
+                <m:t>)</m:t>
+              </m:r>
+            </m:oMath>
             <w:r>
               <w:rPr>
                 <w:rFonts w:ascii="宋体" w:eastAsia="宋体" w:hAnsi="宋体" w:hint="eastAsia"/>
                 <w:b w:val="0"/>
-              </w:rPr>
-              <w:t>选定的集合</w:t>
-            </w:r>
-            <w:r>
-              <w:rPr>
-                <w:rFonts w:ascii="宋体" w:eastAsia="宋体" w:hAnsi="宋体"/>
-                <w:b w:val="0"/>
-              </w:rPr>
-              <w:t>S</w:t>
-            </w:r>
-            <w:r>
-              <w:rPr>
-                <w:rFonts w:ascii="宋体" w:eastAsia="宋体" w:hAnsi="宋体"/>
-                <w:b w:val="0"/>
-              </w:rPr>
-              <w:t>,</w:t>
-            </w:r>
-            <w:r>
-              <w:rPr>
-                <w:rFonts w:ascii="宋体" w:eastAsia="宋体" w:hAnsi="宋体"/>
-                <w:b w:val="0"/>
-              </w:rPr>
-              <w:t>剩余候选集合C和估计噪声比</w:t>
+                <w:sz w:val="22"/>
+              </w:rPr>
+              <w:t>和</w:t>
             </w:r>
             <m:oMath>
               <m:r>
                 <m:rPr>
-                  <m:sty m:val="p"/>
+                  <m:sty m:val="b"/>
                 </m:rPr>
                 <w:rPr>
                   <w:rFonts w:ascii="Cambria Math" w:eastAsia="宋体" w:hAnsi="Cambria Math"/>
+                  <w:sz w:val="24"/>
                 </w:rPr>
-                <m:t>ε</m:t>
+                <m:t xml:space="preserve"> </m:t>
+              </m:r>
+              <m:sSub>
+                <m:sSubPr>
+                  <m:ctrlPr>
+                    <w:rPr>
+                      <w:rFonts w:ascii="Cambria Math" w:eastAsia="宋体" w:hAnsi="Cambria Math"/>
+                      <w:sz w:val="24"/>
+                    </w:rPr>
+                  </m:ctrlPr>
+                </m:sSubPr>
+                <m:e>
+                  <m:r>
+                    <m:rPr>
+                      <m:sty m:val="b"/>
+                    </m:rPr>
+                    <w:rPr>
+                      <w:rFonts w:ascii="Cambria Math" w:eastAsia="宋体" w:hAnsi="Cambria Math"/>
+                      <w:sz w:val="24"/>
+                    </w:rPr>
+                    <m:t>f</m:t>
+                  </m:r>
+                </m:e>
+                <m:sub>
+                  <m:r>
+                    <m:rPr>
+                      <m:sty m:val="bi"/>
+                    </m:rPr>
+                    <w:rPr>
+                      <w:rFonts w:ascii="Cambria Math" w:eastAsia="宋体" w:hAnsi="Cambria Math"/>
+                      <w:sz w:val="24"/>
+                    </w:rPr>
+                    <m:t>2</m:t>
+                  </m:r>
+                </m:sub>
+              </m:sSub>
+              <m:r>
+                <m:rPr>
+                  <m:sty m:val="b"/>
+                </m:rPr>
+                <w:rPr>
+                  <w:rFonts w:ascii="Cambria Math" w:eastAsia="宋体" w:hAnsi="Cambria Math"/>
+                  <w:sz w:val="24"/>
+                </w:rPr>
+                <m:t>(x;</m:t>
+              </m:r>
+              <m:sSub>
+                <m:sSubPr>
+                  <m:ctrlPr>
+                    <w:rPr>
+                      <w:rFonts w:ascii="Cambria Math" w:eastAsia="宋体" w:hAnsi="Cambria Math"/>
+                      <w:sz w:val="24"/>
+                    </w:rPr>
+                  </m:ctrlPr>
+                </m:sSubPr>
+                <m:e>
+                  <m:r>
+                    <m:rPr>
+                      <m:sty m:val="b"/>
+                    </m:rPr>
+                    <w:rPr>
+                      <w:rFonts w:ascii="Cambria Math" w:eastAsia="宋体" w:hAnsi="Cambria Math"/>
+                      <w:sz w:val="24"/>
+                    </w:rPr>
+                    <m:t>ω</m:t>
+                  </m:r>
+                </m:e>
+                <m:sub>
+                  <m:r>
+                    <m:rPr>
+                      <m:sty m:val="bi"/>
+                    </m:rPr>
+                    <w:rPr>
+                      <w:rFonts w:ascii="Cambria Math" w:eastAsia="宋体" w:hAnsi="Cambria Math"/>
+                      <w:sz w:val="24"/>
+                    </w:rPr>
+                    <m:t>2</m:t>
+                  </m:r>
+                </m:sub>
+              </m:sSub>
+              <m:r>
+                <m:rPr>
+                  <m:sty m:val="b"/>
+                </m:rPr>
+                <w:rPr>
+                  <w:rFonts w:ascii="Cambria Math" w:eastAsia="宋体" w:hAnsi="Cambria Math"/>
+                  <w:sz w:val="24"/>
+                </w:rPr>
+                <m:t>)</m:t>
               </m:r>
             </m:oMath>
           </w:p>
@@ -13737,11 +13739,15 @@
       <w:pPr>
         <w:rPr>
           <w:rFonts w:ascii="宋体" w:eastAsia="宋体" w:hAnsi="宋体"/>
+          <w:b/>
+          <w:sz w:val="28"/>
         </w:rPr>
       </w:pPr>
       <w:r>
         <w:rPr>
           <w:rFonts w:ascii="宋体" w:eastAsia="宋体" w:hAnsi="宋体"/>
+          <w:b/>
+          <w:sz w:val="28"/>
         </w:rPr>
         <w:t>5.实验</w:t>
       </w:r>
@@ -13763,7 +13769,192 @@
         <w:rPr>
           <w:rFonts w:ascii="宋体" w:eastAsia="宋体" w:hAnsi="宋体"/>
         </w:rPr>
-        <w:t xml:space="preserve"> 首先，我们通过实验验证了Sec中提出的理论结果。 3＆4。 然后，我们演示了Alg中显示的INCV方法。 2可以识别更多具有正确标签的样品。 最后，我们表明在Alg中概述了我们提出的方法。 3可以针对噪声标签强大地训练DNN，并且优于最新方法（Patrini等人，2017; Malach＆Shalev-Shwartz，2017; Han等人，2018; Jiang等人，2018; Ma 等人，2018）。 我们的代码位于https://github.com/chenpf1025/noisy_label_understanding_utilizing。</w:t>
+        <w:t xml:space="preserve"> 首先，我们通过实验验证了</w:t>
+      </w:r>
+      <w:r>
+        <w:rPr>
+          <w:rFonts w:ascii="宋体" w:eastAsia="宋体" w:hAnsi="宋体" w:hint="eastAsia"/>
+        </w:rPr>
+        <w:t>第</w:t>
+      </w:r>
+      <w:r>
+        <w:rPr>
+          <w:rFonts w:ascii="宋体" w:eastAsia="宋体" w:hAnsi="宋体"/>
+        </w:rPr>
+        <w:t>3、</w:t>
+      </w:r>
+      <w:r>
+        <w:rPr>
+          <w:rFonts w:ascii="宋体" w:eastAsia="宋体" w:hAnsi="宋体" w:hint="eastAsia"/>
+        </w:rPr>
+        <w:t>4节理</w:t>
+      </w:r>
+      <w:r>
+        <w:rPr>
+          <w:rFonts w:ascii="宋体" w:eastAsia="宋体" w:hAnsi="宋体"/>
+        </w:rPr>
+        <w:t>论结果。 然后，我们演示了</w:t>
+      </w:r>
+      <w:r>
+        <w:rPr>
+          <w:rFonts w:ascii="宋体" w:eastAsia="宋体" w:hAnsi="宋体" w:hint="eastAsia"/>
+        </w:rPr>
+        <w:t>算法2</w:t>
+      </w:r>
+      <w:r>
+        <w:rPr>
+          <w:rFonts w:ascii="宋体" w:eastAsia="宋体" w:hAnsi="宋体"/>
+        </w:rPr>
+        <w:t>中的INCV方法</w:t>
+      </w:r>
+      <w:r>
+        <w:rPr>
+          <w:rFonts w:ascii="宋体" w:eastAsia="宋体" w:hAnsi="宋体" w:hint="eastAsia"/>
+        </w:rPr>
+        <w:t>，该方法</w:t>
+      </w:r>
+      <w:r>
+        <w:rPr>
+          <w:rFonts w:ascii="宋体" w:eastAsia="宋体" w:hAnsi="宋体"/>
+        </w:rPr>
+        <w:t>可以识别更多具有正确标签的样品。 最后，我们表明在</w:t>
+      </w:r>
+      <w:r>
+        <w:rPr>
+          <w:rFonts w:ascii="宋体" w:eastAsia="宋体" w:hAnsi="宋体" w:hint="eastAsia"/>
+        </w:rPr>
+        <w:t>算法3</w:t>
+      </w:r>
+      <w:r>
+        <w:rPr>
+          <w:rFonts w:ascii="宋体" w:eastAsia="宋体" w:hAnsi="宋体"/>
+        </w:rPr>
+        <w:t>中概述了我们提出的方法</w:t>
+      </w:r>
+      <w:r>
+        <w:rPr>
+          <w:rFonts w:ascii="宋体" w:eastAsia="宋体" w:hAnsi="宋体" w:hint="eastAsia"/>
+        </w:rPr>
+        <w:t>，该方法</w:t>
+      </w:r>
+      <w:r>
+        <w:rPr>
+          <w:rFonts w:ascii="宋体" w:eastAsia="宋体" w:hAnsi="宋体"/>
+        </w:rPr>
+        <w:t>可以针对噪声标签</w:t>
+      </w:r>
+      <w:r>
+        <w:rPr>
+          <w:rFonts w:ascii="宋体" w:eastAsia="宋体" w:hAnsi="宋体" w:hint="eastAsia"/>
+        </w:rPr>
+        <w:t>的鲁棒性</w:t>
+      </w:r>
+      <w:r>
+        <w:rPr>
+          <w:rFonts w:ascii="宋体" w:eastAsia="宋体" w:hAnsi="宋体"/>
+        </w:rPr>
+        <w:t>训练DNN，并且优于最新方法（Patrini等人，2017; Malach＆Shalev-Shwartz，2017; Han等人，2018; Jiang等人，2018; Ma 等人，2018）。</w:t>
+      </w:r>
+    </w:p>
+    <w:p>
+      <w:pPr>
+        <w:ind w:firstLineChars="200" w:firstLine="422"/>
+        <w:rPr>
+          <w:rFonts w:ascii="宋体" w:eastAsia="宋体" w:hAnsi="宋体"/>
+        </w:rPr>
+      </w:pPr>
+      <w:r>
+        <w:rPr>
+          <w:rFonts w:ascii="宋体" w:eastAsia="宋体" w:hAnsi="宋体" w:hint="eastAsia"/>
+          <w:b/>
+        </w:rPr>
+        <w:t>实验</w:t>
+      </w:r>
+      <w:r>
+        <w:rPr>
+          <w:rFonts w:ascii="宋体" w:eastAsia="宋体" w:hAnsi="宋体" w:hint="eastAsia"/>
+          <w:b/>
+        </w:rPr>
+        <w:t>设置</w:t>
+      </w:r>
+      <w:r>
+        <w:rPr>
+          <w:rFonts w:ascii="宋体" w:eastAsia="宋体" w:hAnsi="宋体" w:hint="eastAsia"/>
+          <w:b/>
+        </w:rPr>
+        <w:t>。</w:t>
+      </w:r>
+      <w:r>
+        <w:rPr>
+          <w:rFonts w:ascii="宋体" w:eastAsia="宋体" w:hAnsi="宋体"/>
+        </w:rPr>
+        <w:t xml:space="preserve"> 为了验证我们的理论并测试算法，我们首先对通过随机破坏CIFAR-10中的原始la-bels产生的合成噪声标签进行实验（Krizhevsky＆Hinton，2009）。 我们专注于两种代表性的噪声类型：对称噪声和非对称噪声，如</w:t>
+      </w:r>
+      <w:r>
+        <w:rPr>
+          <w:rFonts w:ascii="宋体" w:eastAsia="宋体" w:hAnsi="宋体" w:hint="eastAsia"/>
+        </w:rPr>
+        <w:t>定义1</w:t>
+      </w:r>
+      <w:r>
+        <w:rPr>
+          <w:rFonts w:ascii="宋体" w:eastAsia="宋体" w:hAnsi="宋体"/>
+        </w:rPr>
+        <w:t>中所定义和图1所示。要验证我们在真实噪声标签上的方法，我们使用WebVision数据集（Li等，2017），该数据集包含使用ImageNet ILSVRC12中的1,000个概念从网站抓取的240万幅图像（邓等人）。 （2009年）。 WebVision的训练集</w:t>
+      </w:r>
+      <w:r>
+        <w:rPr>
+          <w:rFonts w:ascii="宋体" w:eastAsia="宋体" w:hAnsi="宋体" w:hint="eastAsia"/>
+        </w:rPr>
+        <w:t>包含许多没有人为注释的真实噪声标签。</w:t>
+      </w:r>
+      <w:r>
+        <w:rPr>
+          <w:rFonts w:ascii="宋体" w:eastAsia="宋体" w:hAnsi="宋体"/>
+        </w:rPr>
+        <w:t xml:space="preserve"> Supp</w:t>
+      </w:r>
+      <w:r>
+        <w:rPr>
+          <w:rFonts w:ascii="宋体" w:eastAsia="宋体" w:hAnsi="宋体"/>
+        </w:rPr>
+        <w:t>A</w:t>
+      </w:r>
+      <w:r>
+        <w:rPr>
+          <w:rFonts w:ascii="宋体" w:eastAsia="宋体" w:hAnsi="宋体"/>
+        </w:rPr>
+        <w:t>中提供了更多的实现细节。在以下小节中，我们将重点放在实验结果和讨论上。</w:t>
+      </w:r>
+    </w:p>
+    <w:p>
+      <w:pPr>
+        <w:jc w:val="center"/>
+        <w:rPr>
+          <w:rFonts w:ascii="宋体" w:eastAsia="宋体" w:hAnsi="宋体"/>
+        </w:rPr>
+      </w:pPr>
+    </w:p>
+    <w:p>
+      <w:pPr>
+        <w:rPr>
+          <w:rFonts w:ascii="宋体" w:eastAsia="宋体" w:hAnsi="宋体"/>
+        </w:rPr>
+      </w:pPr>
+    </w:p>
+    <w:p>
+      <w:pPr>
+        <w:rPr>
+          <w:rFonts w:ascii="宋体" w:eastAsia="宋体" w:hAnsi="宋体"/>
+          <w:b/>
+        </w:rPr>
+      </w:pPr>
+      <w:r>
+        <w:rPr>
+          <w:rFonts w:ascii="宋体" w:eastAsia="宋体" w:hAnsi="宋体"/>
+          <w:b/>
+        </w:rPr>
+        <w:t>5.1 用噪声标签训练的DNN的行为</w:t>
       </w:r>
     </w:p>
     <w:p>
@@ -13777,85 +13968,224 @@
         <w:rPr>
           <w:rFonts w:ascii="宋体" w:eastAsia="宋体" w:hAnsi="宋体" w:hint="eastAsia"/>
         </w:rPr>
-        <w:t>实验装置。</w:t>
-      </w:r>
-      <w:r>
-        <w:rPr>
-          <w:rFonts w:ascii="宋体" w:eastAsia="宋体" w:hAnsi="宋体"/>
-        </w:rPr>
-        <w:t xml:space="preserve"> 为了验证我们的理论并测试算法，我们首先对通过随机破坏CIFAR-10中的原始la-bels产生的合成噪声标签进行实验（Krizhevsky＆Hinton，2009）。 我们专注于两种代表性的噪声类型：对称噪声和非对称噪声，如Def中所定义。 图1和图1所示。要验证我们在真实噪声标签上的方法，我们使用WebVision数据集（Li等，2017），该数据集包含使用ImageNet ILSVRC12中的1,000个概念从网站抓取的240万幅图像（邓等人）。 （2009年）。 WebVision的训练集</w:t>
-      </w:r>
-      <w:r>
-        <w:rPr>
-          <w:rFonts w:ascii="宋体" w:eastAsia="宋体" w:hAnsi="宋体" w:hint="eastAsia"/>
-        </w:rPr>
-        <w:t>包含许多没有人为注释的真实噪声标签。</w:t>
-      </w:r>
-      <w:r>
-        <w:rPr>
-          <w:rFonts w:ascii="宋体" w:eastAsia="宋体" w:hAnsi="宋体"/>
-        </w:rPr>
-        <w:t xml:space="preserve"> Supp中提供了更多的实现细节。 答：在以下小节中，我们将重点放在实验结果和讨论上。</w:t>
+        <w:t>对于通常使用噪声标签训练的</w:t>
+      </w:r>
+      <w:r>
+        <w:rPr>
+          <w:rFonts w:ascii="宋体" w:eastAsia="宋体" w:hAnsi="宋体"/>
+        </w:rPr>
+        <w:t>DNN，我们在理论上通过以下指标来表征其行为：（i）等式</w:t>
+      </w:r>
+      <w:r>
+        <w:rPr>
+          <w:rFonts w:ascii="宋体" w:eastAsia="宋体" w:hAnsi="宋体" w:hint="eastAsia"/>
+        </w:rPr>
+        <w:t>（4）（5）给出的</w:t>
+      </w:r>
+      <w:r>
+        <w:rPr>
+          <w:rFonts w:ascii="宋体" w:eastAsia="宋体" w:hAnsi="宋体"/>
+        </w:rPr>
+        <w:t>测试准确性。（ii）等式</w:t>
+      </w:r>
+      <w:r>
+        <w:rPr>
+          <w:rFonts w:ascii="宋体" w:eastAsia="宋体" w:hAnsi="宋体"/>
+        </w:rPr>
+        <w:t>（10）和（11）</w:t>
+      </w:r>
+      <w:r>
+        <w:rPr>
+          <w:rFonts w:ascii="宋体" w:eastAsia="宋体" w:hAnsi="宋体" w:hint="eastAsia"/>
+        </w:rPr>
+        <w:t>给出的</w:t>
+      </w:r>
+      <w:r>
+        <w:rPr>
+          <w:rFonts w:ascii="宋体" w:eastAsia="宋体" w:hAnsi="宋体"/>
+        </w:rPr>
+        <w:t>LP。（iii）等式</w:t>
+      </w:r>
+      <w:r>
+        <w:rPr>
+          <w:rFonts w:ascii="宋体" w:eastAsia="宋体" w:hAnsi="宋体"/>
+        </w:rPr>
+        <w:t>（10）和（11）</w:t>
+      </w:r>
+      <w:r>
+        <w:rPr>
+          <w:rFonts w:ascii="宋体" w:eastAsia="宋体" w:hAnsi="宋体"/>
+        </w:rPr>
+        <w:t>中给出的LR。 在本小节中，我们在广泛的实验中评估了这三个指标，并表明实验结果证实了我们的理论分析。 给定嘈杂的数据集D，我们实施交叉验证将其随机分为两半</w:t>
+      </w:r>
+      <m:oMath>
+        <m:sSub>
+          <m:sSubPr>
+            <m:ctrlPr>
+              <w:rPr>
+                <w:rFonts w:ascii="Cambria Math" w:eastAsia="宋体" w:hAnsi="Cambria Math"/>
+              </w:rPr>
+            </m:ctrlPr>
+          </m:sSubPr>
+          <m:e>
+            <m:r>
+              <m:rPr>
+                <m:sty m:val="p"/>
+              </m:rPr>
+              <w:rPr>
+                <w:rFonts w:ascii="Cambria Math" w:eastAsia="宋体" w:hAnsi="Cambria Math"/>
+              </w:rPr>
+              <m:t>D</m:t>
+            </m:r>
+          </m:e>
+          <m:sub>
+            <m:r>
+              <w:rPr>
+                <w:rFonts w:ascii="Cambria Math" w:eastAsia="宋体" w:hAnsi="Cambria Math"/>
+              </w:rPr>
+              <m:t>1</m:t>
+            </m:r>
+          </m:sub>
+        </m:sSub>
+      </m:oMath>
+      <w:r>
+        <w:rPr>
+          <w:rFonts w:ascii="宋体" w:eastAsia="宋体" w:hAnsi="宋体"/>
+        </w:rPr>
+        <w:t>，</w:t>
+      </w:r>
+      <w:bookmarkStart w:id="9" w:name="OLE_LINK10"/>
+      <w:bookmarkStart w:id="10" w:name="OLE_LINK11"/>
+      <m:oMath>
+        <m:sSub>
+          <m:sSubPr>
+            <m:ctrlPr>
+              <w:rPr>
+                <w:rFonts w:ascii="Cambria Math" w:eastAsia="宋体" w:hAnsi="Cambria Math"/>
+              </w:rPr>
+            </m:ctrlPr>
+          </m:sSubPr>
+          <m:e>
+            <m:r>
+              <m:rPr>
+                <m:sty m:val="p"/>
+              </m:rPr>
+              <w:rPr>
+                <w:rFonts w:ascii="Cambria Math" w:eastAsia="宋体" w:hAnsi="Cambria Math"/>
+              </w:rPr>
+              <m:t>D</m:t>
+            </m:r>
+          </m:e>
+          <m:sub>
+            <m:r>
+              <w:rPr>
+                <w:rFonts w:ascii="Cambria Math" w:eastAsia="宋体" w:hAnsi="Cambria Math"/>
+              </w:rPr>
+              <m:t>2</m:t>
+            </m:r>
+          </m:sub>
+        </m:sSub>
+      </m:oMath>
+      <w:bookmarkEnd w:id="9"/>
+      <w:bookmarkEnd w:id="10"/>
+      <w:r>
+        <w:rPr>
+          <w:rFonts w:ascii="宋体" w:eastAsia="宋体" w:hAnsi="宋体"/>
+        </w:rPr>
+        <w:t>，然后在</w:t>
+      </w:r>
+      <m:oMath>
+        <m:sSub>
+          <m:sSubPr>
+            <m:ctrlPr>
+              <w:rPr>
+                <w:rFonts w:ascii="Cambria Math" w:eastAsia="宋体" w:hAnsi="Cambria Math"/>
+              </w:rPr>
+            </m:ctrlPr>
+          </m:sSubPr>
+          <m:e>
+            <m:r>
+              <m:rPr>
+                <m:sty m:val="p"/>
+              </m:rPr>
+              <w:rPr>
+                <w:rFonts w:ascii="Cambria Math" w:eastAsia="宋体" w:hAnsi="Cambria Math"/>
+              </w:rPr>
+              <m:t>D</m:t>
+            </m:r>
+          </m:e>
+          <m:sub>
+            <m:r>
+              <w:rPr>
+                <w:rFonts w:ascii="Cambria Math" w:eastAsia="宋体" w:hAnsi="Cambria Math"/>
+              </w:rPr>
+              <m:t>1</m:t>
+            </m:r>
+          </m:sub>
+        </m:sSub>
+      </m:oMath>
+      <w:r>
+        <w:rPr>
+          <w:rFonts w:ascii="宋体" w:eastAsia="宋体" w:hAnsi="宋体"/>
+        </w:rPr>
+        <w:t>上训练ResNet-110（He et al。，2016b）在</w:t>
+      </w:r>
+      <m:oMath>
+        <m:sSub>
+          <m:sSubPr>
+            <m:ctrlPr>
+              <w:rPr>
+                <w:rFonts w:ascii="Cambria Math" w:eastAsia="宋体" w:hAnsi="Cambria Math"/>
+              </w:rPr>
+            </m:ctrlPr>
+          </m:sSubPr>
+          <m:e>
+            <m:r>
+              <m:rPr>
+                <m:sty m:val="p"/>
+              </m:rPr>
+              <w:rPr>
+                <w:rFonts w:ascii="Cambria Math" w:eastAsia="宋体" w:hAnsi="Cambria Math"/>
+              </w:rPr>
+              <m:t>D</m:t>
+            </m:r>
+          </m:e>
+          <m:sub>
+            <m:r>
+              <w:rPr>
+                <w:rFonts w:ascii="Cambria Math" w:eastAsia="宋体" w:hAnsi="Cambria Math"/>
+              </w:rPr>
+              <m:t>2</m:t>
+            </m:r>
+          </m:sub>
+        </m:sSub>
+      </m:oMath>
+      <w:r>
+        <w:rPr>
+          <w:rFonts w:ascii="宋体" w:eastAsia="宋体" w:hAnsi="宋体"/>
+        </w:rPr>
+        <w:t>上进行测试</w:t>
       </w:r>
     </w:p>
     <w:p>
       <w:pPr>
-        <w:jc w:val="center"/>
-        <w:rPr>
-          <w:rFonts w:ascii="宋体" w:eastAsia="宋体" w:hAnsi="宋体"/>
+        <w:ind w:firstLineChars="200" w:firstLine="420"/>
+        <w:rPr>
+          <w:rFonts w:ascii="宋体" w:eastAsia="宋体" w:hAnsi="宋体" w:hint="eastAsia"/>
         </w:rPr>
       </w:pPr>
     </w:p>
     <w:p>
       <w:pPr>
+        <w:ind w:firstLineChars="200" w:firstLine="422"/>
         <w:rPr>
           <w:rFonts w:ascii="宋体" w:eastAsia="宋体" w:hAnsi="宋体"/>
         </w:rPr>
       </w:pPr>
-    </w:p>
-    <w:p>
-      <w:pPr>
-        <w:rPr>
-          <w:rFonts w:ascii="宋体" w:eastAsia="宋体" w:hAnsi="宋体"/>
-        </w:rPr>
-      </w:pPr>
-      <w:r>
-        <w:rPr>
-          <w:rFonts w:ascii="宋体" w:eastAsia="宋体" w:hAnsi="宋体"/>
-        </w:rPr>
-        <w:t>5.1 用噪声标签训练的DNN的行为</w:t>
-      </w:r>
-    </w:p>
-    <w:p>
-      <w:pPr>
-        <w:ind w:firstLineChars="200" w:firstLine="420"/>
-        <w:rPr>
-          <w:rFonts w:ascii="宋体" w:eastAsia="宋体" w:hAnsi="宋体"/>
-        </w:rPr>
-      </w:pPr>
-      <w:r>
-        <w:rPr>
-          <w:rFonts w:ascii="宋体" w:eastAsia="宋体" w:hAnsi="宋体" w:hint="eastAsia"/>
-        </w:rPr>
-        <w:t>对于通常使用噪声标签训练的</w:t>
-      </w:r>
-      <w:r>
-        <w:rPr>
-          <w:rFonts w:ascii="宋体" w:eastAsia="宋体" w:hAnsi="宋体"/>
-        </w:rPr>
-        <w:t>DNN，我们在理论上通过以下指标来表征其行为：（i）等式中给出的测试准确性。 （4）＆（5），（ii）等式中给出的LP。 （10）和（11）; （iii）等式中给出的LR （10）和（11）。 在本小节中，我们在广泛的实验中评估了这三个指标，并表明实验结果证实了我们的理论分析。 给定嘈杂的数据集D，我们实施交叉验证将其随机分为两半D 1，D 2，然后在D 1上训练ResNet-110（He et al。，2016b）在D 2上进行测试</w:t>
-      </w:r>
-    </w:p>
-    <w:p>
-      <w:pPr>
-        <w:ind w:firstLineChars="200" w:firstLine="420"/>
-        <w:rPr>
-          <w:rFonts w:ascii="宋体" w:eastAsia="宋体" w:hAnsi="宋体"/>
-        </w:rPr>
-      </w:pPr>
-      <w:r>
-        <w:rPr>
-          <w:rFonts w:ascii="宋体" w:eastAsia="宋体" w:hAnsi="宋体" w:hint="eastAsia"/>
+      <w:r>
+        <w:rPr>
+          <w:rFonts w:ascii="宋体" w:eastAsia="宋体" w:hAnsi="宋体" w:hint="eastAsia"/>
+          <w:b/>
         </w:rPr>
         <w:t>实验结果证实了理论分析。</w:t>
       </w:r>
@@ -13863,7 +14193,97 @@
         <w:rPr>
           <w:rFonts w:ascii="宋体" w:eastAsia="宋体" w:hAnsi="宋体"/>
         </w:rPr>
-        <w:t xml:space="preserve"> 如图2所示，实验结果与理论估计一致。 特别是，图2（a）再现了（Zhang et al。，2017）中的观察结果，即测试精度高度依赖于噪声比。 （Zhang et al。，2017）并没有提出任何理论上的解释，但我们明确地用公式Eq。 （4）测试精度是噪声比的二次函数。 在图2（b）和（e）中，实验LP由我们的公式精确给出。 可以看出，对于某些数据点，实验测试精度和LR略小于我们的理论值。 这是合理的，因为D 2的分布与D 1不完全相同，并且即使没有噪声，泛化误差也不会变为0。</w:t>
+        <w:t xml:space="preserve"> 如图2所示，实验结果与理论估计一致。 特别是，图2（a）再现了（Zhang et al。，2017）中的观察结果，即测试精度高度依赖于噪声比。 （Zhang et al。，2017）并没有提出任何理论上的解释，但</w:t>
+      </w:r>
+      <w:r>
+        <w:rPr>
+          <w:rFonts w:ascii="宋体" w:eastAsia="宋体" w:hAnsi="宋体" w:hint="eastAsia"/>
+        </w:rPr>
+        <w:t>我们在式</w:t>
+      </w:r>
+      <w:r>
+        <w:rPr>
+          <w:rFonts w:ascii="宋体" w:eastAsia="宋体" w:hAnsi="宋体"/>
+        </w:rPr>
+        <w:t>(4)中明确表示，测试精度是噪声比的二次函数。</w:t>
+      </w:r>
+      <w:r>
+        <w:rPr>
+          <w:rFonts w:ascii="宋体" w:eastAsia="宋体" w:hAnsi="宋体"/>
+        </w:rPr>
+        <w:t xml:space="preserve"> 在图2（b）和（e）中，实验LP由我们的公式精确给出。 可以看出，对于某些数据点，实验测试精度和LR略小于我们的理论值。 这是合理的，因为</w:t>
+      </w:r>
+      <m:oMath>
+        <m:sSub>
+          <m:sSubPr>
+            <m:ctrlPr>
+              <w:rPr>
+                <w:rFonts w:ascii="Cambria Math" w:eastAsia="宋体" w:hAnsi="Cambria Math"/>
+              </w:rPr>
+            </m:ctrlPr>
+          </m:sSubPr>
+          <m:e>
+            <m:r>
+              <m:rPr>
+                <m:sty m:val="p"/>
+              </m:rPr>
+              <w:rPr>
+                <w:rFonts w:ascii="Cambria Math" w:eastAsia="宋体" w:hAnsi="Cambria Math"/>
+              </w:rPr>
+              <m:t>D</m:t>
+            </m:r>
+          </m:e>
+          <m:sub>
+            <m:r>
+              <w:rPr>
+                <w:rFonts w:ascii="Cambria Math" w:eastAsia="宋体" w:hAnsi="Cambria Math"/>
+              </w:rPr>
+              <m:t>2</m:t>
+            </m:r>
+          </m:sub>
+        </m:sSub>
+      </m:oMath>
+      <w:r>
+        <w:rPr>
+          <w:rFonts w:ascii="宋体" w:eastAsia="宋体" w:hAnsi="宋体"/>
+        </w:rPr>
+        <w:t>的分布与</w:t>
+      </w:r>
+      <m:oMath>
+        <m:sSub>
+          <m:sSubPr>
+            <m:ctrlPr>
+              <w:rPr>
+                <w:rFonts w:ascii="Cambria Math" w:eastAsia="宋体" w:hAnsi="Cambria Math"/>
+              </w:rPr>
+            </m:ctrlPr>
+          </m:sSubPr>
+          <m:e>
+            <m:r>
+              <m:rPr>
+                <m:sty m:val="p"/>
+              </m:rPr>
+              <w:rPr>
+                <w:rFonts w:ascii="Cambria Math" w:eastAsia="宋体" w:hAnsi="Cambria Math"/>
+              </w:rPr>
+              <m:t>D</m:t>
+            </m:r>
+          </m:e>
+          <m:sub>
+            <m:r>
+              <w:rPr>
+                <w:rFonts w:ascii="Cambria Math" w:eastAsia="宋体" w:hAnsi="Cambria Math"/>
+              </w:rPr>
+              <m:t>1</m:t>
+            </m:r>
+          </m:sub>
+        </m:sSub>
+      </m:oMath>
+      <w:r>
+        <w:rPr>
+          <w:rFonts w:ascii="宋体" w:eastAsia="宋体" w:hAnsi="宋体"/>
+        </w:rPr>
+        <w:t>不完全相同，并且即使没有噪声，泛化误差也不会变为0。</w:t>
       </w:r>
     </w:p>
     <w:p>
@@ -13899,6 +14319,79 @@
             <wp:extent cx="5274310" cy="3034030"/>
             <wp:effectExtent l="0" t="0" r="2540" b="0"/>
             <wp:docPr id="17" name="图片 17"/>
+            <wp:cNvGraphicFramePr>
+              <a:graphicFrameLocks xmlns:a="http://schemas.openxmlformats.org/drawingml/2006/main" noChangeAspect="1"/>
+            </wp:cNvGraphicFramePr>
+            <a:graphic xmlns:a="http://schemas.openxmlformats.org/drawingml/2006/main">
+              <a:graphicData uri="http://schemas.openxmlformats.org/drawingml/2006/picture">
+                <pic:pic xmlns:pic="http://schemas.openxmlformats.org/drawingml/2006/picture">
+                  <pic:nvPicPr>
+                    <pic:cNvPr id="1" name=""/>
+                    <pic:cNvPicPr/>
+                  </pic:nvPicPr>
+                  <pic:blipFill>
+                    <a:blip r:embed="rId8"/>
+                    <a:stretch>
+                      <a:fillRect/>
+                    </a:stretch>
+                  </pic:blipFill>
+                  <pic:spPr>
+                    <a:xfrm>
+                      <a:off x="0" y="0"/>
+                      <a:ext cx="5274310" cy="3034030"/>
+                    </a:xfrm>
+                    <a:prstGeom prst="rect">
+                      <a:avLst/>
+                    </a:prstGeom>
+                  </pic:spPr>
+                </pic:pic>
+              </a:graphicData>
+            </a:graphic>
+          </wp:inline>
+        </w:drawing>
+      </w:r>
+    </w:p>
+    <w:p>
+      <w:pPr>
+        <w:ind w:firstLineChars="200" w:firstLine="400"/>
+        <w:jc w:val="left"/>
+        <w:rPr>
+          <w:rFonts w:ascii="宋体" w:eastAsia="宋体" w:hAnsi="宋体"/>
+          <w:sz w:val="20"/>
+        </w:rPr>
+      </w:pPr>
+      <w:r>
+        <w:rPr>
+          <w:rFonts w:ascii="宋体" w:eastAsia="宋体" w:hAnsi="宋体" w:hint="eastAsia"/>
+          <w:sz w:val="20"/>
+        </w:rPr>
+        <w:t>图</w:t>
+      </w:r>
+      <w:r>
+        <w:rPr>
+          <w:rFonts w:ascii="宋体" w:eastAsia="宋体" w:hAnsi="宋体"/>
+          <w:sz w:val="20"/>
+        </w:rPr>
+        <w:t>2.手动损坏的CIFAR-10的测试精度，标签精度（LP）和标签召回率（LR），带噪声比。 第一行对应于对称噪声，第二行对应于非对称噪声。 交叉验证后，我们在嘈杂的数据集的一半上训练ResNet-110，并在其余一半上进行测试。 实验结果与理论曲线吻合。</w:t>
+      </w:r>
+    </w:p>
+    <w:p>
+      <w:pPr>
+        <w:ind w:firstLineChars="200" w:firstLine="420"/>
+        <w:jc w:val="center"/>
+        <w:rPr>
+          <w:rFonts w:ascii="宋体" w:eastAsia="宋体" w:hAnsi="宋体"/>
+        </w:rPr>
+      </w:pPr>
+      <w:r>
+        <w:rPr>
+          <w:noProof/>
+        </w:rPr>
+        <w:drawing>
+          <wp:inline distT="0" distB="0" distL="0" distR="0" wp14:anchorId="3FE3236F" wp14:editId="49060A78">
+            <wp:extent cx="3943350" cy="2286000"/>
+            <wp:effectExtent l="0" t="0" r="0" b="0"/>
+            <wp:docPr id="18" name="图片 18"/>
             <wp:cNvGraphicFramePr>
               <a:graphicFrameLocks xmlns:a="http://schemas.openxmlformats.org/drawingml/2006/main" noChangeAspect="1"/>
             </wp:cNvGraphicFramePr>
@@ -13918,7 +14411,7 @@
                   <pic:spPr>
                     <a:xfrm>
                       <a:off x="0" y="0"/>
-                      <a:ext cx="5274310" cy="3034030"/>
+                      <a:ext cx="3943350" cy="2286000"/>
                     </a:xfrm>
                     <a:prstGeom prst="rect">
                       <a:avLst/>
@@ -13933,43 +14426,592 @@
     </w:p>
     <w:p>
       <w:pPr>
-        <w:ind w:firstLineChars="200" w:firstLine="420"/>
-        <w:jc w:val="center"/>
-        <w:rPr>
-          <w:rFonts w:ascii="宋体" w:eastAsia="宋体" w:hAnsi="宋体"/>
+        <w:ind w:firstLineChars="200" w:firstLine="400"/>
+        <w:jc w:val="left"/>
+        <w:rPr>
+          <w:rFonts w:ascii="宋体" w:eastAsia="宋体" w:hAnsi="宋体"/>
+          <w:sz w:val="20"/>
         </w:rPr>
       </w:pPr>
       <w:r>
         <w:rPr>
           <w:rFonts w:ascii="宋体" w:eastAsia="宋体" w:hAnsi="宋体" w:hint="eastAsia"/>
+          <w:sz w:val="20"/>
         </w:rPr>
         <w:t>图</w:t>
       </w:r>
       <w:r>
         <w:rPr>
           <w:rFonts w:ascii="宋体" w:eastAsia="宋体" w:hAnsi="宋体"/>
-        </w:rPr>
-        <w:t>2.手动损坏的CIFAR-10的测试精度，标签精度（LP）和标签召回率（LR），带噪声比。 第一行对应于对称噪声，第二行对应于非对称噪声。 交叉验证后，我们在嘈杂的数据集的一半上训练ResNet-110，并在其余一半上进行测试。 实验结果与理论曲线吻合。</w:t>
+          <w:sz w:val="20"/>
+        </w:rPr>
+        <w:t>3. RseNet-110，其通常是上训练的混淆矩阵手动损坏CIFAR-10与噪声转换矩阵T.</w:t>
+      </w:r>
+      <w:r>
+        <w:rPr>
+          <w:rFonts w:ascii="宋体" w:eastAsia="宋体" w:hAnsi="宋体" w:hint="eastAsia"/>
+          <w:sz w:val="20"/>
+        </w:rPr>
+        <w:t>M</w:t>
+      </w:r>
+      <w:r>
+        <w:rPr>
+          <w:rFonts w:ascii="宋体" w:eastAsia="宋体" w:hAnsi="宋体"/>
+          <w:sz w:val="20"/>
+        </w:rPr>
+        <w:t>≈T</w:t>
+      </w:r>
+      <w:r>
+        <w:rPr>
+          <w:rFonts w:ascii="宋体" w:eastAsia="宋体" w:hAnsi="宋体"/>
+          <w:sz w:val="20"/>
+        </w:rPr>
+        <w:t>满足</w:t>
+      </w:r>
+      <w:r>
+        <w:rPr>
+          <w:rFonts w:ascii="宋体" w:eastAsia="宋体" w:hAnsi="宋体" w:hint="eastAsia"/>
+          <w:sz w:val="20"/>
+        </w:rPr>
+        <w:t>Claim</w:t>
+      </w:r>
+      <w:r>
+        <w:rPr>
+          <w:rFonts w:ascii="宋体" w:eastAsia="宋体" w:hAnsi="宋体"/>
+          <w:sz w:val="20"/>
+        </w:rPr>
+        <w:t>1中提出的语句。</w:t>
       </w:r>
     </w:p>
     <w:p>
       <w:pPr>
         <w:ind w:firstLineChars="200" w:firstLine="420"/>
-        <w:jc w:val="center"/>
         <w:rPr>
           <w:rFonts w:ascii="宋体" w:eastAsia="宋体" w:hAnsi="宋体"/>
         </w:rPr>
       </w:pPr>
       <w:r>
         <w:rPr>
+          <w:rFonts w:ascii="宋体" w:eastAsia="宋体" w:hAnsi="宋体" w:hint="eastAsia"/>
+        </w:rPr>
+        <w:t>为了进一步研究使用噪声标签训练的</w:t>
+      </w:r>
+      <w:r>
+        <w:rPr>
+          <w:rFonts w:ascii="宋体" w:eastAsia="宋体" w:hAnsi="宋体"/>
+        </w:rPr>
+        <w:t>DNN的预测行为，我们定义了一个混淆矩阵M，其第</w:t>
+      </w:r>
+      <m:oMath>
+        <m:r>
+          <m:rPr>
+            <m:sty m:val="p"/>
+          </m:rPr>
+          <w:rPr>
+            <w:rFonts w:ascii="Cambria Math" w:eastAsia="宋体" w:hAnsi="Cambria Math"/>
+          </w:rPr>
+          <m:t>ij</m:t>
+        </m:r>
+      </m:oMath>
+      <w:r>
+        <w:rPr>
+          <w:rFonts w:ascii="宋体" w:eastAsia="宋体" w:hAnsi="宋体"/>
+        </w:rPr>
+        <w:t>个条目表示预测第i类测试样本的概率为j，s.t.，</w:t>
+      </w:r>
+    </w:p>
+    <w:p>
+      <w:pPr>
+        <w:ind w:firstLineChars="200" w:firstLine="480"/>
+        <w:rPr>
+          <w:rFonts w:ascii="宋体" w:eastAsia="宋体" w:hAnsi="宋体" w:hint="eastAsia"/>
+          <w:sz w:val="24"/>
+        </w:rPr>
+      </w:pPr>
+      <m:oMathPara>
+        <m:oMath>
+          <m:sSub>
+            <m:sSubPr>
+              <m:ctrlPr>
+                <w:rPr>
+                  <w:rFonts w:ascii="Cambria Math" w:eastAsia="宋体" w:hAnsi="Cambria Math"/>
+                  <w:i/>
+                  <w:sz w:val="24"/>
+                </w:rPr>
+              </m:ctrlPr>
+            </m:sSubPr>
+            <m:e>
+              <m:r>
+                <w:rPr>
+                  <w:rFonts w:ascii="Cambria Math" w:eastAsia="宋体" w:hAnsi="Cambria Math"/>
+                  <w:sz w:val="24"/>
+                </w:rPr>
+                <m:t>M</m:t>
+              </m:r>
+            </m:e>
+            <m:sub>
+              <m:r>
+                <w:rPr>
+                  <w:rFonts w:ascii="Cambria Math" w:eastAsia="宋体" w:hAnsi="Cambria Math" w:hint="eastAsia"/>
+                  <w:sz w:val="24"/>
+                </w:rPr>
+                <m:t>ij</m:t>
+              </m:r>
+            </m:sub>
+          </m:sSub>
+          <m:r>
+            <m:rPr>
+              <m:sty m:val="p"/>
+            </m:rPr>
+            <w:rPr>
+              <w:rFonts w:ascii="Cambria Math" w:eastAsia="宋体" w:hAnsi="Cambria Math"/>
+              <w:sz w:val="24"/>
+            </w:rPr>
+            <m:t>:</m:t>
+          </m:r>
+          <m:r>
+            <m:rPr>
+              <m:sty m:val="p"/>
+            </m:rPr>
+            <w:rPr>
+              <w:rFonts w:ascii="Cambria Math" w:eastAsia="宋体" w:hAnsi="Cambria Math" w:hint="eastAsia"/>
+              <w:sz w:val="24"/>
+            </w:rPr>
+            <m:t>=</m:t>
+          </m:r>
+          <m:r>
+            <w:rPr>
+              <w:rFonts w:ascii="Cambria Math" w:eastAsia="宋体" w:hAnsi="Cambria Math"/>
+              <w:sz w:val="24"/>
+            </w:rPr>
+            <m:t>P(</m:t>
+          </m:r>
+          <m:sSup>
+            <m:sSupPr>
+              <m:ctrlPr>
+                <w:rPr>
+                  <w:rFonts w:ascii="Cambria Math" w:eastAsia="宋体" w:hAnsi="Cambria Math"/>
+                  <w:i/>
+                  <w:sz w:val="24"/>
+                </w:rPr>
+              </m:ctrlPr>
+            </m:sSupPr>
+            <m:e>
+              <m:r>
+                <w:rPr>
+                  <w:rFonts w:ascii="Cambria Math" w:eastAsia="宋体" w:hAnsi="Cambria Math"/>
+                  <w:sz w:val="24"/>
+                </w:rPr>
+                <m:t>y</m:t>
+              </m:r>
+            </m:e>
+            <m:sup>
+              <m:r>
+                <w:rPr>
+                  <w:rFonts w:ascii="Cambria Math" w:eastAsia="宋体" w:hAnsi="Cambria Math"/>
+                  <w:sz w:val="24"/>
+                </w:rPr>
+                <m:t>f</m:t>
+              </m:r>
+            </m:sup>
+          </m:sSup>
+          <m:r>
+            <w:rPr>
+              <w:rFonts w:ascii="Cambria Math" w:eastAsia="宋体" w:hAnsi="Cambria Math"/>
+              <w:sz w:val="24"/>
+            </w:rPr>
+            <m:t>=j|</m:t>
+          </m:r>
+          <m:acc>
+            <m:accPr>
+              <m:ctrlPr>
+                <w:rPr>
+                  <w:rFonts w:ascii="Cambria Math" w:eastAsia="宋体" w:hAnsi="Cambria Math"/>
+                  <w:i/>
+                  <w:sz w:val="24"/>
+                </w:rPr>
+              </m:ctrlPr>
+            </m:accPr>
+            <m:e>
+              <m:r>
+                <w:rPr>
+                  <w:rFonts w:ascii="Cambria Math" w:eastAsia="宋体" w:hAnsi="Cambria Math"/>
+                  <w:sz w:val="24"/>
+                </w:rPr>
+                <m:t>y</m:t>
+              </m:r>
+            </m:e>
+          </m:acc>
+          <m:r>
+            <w:rPr>
+              <w:rFonts w:ascii="Cambria Math" w:eastAsia="宋体" w:hAnsi="Cambria Math"/>
+              <w:sz w:val="24"/>
+            </w:rPr>
+            <m:t>=i)</m:t>
+          </m:r>
+        </m:oMath>
+      </m:oMathPara>
+    </w:p>
+    <w:p>
+      <w:pPr>
+        <w:ind w:firstLineChars="200" w:firstLine="420"/>
+        <w:rPr>
+          <w:rFonts w:ascii="宋体" w:eastAsia="宋体" w:hAnsi="宋体"/>
+        </w:rPr>
+      </w:pPr>
+      <w:r>
+        <w:rPr>
+          <w:rFonts w:ascii="宋体" w:eastAsia="宋体" w:hAnsi="宋体" w:hint="eastAsia"/>
+        </w:rPr>
+        <w:t>图</w:t>
+      </w:r>
+      <w:r>
+        <w:rPr>
+          <w:rFonts w:ascii="宋体" w:eastAsia="宋体" w:hAnsi="宋体"/>
+        </w:rPr>
+        <w:t>3展示了在</w:t>
+      </w:r>
+      <w:r>
+        <w:rPr>
+          <w:rFonts w:ascii="宋体" w:eastAsia="宋体" w:hAnsi="宋体" w:hint="eastAsia"/>
+        </w:rPr>
+        <w:t>手工</w:t>
+      </w:r>
+      <w:r>
+        <w:rPr>
+          <w:rFonts w:ascii="宋体" w:eastAsia="宋体" w:hAnsi="宋体"/>
+        </w:rPr>
+        <w:t>破坏的</w:t>
+      </w:r>
+      <w:r>
+        <w:rPr>
+          <w:rFonts w:ascii="宋体" w:eastAsia="宋体" w:hAnsi="宋体"/>
+        </w:rPr>
+        <w:t>对称噪声比</w:t>
+      </w:r>
+      <w:r>
+        <w:rPr>
+          <w:rFonts w:ascii="宋体" w:eastAsia="宋体" w:hAnsi="宋体" w:hint="eastAsia"/>
+        </w:rPr>
+        <w:t>为</w:t>
+      </w:r>
+      <w:r>
+        <w:rPr>
+          <w:rFonts w:ascii="宋体" w:eastAsia="宋体" w:hAnsi="宋体"/>
+        </w:rPr>
+        <w:t>0.7</w:t>
+      </w:r>
+      <w:r>
+        <w:rPr>
+          <w:rFonts w:ascii="宋体" w:eastAsia="宋体" w:hAnsi="宋体" w:hint="eastAsia"/>
+        </w:rPr>
+        <w:t>的</w:t>
+      </w:r>
+      <w:r>
+        <w:rPr>
+          <w:rFonts w:ascii="宋体" w:eastAsia="宋体" w:hAnsi="宋体"/>
+        </w:rPr>
+        <w:t>CIFAR-10上训练的DNN的混淆矩阵，我们发现M≈T满足</w:t>
+      </w:r>
+      <w:r>
+        <w:rPr>
+          <w:rFonts w:ascii="宋体" w:eastAsia="宋体" w:hAnsi="宋体" w:hint="eastAsia"/>
+        </w:rPr>
+        <w:t>Claim</w:t>
+      </w:r>
+      <w:r>
+        <w:rPr>
+          <w:rFonts w:ascii="宋体" w:eastAsia="宋体" w:hAnsi="宋体"/>
+        </w:rPr>
+        <w:t>1中的陈述。更多的结果可以在</w:t>
+      </w:r>
+      <w:r>
+        <w:rPr>
+          <w:rFonts w:ascii="宋体" w:eastAsia="宋体" w:hAnsi="宋体" w:hint="eastAsia"/>
+        </w:rPr>
+        <w:t>附录</w:t>
+      </w:r>
+      <w:r>
+        <w:rPr>
+          <w:rFonts w:ascii="宋体" w:eastAsia="宋体" w:hAnsi="宋体"/>
+        </w:rPr>
+        <w:t>B</w:t>
+      </w:r>
+      <w:r>
+        <w:rPr>
+          <w:rFonts w:ascii="宋体" w:eastAsia="宋体" w:hAnsi="宋体"/>
+        </w:rPr>
+        <w:t>中找到</w:t>
+      </w:r>
+      <w:r>
+        <w:rPr>
+          <w:rFonts w:ascii="宋体" w:eastAsia="宋体" w:hAnsi="宋体" w:hint="eastAsia"/>
+        </w:rPr>
+        <w:t>，在里面</w:t>
+      </w:r>
+      <w:r>
+        <w:rPr>
+          <w:rFonts w:ascii="宋体" w:eastAsia="宋体" w:hAnsi="宋体"/>
+        </w:rPr>
+        <w:t>我们证明M≈T仍然成立。</w:t>
+      </w:r>
+    </w:p>
+    <w:p>
+      <w:pPr>
+        <w:ind w:firstLineChars="200" w:firstLine="422"/>
+        <w:rPr>
+          <w:rFonts w:ascii="宋体" w:eastAsia="宋体" w:hAnsi="宋体"/>
+        </w:rPr>
+      </w:pPr>
+      <w:r>
+        <w:rPr>
+          <w:rFonts w:ascii="宋体" w:eastAsia="宋体" w:hAnsi="宋体" w:hint="eastAsia"/>
+          <w:b/>
+        </w:rPr>
+        <w:t>训练精度收敛到极低的值与我们的发现</w:t>
+      </w:r>
+      <w:r>
+        <w:rPr>
+          <w:rFonts w:ascii="宋体" w:eastAsia="宋体" w:hAnsi="宋体" w:hint="eastAsia"/>
+          <w:b/>
+        </w:rPr>
+        <w:t>并不</w:t>
+      </w:r>
+      <w:r>
+        <w:rPr>
+          <w:rFonts w:ascii="宋体" w:eastAsia="宋体" w:hAnsi="宋体" w:hint="eastAsia"/>
+          <w:b/>
+        </w:rPr>
+        <w:t>矛盾。</w:t>
+      </w:r>
+      <w:r>
+        <w:rPr>
+          <w:rFonts w:ascii="宋体" w:eastAsia="宋体" w:hAnsi="宋体" w:hint="eastAsia"/>
+        </w:rPr>
+        <w:t>我们发现在较大的对称噪声下，模型的训练精度始终会收敛到极低的值。</w:t>
+      </w:r>
+      <w:r>
+        <w:rPr>
+          <w:rFonts w:ascii="宋体" w:eastAsia="宋体" w:hAnsi="宋体" w:hint="eastAsia"/>
+        </w:rPr>
+        <w:t>在实验中，当使用比率为</w:t>
+      </w:r>
+      <w:r>
+        <w:rPr>
+          <w:rFonts w:ascii="宋体" w:eastAsia="宋体" w:hAnsi="宋体"/>
+        </w:rPr>
+        <w:t>0.7，0.8，0.9和1.0的对称</w:t>
+      </w:r>
+      <w:r>
+        <w:rPr>
+          <w:rFonts w:ascii="宋体" w:eastAsia="宋体" w:hAnsi="宋体"/>
+        </w:rPr>
+        <w:lastRenderedPageBreak/>
+        <w:t>噪声进行训练时，训练精度分别仅为0.58，0.40，0.24和0.36。但是，我们在图2和3中显示，我们的理论结果始终与实验结果一致。这种现象进一步提出了一个基本问题：</w:t>
+      </w:r>
+      <w:r>
+        <w:rPr>
+          <w:rFonts w:ascii="宋体" w:eastAsia="宋体" w:hAnsi="宋体"/>
+          <w:i/>
+        </w:rPr>
+        <w:t>高训练精度是学习和</w:t>
+      </w:r>
+      <w:r>
+        <w:rPr>
+          <w:rFonts w:ascii="宋体" w:eastAsia="宋体" w:hAnsi="宋体" w:hint="eastAsia"/>
+          <w:i/>
+        </w:rPr>
+        <w:t>泛化</w:t>
+      </w:r>
+      <w:r>
+        <w:rPr>
+          <w:rFonts w:ascii="宋体" w:eastAsia="宋体" w:hAnsi="宋体"/>
+          <w:i/>
+        </w:rPr>
+        <w:t>的必要条件吗？</w:t>
+      </w:r>
+      <w:r>
+        <w:rPr>
+          <w:rFonts w:ascii="宋体" w:eastAsia="宋体" w:hAnsi="宋体"/>
+        </w:rPr>
+        <w:t>在没有数据扩充的情况下，有限样本表达性定理（Zhang等人</w:t>
+      </w:r>
+      <w:r>
+        <w:rPr>
+          <w:rFonts w:ascii="宋体" w:eastAsia="宋体" w:hAnsi="宋体" w:hint="eastAsia"/>
+        </w:rPr>
+        <w:t>提出</w:t>
+      </w:r>
+      <w:r>
+        <w:rPr>
+          <w:rFonts w:ascii="宋体" w:eastAsia="宋体" w:hAnsi="宋体"/>
+        </w:rPr>
+        <w:t>，2017）表明DNN在有限数量的训练样本上始终可以实现0个训练误差。然而，在我们</w:t>
+      </w:r>
+      <w:r>
+        <w:rPr>
+          <w:rFonts w:ascii="宋体" w:eastAsia="宋体" w:hAnsi="宋体" w:hint="eastAsia"/>
+        </w:rPr>
+        <w:t>的实现中使用了标准数据增强（</w:t>
+      </w:r>
+      <w:r>
+        <w:rPr>
+          <w:rFonts w:ascii="宋体" w:eastAsia="宋体" w:hAnsi="宋体"/>
+        </w:rPr>
+        <w:t>He等，2016a），这使得难以实现高训练精度，尤其是在大的对称噪声下。直观地，由于存在噪声标签，来自同一类别的附近样本可能具有不同的标签，从而需要对许多小区域进行不同的分类。增强容易产生违反先前学习的分类器区域的随机样本，因此增加了训练误差。即使在这种情况下，我们先前提出的理论公式仍然成立，如图2和3所示。在这里，我们得出结论，只要对足够丰富的深度神经网络进行足够多的步骤训练直至收敛，该网络就可以适合训练设置并归纳分布，即使标签上有嘈杂并且训练精度也很低。我们要求在将来对这种有</w:t>
+      </w:r>
+      <w:r>
+        <w:rPr>
+          <w:rFonts w:ascii="宋体" w:eastAsia="宋体" w:hAnsi="宋体" w:hint="eastAsia"/>
+        </w:rPr>
+        <w:t>趣的现象进行更多的理论解释。</w:t>
+      </w:r>
+    </w:p>
+    <w:p>
+      <w:pPr>
+        <w:ind w:firstLineChars="200" w:firstLine="420"/>
+        <w:rPr>
+          <w:rFonts w:ascii="宋体" w:eastAsia="宋体" w:hAnsi="宋体"/>
+        </w:rPr>
+      </w:pPr>
+    </w:p>
+    <w:p>
+      <w:pPr>
+        <w:rPr>
+          <w:rFonts w:ascii="宋体" w:eastAsia="宋体" w:hAnsi="宋体"/>
+          <w:b/>
+        </w:rPr>
+      </w:pPr>
+      <w:r>
+        <w:rPr>
+          <w:rFonts w:ascii="宋体" w:eastAsia="宋体" w:hAnsi="宋体"/>
+          <w:b/>
+        </w:rPr>
+        <w:t>5.2。 INCV鉴定更多</w:t>
+      </w:r>
+      <w:r>
+        <w:rPr>
+          <w:rFonts w:ascii="宋体" w:eastAsia="宋体" w:hAnsi="宋体" w:hint="eastAsia"/>
+          <w:b/>
+        </w:rPr>
+        <w:t>干净的示例</w:t>
+      </w:r>
+    </w:p>
+    <w:p>
+      <w:pPr>
+        <w:ind w:firstLineChars="200" w:firstLine="420"/>
+        <w:rPr>
+          <w:rFonts w:ascii="宋体" w:eastAsia="宋体" w:hAnsi="宋体"/>
+        </w:rPr>
+      </w:pPr>
+      <w:r>
+        <w:rPr>
+          <w:rFonts w:ascii="宋体" w:eastAsia="宋体" w:hAnsi="宋体" w:hint="eastAsia"/>
+        </w:rPr>
+        <w:t>图</w:t>
+      </w:r>
+      <w:r>
+        <w:rPr>
+          <w:rFonts w:ascii="宋体" w:eastAsia="宋体" w:hAnsi="宋体"/>
+        </w:rPr>
+        <w:t>2（b）和（e）验证了</w:t>
+      </w:r>
+      <w:r>
+        <w:rPr>
+          <w:rFonts w:ascii="宋体" w:eastAsia="宋体" w:hAnsi="宋体" w:hint="eastAsia"/>
+        </w:rPr>
+        <w:t>算法1</w:t>
+      </w:r>
+      <w:r>
+        <w:rPr>
+          <w:rFonts w:ascii="宋体" w:eastAsia="宋体" w:hAnsi="宋体"/>
+        </w:rPr>
+        <w:t>选择的子集通常具有比原始设置小的噪声比。 有时，训练DNN需要大量训练样本。 在这里，我们演示了</w:t>
+      </w:r>
+      <w:r>
+        <w:rPr>
+          <w:rFonts w:ascii="宋体" w:eastAsia="宋体" w:hAnsi="宋体" w:hint="eastAsia"/>
+        </w:rPr>
+        <w:t>算法2</w:t>
+      </w:r>
+      <w:r>
+        <w:rPr>
+          <w:rFonts w:ascii="宋体" w:eastAsia="宋体" w:hAnsi="宋体"/>
+        </w:rPr>
+        <w:t>（INCV）可以通过迭代识别更多干净的样本。为了提高效率，我们使用ResNet-32并设置N = 4，E = 50</w:t>
+      </w:r>
+      <w:r>
+        <w:rPr>
+          <w:rFonts w:ascii="宋体" w:eastAsia="宋体" w:hAnsi="宋体"/>
+        </w:rPr>
+        <w:t>而不进行微调</w:t>
+      </w:r>
+      <w:r>
+        <w:rPr>
+          <w:rFonts w:ascii="宋体" w:eastAsia="宋体" w:hAnsi="宋体" w:hint="eastAsia"/>
+        </w:rPr>
+        <w:t>。</w:t>
+      </w:r>
+      <m:oMath>
+        <m:r>
+          <m:rPr>
+            <m:sty m:val="p"/>
+          </m:rPr>
+          <w:rPr>
+            <w:rFonts w:ascii="Cambria Math" w:eastAsia="宋体" w:hAnsi="Cambria Math"/>
+          </w:rPr>
+          <m:t xml:space="preserve"> ε</m:t>
+        </m:r>
+        <m:r>
+          <m:rPr>
+            <m:sty m:val="p"/>
+          </m:rPr>
+          <w:rPr>
+            <w:rFonts w:ascii="Cambria Math" w:eastAsia="宋体" w:hAnsi="Cambria Math"/>
+          </w:rPr>
+          <m:t xml:space="preserve"> </m:t>
+        </m:r>
+      </m:oMath>
+      <w:r>
+        <w:rPr>
+          <w:rFonts w:ascii="宋体" w:eastAsia="宋体" w:hAnsi="宋体"/>
+        </w:rPr>
+        <w:t>在所有实验中</w:t>
+      </w:r>
+      <w:r>
+        <w:rPr>
+          <w:rFonts w:ascii="宋体" w:eastAsia="宋体" w:hAnsi="宋体"/>
+        </w:rPr>
+        <w:t>是使用公式</w:t>
+      </w:r>
+      <w:r>
+        <w:rPr>
+          <w:rFonts w:ascii="宋体" w:eastAsia="宋体" w:hAnsi="宋体" w:hint="eastAsia"/>
+        </w:rPr>
+        <w:t>（4）</w:t>
+      </w:r>
+      <w:r>
+        <w:rPr>
+          <w:rFonts w:ascii="宋体" w:eastAsia="宋体" w:hAnsi="宋体"/>
+        </w:rPr>
+        <w:t>自动估算的。</w:t>
+      </w:r>
+    </w:p>
+    <w:p>
+      <w:pPr>
+        <w:rPr>
+          <w:rFonts w:ascii="宋体" w:eastAsia="宋体" w:hAnsi="宋体"/>
+        </w:rPr>
+      </w:pPr>
+      <w:r>
+        <w:rPr>
           <w:noProof/>
         </w:rPr>
-        <w:lastRenderedPageBreak/>
         <w:drawing>
-          <wp:inline distT="0" distB="0" distL="0" distR="0" wp14:anchorId="3FE3236F" wp14:editId="49060A78">
-            <wp:extent cx="3943350" cy="2286000"/>
-            <wp:effectExtent l="0" t="0" r="0" b="0"/>
-            <wp:docPr id="18" name="图片 18"/>
+          <wp:inline distT="0" distB="0" distL="0" distR="0" wp14:anchorId="2AB14AFB" wp14:editId="6E6F45E0">
+            <wp:extent cx="5274310" cy="2641600"/>
+            <wp:effectExtent l="0" t="0" r="2540" b="6350"/>
+            <wp:docPr id="19" name="图片 19"/>
             <wp:cNvGraphicFramePr>
               <a:graphicFrameLocks xmlns:a="http://schemas.openxmlformats.org/drawingml/2006/main" noChangeAspect="1"/>
             </wp:cNvGraphicFramePr>
@@ -13989,7 +15031,7 @@
                   <pic:spPr>
                     <a:xfrm>
                       <a:off x="0" y="0"/>
-                      <a:ext cx="3943350" cy="2286000"/>
+                      <a:ext cx="5274310" cy="2641600"/>
                     </a:xfrm>
                     <a:prstGeom prst="rect">
                       <a:avLst/>
@@ -14004,23 +15046,218 @@
     </w:p>
     <w:p>
       <w:pPr>
-        <w:ind w:firstLineChars="200" w:firstLine="420"/>
-        <w:jc w:val="left"/>
-        <w:rPr>
-          <w:rFonts w:ascii="宋体" w:eastAsia="宋体" w:hAnsi="宋体"/>
+        <w:ind w:firstLineChars="200" w:firstLine="402"/>
+        <w:rPr>
+          <w:rFonts w:ascii="宋体" w:eastAsia="宋体" w:hAnsi="宋体"/>
+          <w:sz w:val="20"/>
         </w:rPr>
       </w:pPr>
       <w:r>
         <w:rPr>
           <w:rFonts w:ascii="宋体" w:eastAsia="宋体" w:hAnsi="宋体" w:hint="eastAsia"/>
+          <w:b/>
+          <w:sz w:val="20"/>
         </w:rPr>
         <w:t>图</w:t>
       </w:r>
       <w:r>
         <w:rPr>
           <w:rFonts w:ascii="宋体" w:eastAsia="宋体" w:hAnsi="宋体"/>
-        </w:rPr>
-        <w:t>3. RseNet-110，其通常是上训练的混淆矩阵手动损坏CIFAR-10与噪声转换矩阵T.中号≈T满足权利要求1中提出的语句。</w:t>
+          <w:b/>
+          <w:sz w:val="20"/>
+        </w:rPr>
+        <w:t>4.</w:t>
+      </w:r>
+      <w:r>
+        <w:rPr>
+          <w:rFonts w:ascii="宋体" w:eastAsia="宋体" w:hAnsi="宋体" w:hint="eastAsia"/>
+          <w:sz w:val="20"/>
+        </w:rPr>
+        <w:t>手工破</w:t>
+      </w:r>
+      <w:r>
+        <w:rPr>
+          <w:rFonts w:ascii="宋体" w:eastAsia="宋体" w:hAnsi="宋体"/>
+          <w:sz w:val="20"/>
+        </w:rPr>
+        <w:t>坏的CIFAR-10上INCV的LP和LR。 在每个图中，四个曲线分别对应于比率为0.2、0.5、0.8的对称噪声和比率为0.4的非对称噪声。</w:t>
+      </w:r>
+    </w:p>
+    <w:p>
+      <w:pPr>
+        <w:ind w:firstLineChars="200" w:firstLine="422"/>
+        <w:rPr>
+          <w:rFonts w:ascii="宋体" w:eastAsia="宋体" w:hAnsi="宋体"/>
+        </w:rPr>
+      </w:pPr>
+      <w:r>
+        <w:rPr>
+          <w:rFonts w:ascii="宋体" w:eastAsia="宋体" w:hAnsi="宋体"/>
+          <w:b/>
+        </w:rPr>
+        <w:t>INCV可以准确识别大多数</w:t>
+      </w:r>
+      <w:r>
+        <w:rPr>
+          <w:rFonts w:ascii="宋体" w:eastAsia="宋体" w:hAnsi="宋体" w:hint="eastAsia"/>
+          <w:b/>
+        </w:rPr>
+        <w:t>干净</w:t>
+      </w:r>
+      <w:r>
+        <w:rPr>
+          <w:rFonts w:ascii="宋体" w:eastAsia="宋体" w:hAnsi="宋体"/>
+          <w:b/>
+        </w:rPr>
+        <w:t>样品。</w:t>
+      </w:r>
+      <w:r>
+        <w:rPr>
+          <w:rFonts w:ascii="宋体" w:eastAsia="宋体" w:hAnsi="宋体"/>
+        </w:rPr>
+        <w:t xml:space="preserve"> 图4</w:t>
+      </w:r>
+      <w:r>
+        <w:rPr>
+          <w:rFonts w:ascii="宋体" w:eastAsia="宋体" w:hAnsi="宋体" w:hint="eastAsia"/>
+        </w:rPr>
+        <w:t>展</w:t>
+      </w:r>
+      <w:r>
+        <w:rPr>
+          <w:rFonts w:ascii="宋体" w:eastAsia="宋体" w:hAnsi="宋体"/>
+        </w:rPr>
+        <w:t>示出了</w:t>
+      </w:r>
+      <w:r>
+        <w:rPr>
+          <w:rFonts w:ascii="宋体" w:eastAsia="宋体" w:hAnsi="宋体" w:hint="eastAsia"/>
+        </w:rPr>
+        <w:t>算法2</w:t>
+      </w:r>
+      <w:r>
+        <w:rPr>
+          <w:rFonts w:ascii="宋体" w:eastAsia="宋体" w:hAnsi="宋体"/>
+        </w:rPr>
+        <w:t>通过重复所有实验5次计算</w:t>
+      </w:r>
+      <w:r>
+        <w:rPr>
+          <w:rFonts w:ascii="宋体" w:eastAsia="宋体" w:hAnsi="宋体"/>
+        </w:rPr>
+        <w:t>的平均LP和LR值。 如图所示，即使经过一次迭代，LP和LR也比理论下限更好。 与</w:t>
+      </w:r>
+      <w:r>
+        <w:rPr>
+          <w:rFonts w:ascii="宋体" w:eastAsia="宋体" w:hAnsi="宋体"/>
+        </w:rPr>
+        <w:t>5.1</w:t>
+      </w:r>
+      <w:r>
+        <w:rPr>
+          <w:rFonts w:ascii="宋体" w:eastAsia="宋体" w:hAnsi="宋体" w:hint="eastAsia"/>
+        </w:rPr>
+        <w:t>节</w:t>
+      </w:r>
+      <w:r>
+        <w:rPr>
+          <w:rFonts w:ascii="宋体" w:eastAsia="宋体" w:hAnsi="宋体"/>
+        </w:rPr>
+        <w:t>中使用的ResNet-110相比，在本小节中，我们每次迭代仅训练50个时期的ResNet-32。 一个简单得多的模型自然会消除过拟合问题，从而产生更好的LP和LR。 此外，图4还表明LR随着迭代的增加而大大增加，而LP则略有下降。 经过四次迭代，INCV可以准确识别出大多数干净的样品。 例如，在比率为0.5的对称噪声下，它将选</w:t>
+      </w:r>
+      <w:r>
+        <w:rPr>
+          <w:rFonts w:ascii="宋体" w:eastAsia="宋体" w:hAnsi="宋体" w:hint="eastAsia"/>
+        </w:rPr>
+        <w:t>择大约</w:t>
+      </w:r>
+      <w:r>
+        <w:rPr>
+          <w:rFonts w:ascii="宋体" w:eastAsia="宋体" w:hAnsi="宋体"/>
+        </w:rPr>
+        <w:t>90％（= LR）的干净样本，并且所选集合的噪声比率会降低到大约10％（= 1-LP）。</w:t>
+      </w:r>
+    </w:p>
+    <w:p>
+      <w:pPr>
+        <w:ind w:firstLineChars="200" w:firstLine="422"/>
+        <w:rPr>
+          <w:rFonts w:ascii="宋体" w:eastAsia="宋体" w:hAnsi="宋体"/>
+        </w:rPr>
+      </w:pPr>
+      <w:r>
+        <w:rPr>
+          <w:rFonts w:ascii="宋体" w:eastAsia="宋体" w:hAnsi="宋体" w:hint="eastAsia"/>
+          <w:b/>
+        </w:rPr>
+        <w:t>甚至在原始的</w:t>
+      </w:r>
+      <w:bookmarkStart w:id="11" w:name="OLE_LINK12"/>
+      <w:bookmarkStart w:id="12" w:name="OLE_LINK13"/>
+      <w:r>
+        <w:rPr>
+          <w:rFonts w:ascii="宋体" w:eastAsia="宋体" w:hAnsi="宋体"/>
+          <w:b/>
+        </w:rPr>
+        <w:t>CIFAR-10</w:t>
+      </w:r>
+      <w:bookmarkEnd w:id="11"/>
+      <w:bookmarkEnd w:id="12"/>
+      <w:r>
+        <w:rPr>
+          <w:rFonts w:ascii="宋体" w:eastAsia="宋体" w:hAnsi="宋体"/>
+          <w:b/>
+        </w:rPr>
+        <w:t>中也存在嘈杂的标签</w:t>
+      </w:r>
+      <w:r>
+        <w:rPr>
+          <w:rFonts w:ascii="宋体" w:eastAsia="宋体" w:hAnsi="宋体"/>
+        </w:rPr>
+        <w:t>。 我们还对原始CIFAR-10运行INCV仅进行了1次迭代，并检查了被识别为损坏的样本。 有趣的是，有几个</w:t>
+      </w:r>
+      <w:r>
+        <w:rPr>
+          <w:rFonts w:ascii="宋体" w:eastAsia="宋体" w:hAnsi="宋体" w:hint="eastAsia"/>
+        </w:rPr>
+        <w:t>令人困惑</w:t>
+      </w:r>
+      <w:r>
+        <w:rPr>
+          <w:rFonts w:ascii="宋体" w:eastAsia="宋体" w:hAnsi="宋体"/>
+        </w:rPr>
+        <w:t>的样本，如图5所示。这表明即使在原始CIFAR-10中也存在嘈杂的标签。 尽管CIFAR-10中包含的损坏样本很少见，对训练的影响可忽略不计，但能够识别它们意味着INCV是清除噪声标签的</w:t>
+      </w:r>
+      <w:r>
+        <w:rPr>
+          <w:rFonts w:ascii="宋体" w:eastAsia="宋体" w:hAnsi="宋体"/>
+        </w:rPr>
+        <w:lastRenderedPageBreak/>
+        <w:t>强大算法。</w:t>
+      </w:r>
+    </w:p>
+    <w:p>
+      <w:pPr>
+        <w:rPr>
+          <w:rFonts w:ascii="宋体" w:eastAsia="宋体" w:hAnsi="宋体"/>
+        </w:rPr>
+      </w:pPr>
+    </w:p>
+    <w:p>
+      <w:pPr>
+        <w:rPr>
+          <w:rFonts w:ascii="宋体" w:eastAsia="宋体" w:hAnsi="宋体"/>
+          <w:b/>
+          <w:sz w:val="24"/>
+        </w:rPr>
+      </w:pPr>
+      <w:r>
+        <w:rPr>
+          <w:rFonts w:ascii="宋体" w:eastAsia="宋体" w:hAnsi="宋体"/>
+          <w:b/>
+          <w:sz w:val="24"/>
+        </w:rPr>
+        <w:t>5.3。 针对噪声标签对DNN进行强大的培训</w:t>
       </w:r>
     </w:p>
     <w:p>
@@ -14034,18 +15271,1130 @@
         <w:rPr>
           <w:rFonts w:ascii="宋体" w:eastAsia="宋体" w:hAnsi="宋体" w:hint="eastAsia"/>
         </w:rPr>
-        <w:t>为了进一步研究使用噪声标签训练的</w:t>
-      </w:r>
-      <w:r>
-        <w:rPr>
-          <w:rFonts w:ascii="宋体" w:eastAsia="宋体" w:hAnsi="宋体"/>
-        </w:rPr>
-        <w:t>DNN的预测行为，我们定义了一个混淆矩阵M，其第ij个条目表示预测第i类测试样本的概率为j，s.t.，</w:t>
+        <w:t>正如算法3中的</w:t>
+      </w:r>
+      <w:r>
+        <w:rPr>
+          <w:rFonts w:ascii="宋体" w:eastAsia="宋体" w:hAnsi="宋体" w:hint="eastAsia"/>
+        </w:rPr>
+        <w:t>概述</w:t>
+      </w:r>
+      <w:r>
+        <w:rPr>
+          <w:rFonts w:ascii="宋体" w:eastAsia="宋体" w:hAnsi="宋体"/>
+        </w:rPr>
+        <w:t>，</w:t>
+      </w:r>
+      <w:r>
+        <w:rPr>
+          <w:rFonts w:ascii="宋体" w:eastAsia="宋体" w:hAnsi="宋体"/>
+        </w:rPr>
+        <w:t>我们充分利用INCB方法</w:t>
+      </w:r>
+      <w:r>
+        <w:rPr>
+          <w:rFonts w:ascii="宋体" w:eastAsia="宋体" w:hAnsi="宋体" w:hint="eastAsia"/>
+        </w:rPr>
+        <w:t>形式化</w:t>
+      </w:r>
+      <w:r>
+        <w:rPr>
+          <w:rFonts w:ascii="宋体" w:eastAsia="宋体" w:hAnsi="宋体"/>
+        </w:rPr>
+        <w:t>联合教学。 以下内容阐明了一些对Alg</w:t>
+      </w:r>
+      <w:r>
+        <w:rPr>
+          <w:rFonts w:ascii="宋体" w:eastAsia="宋体" w:hAnsi="宋体"/>
+        </w:rPr>
+        <w:t>3</w:t>
+      </w:r>
+      <w:r>
+        <w:rPr>
+          <w:rFonts w:ascii="宋体" w:eastAsia="宋体" w:hAnsi="宋体"/>
+        </w:rPr>
+        <w:t>的实际实现有用的问题。</w:t>
       </w:r>
     </w:p>
     <w:p>
       <w:pPr>
-        <w:ind w:firstLineChars="200" w:firstLine="420"/>
+        <w:pStyle w:val="a7"/>
+        <w:numPr>
+          <w:ilvl w:val="0"/>
+          <w:numId w:val="1"/>
+        </w:numPr>
+        <w:ind w:firstLineChars="0"/>
+        <w:rPr>
+          <w:rFonts w:ascii="宋体" w:eastAsia="宋体" w:hAnsi="宋体"/>
+        </w:rPr>
+      </w:pPr>
+      <w:r>
+        <w:rPr>
+          <w:rFonts w:ascii="宋体" w:eastAsia="宋体" w:hAnsi="宋体" w:hint="eastAsia"/>
+        </w:rPr>
+        <w:t>问：如何设置从</w:t>
+      </w:r>
+      <w:r>
+        <w:rPr>
+          <w:rFonts w:ascii="宋体" w:eastAsia="宋体" w:hAnsi="宋体" w:hint="eastAsia"/>
+        </w:rPr>
+        <w:t>数据集</w:t>
+      </w:r>
+      <w:r>
+        <w:rPr>
+          <w:rFonts w:ascii="宋体" w:eastAsia="宋体" w:hAnsi="宋体"/>
+        </w:rPr>
+        <w:t>C和S提取的</w:t>
+      </w:r>
+      <w:r>
+        <w:rPr>
+          <w:rFonts w:ascii="宋体" w:eastAsia="宋体" w:hAnsi="宋体" w:hint="eastAsia"/>
+        </w:rPr>
+        <w:t>小</w:t>
+      </w:r>
+      <w:r>
+        <w:rPr>
+          <w:rFonts w:ascii="宋体" w:eastAsia="宋体" w:hAnsi="宋体"/>
+        </w:rPr>
+        <w:t>批次</w:t>
+      </w:r>
+      <w:r>
+        <w:rPr>
+          <w:rFonts w:ascii="宋体" w:eastAsia="宋体" w:hAnsi="宋体" w:hint="eastAsia"/>
+        </w:rPr>
+        <w:t>数据</w:t>
+      </w:r>
+      <m:oMath>
+        <m:sSub>
+          <m:sSubPr>
+            <m:ctrlPr>
+              <w:rPr>
+                <w:rFonts w:ascii="Cambria Math" w:eastAsia="宋体" w:hAnsi="Cambria Math"/>
+              </w:rPr>
+            </m:ctrlPr>
+          </m:sSubPr>
+          <m:e>
+            <m:r>
+              <m:rPr>
+                <m:sty m:val="p"/>
+              </m:rPr>
+              <w:rPr>
+                <w:rFonts w:ascii="Cambria Math" w:eastAsia="宋体" w:hAnsi="Cambria Math"/>
+              </w:rPr>
+              <m:t>B</m:t>
+            </m:r>
+          </m:e>
+          <m:sub>
+            <m:r>
+              <w:rPr>
+                <w:rFonts w:ascii="Cambria Math" w:eastAsia="宋体" w:hAnsi="Cambria Math"/>
+              </w:rPr>
+              <m:t>C</m:t>
+            </m:r>
+          </m:sub>
+        </m:sSub>
+      </m:oMath>
+      <w:r>
+        <w:rPr>
+          <w:rFonts w:ascii="宋体" w:eastAsia="宋体" w:hAnsi="宋体"/>
+        </w:rPr>
+        <w:t xml:space="preserve"> </w:t>
+      </w:r>
+      <w:r>
+        <w:rPr>
+          <w:rFonts w:ascii="宋体" w:eastAsia="宋体" w:hAnsi="宋体"/>
+        </w:rPr>
+        <w:t>和</w:t>
+      </w:r>
+      <m:oMath>
+        <m:sSub>
+          <m:sSubPr>
+            <m:ctrlPr>
+              <w:rPr>
+                <w:rFonts w:ascii="Cambria Math" w:eastAsia="宋体" w:hAnsi="Cambria Math"/>
+              </w:rPr>
+            </m:ctrlPr>
+          </m:sSubPr>
+          <m:e>
+            <m:r>
+              <m:rPr>
+                <m:sty m:val="p"/>
+              </m:rPr>
+              <w:rPr>
+                <w:rFonts w:ascii="Cambria Math" w:eastAsia="宋体" w:hAnsi="Cambria Math"/>
+              </w:rPr>
+              <m:t>B</m:t>
+            </m:r>
+          </m:e>
+          <m:sub>
+            <m:r>
+              <w:rPr>
+                <w:rFonts w:ascii="Cambria Math" w:eastAsia="宋体" w:hAnsi="Cambria Math"/>
+              </w:rPr>
+              <m:t>S</m:t>
+            </m:r>
+          </m:sub>
+        </m:sSub>
+      </m:oMath>
+      <w:r>
+        <w:rPr>
+          <w:rFonts w:ascii="宋体" w:eastAsia="宋体" w:hAnsi="宋体"/>
+        </w:rPr>
+        <w:t xml:space="preserve">的尺寸？ </w:t>
+      </w:r>
+    </w:p>
+    <w:p>
+      <w:pPr>
+        <w:ind w:leftChars="200" w:left="420"/>
+        <w:rPr>
+          <w:rFonts w:ascii="宋体" w:eastAsia="宋体" w:hAnsi="宋体"/>
+        </w:rPr>
+      </w:pPr>
+      <w:r>
+        <w:rPr>
+          <w:rFonts w:ascii="宋体" w:eastAsia="宋体" w:hAnsi="宋体"/>
+        </w:rPr>
+        <w:t>答：通常，</w:t>
+      </w:r>
+      <w:r>
+        <w:rPr>
+          <w:rFonts w:ascii="宋体" w:eastAsia="宋体" w:hAnsi="宋体" w:hint="eastAsia"/>
+        </w:rPr>
+        <w:t>合理的获取</w:t>
+      </w:r>
+      <w:r>
+        <w:rPr>
+          <w:rFonts w:ascii="宋体" w:eastAsia="宋体" w:hAnsi="宋体"/>
+        </w:rPr>
+        <w:t>小批量</w:t>
+      </w:r>
+      <w:r>
+        <w:rPr>
+          <w:rFonts w:ascii="宋体" w:eastAsia="宋体" w:hAnsi="宋体" w:hint="eastAsia"/>
+        </w:rPr>
+        <w:t>数据</w:t>
+      </w:r>
+      <m:oMath>
+        <m:r>
+          <m:rPr>
+            <m:sty m:val="p"/>
+          </m:rPr>
+          <w:rPr>
+            <w:rFonts w:ascii="Cambria Math" w:eastAsia="宋体" w:hAnsi="Cambria Math"/>
+          </w:rPr>
+          <m:t>|</m:t>
+        </m:r>
+        <m:sSub>
+          <m:sSubPr>
+            <m:ctrlPr>
+              <w:rPr>
+                <w:rFonts w:ascii="Cambria Math" w:eastAsia="宋体" w:hAnsi="Cambria Math"/>
+              </w:rPr>
+            </m:ctrlPr>
+          </m:sSubPr>
+          <m:e>
+            <m:r>
+              <m:rPr>
+                <m:sty m:val="p"/>
+              </m:rPr>
+              <w:rPr>
+                <w:rFonts w:ascii="Cambria Math" w:eastAsia="宋体" w:hAnsi="Cambria Math"/>
+              </w:rPr>
+              <m:t>B</m:t>
+            </m:r>
+          </m:e>
+          <m:sub>
+            <m:r>
+              <m:rPr>
+                <m:sty m:val="p"/>
+              </m:rPr>
+              <w:rPr>
+                <w:rFonts w:ascii="Cambria Math" w:eastAsia="宋体" w:hAnsi="Cambria Math"/>
+              </w:rPr>
+              <m:t>C</m:t>
+            </m:r>
+          </m:sub>
+        </m:sSub>
+        <m:r>
+          <m:rPr>
+            <m:sty m:val="p"/>
+          </m:rPr>
+          <w:rPr>
+            <w:rFonts w:ascii="Cambria Math" w:eastAsia="宋体" w:hAnsi="Cambria Math"/>
+          </w:rPr>
+          <m:t>|</m:t>
+        </m:r>
+        <m:r>
+          <m:rPr>
+            <m:sty m:val="p"/>
+          </m:rPr>
+          <w:rPr>
+            <w:rFonts w:ascii="Cambria Math" w:eastAsia="宋体" w:hAnsi="Cambria Math"/>
+          </w:rPr>
+          <m:t>/|</m:t>
+        </m:r>
+        <m:sSub>
+          <m:sSubPr>
+            <m:ctrlPr>
+              <w:rPr>
+                <w:rFonts w:ascii="Cambria Math" w:eastAsia="宋体" w:hAnsi="Cambria Math"/>
+              </w:rPr>
+            </m:ctrlPr>
+          </m:sSubPr>
+          <m:e>
+            <m:r>
+              <m:rPr>
+                <m:sty m:val="p"/>
+              </m:rPr>
+              <w:rPr>
+                <w:rFonts w:ascii="Cambria Math" w:eastAsia="宋体" w:hAnsi="Cambria Math"/>
+              </w:rPr>
+              <m:t>B</m:t>
+            </m:r>
+          </m:e>
+          <m:sub>
+            <m:r>
+              <m:rPr>
+                <m:sty m:val="p"/>
+              </m:rPr>
+              <w:rPr>
+                <w:rFonts w:ascii="Cambria Math" w:eastAsia="宋体" w:hAnsi="Cambria Math"/>
+              </w:rPr>
+              <m:t>S</m:t>
+            </m:r>
+          </m:sub>
+        </m:sSub>
+        <m:r>
+          <m:rPr>
+            <m:sty m:val="p"/>
+          </m:rPr>
+          <w:rPr>
+            <w:rFonts w:ascii="Cambria Math" w:eastAsia="宋体" w:hAnsi="Cambria Math"/>
+          </w:rPr>
+          <m:t>|=|C|/|S|</m:t>
+        </m:r>
+      </m:oMath>
+      <w:r>
+        <w:rPr>
+          <w:rFonts w:ascii="宋体" w:eastAsia="宋体" w:hAnsi="宋体"/>
+        </w:rPr>
+        <w:t xml:space="preserve"> 。 但是，当C很大时，会导致从C提取太多样本，这会损害训练过程，因为C</w:t>
+      </w:r>
+      <w:r>
+        <w:rPr>
+          <w:rFonts w:ascii="宋体" w:eastAsia="宋体" w:hAnsi="宋体"/>
+        </w:rPr>
+        <w:t>通常包含许多损坏的样本</w:t>
+      </w:r>
+      <w:r>
+        <w:rPr>
+          <w:rFonts w:ascii="宋体" w:eastAsia="宋体" w:hAnsi="宋体" w:hint="eastAsia"/>
+        </w:rPr>
+        <w:t>。</w:t>
+      </w:r>
+      <w:r>
+        <w:rPr>
+          <w:rFonts w:ascii="宋体" w:eastAsia="宋体" w:hAnsi="宋体"/>
+        </w:rPr>
+        <w:t>因此，我们通过设置</w:t>
+      </w:r>
+      <m:oMath>
+        <m:r>
+          <m:rPr>
+            <m:sty m:val="p"/>
+          </m:rPr>
+          <w:rPr>
+            <w:rFonts w:ascii="Cambria Math" w:eastAsia="宋体" w:hAnsi="Cambria Math"/>
+          </w:rPr>
+          <m:t>|</m:t>
+        </m:r>
+        <m:sSub>
+          <m:sSubPr>
+            <m:ctrlPr>
+              <w:rPr>
+                <w:rFonts w:ascii="Cambria Math" w:eastAsia="宋体" w:hAnsi="Cambria Math"/>
+              </w:rPr>
+            </m:ctrlPr>
+          </m:sSubPr>
+          <m:e>
+            <m:r>
+              <m:rPr>
+                <m:sty m:val="p"/>
+              </m:rPr>
+              <w:rPr>
+                <w:rFonts w:ascii="Cambria Math" w:eastAsia="宋体" w:hAnsi="Cambria Math"/>
+              </w:rPr>
+              <m:t>B</m:t>
+            </m:r>
+          </m:e>
+          <m:sub>
+            <m:r>
+              <m:rPr>
+                <m:sty m:val="p"/>
+              </m:rPr>
+              <w:rPr>
+                <w:rFonts w:ascii="Cambria Math" w:eastAsia="宋体" w:hAnsi="Cambria Math"/>
+              </w:rPr>
+              <m:t>C</m:t>
+            </m:r>
+          </m:sub>
+        </m:sSub>
+        <m:r>
+          <m:rPr>
+            <m:sty m:val="p"/>
+          </m:rPr>
+          <w:rPr>
+            <w:rFonts w:ascii="Cambria Math" w:eastAsia="宋体" w:hAnsi="Cambria Math"/>
+          </w:rPr>
+          <m:t>|</m:t>
+        </m:r>
+        <m:r>
+          <m:rPr>
+            <m:sty m:val="p"/>
+          </m:rPr>
+          <w:rPr>
+            <w:rFonts w:ascii="Cambria Math" w:eastAsia="宋体" w:hAnsi="Cambria Math"/>
+          </w:rPr>
+          <m:t>/</m:t>
+        </m:r>
+        <w:bookmarkStart w:id="13" w:name="OLE_LINK14"/>
+        <m:r>
+          <m:rPr>
+            <m:sty m:val="p"/>
+          </m:rPr>
+          <w:rPr>
+            <w:rFonts w:ascii="Cambria Math" w:eastAsia="宋体" w:hAnsi="Cambria Math"/>
+          </w:rPr>
+          <m:t>|</m:t>
+        </m:r>
+        <m:sSub>
+          <m:sSubPr>
+            <m:ctrlPr>
+              <w:rPr>
+                <w:rFonts w:ascii="Cambria Math" w:eastAsia="宋体" w:hAnsi="Cambria Math"/>
+              </w:rPr>
+            </m:ctrlPr>
+          </m:sSubPr>
+          <m:e>
+            <m:r>
+              <m:rPr>
+                <m:sty m:val="p"/>
+              </m:rPr>
+              <w:rPr>
+                <w:rFonts w:ascii="Cambria Math" w:eastAsia="宋体" w:hAnsi="Cambria Math"/>
+              </w:rPr>
+              <m:t>B</m:t>
+            </m:r>
+          </m:e>
+          <m:sub>
+            <m:r>
+              <m:rPr>
+                <m:sty m:val="p"/>
+              </m:rPr>
+              <w:rPr>
+                <w:rFonts w:ascii="Cambria Math" w:eastAsia="宋体" w:hAnsi="Cambria Math"/>
+              </w:rPr>
+              <m:t>S</m:t>
+            </m:r>
+          </m:sub>
+        </m:sSub>
+        <m:r>
+          <m:rPr>
+            <m:sty m:val="p"/>
+          </m:rPr>
+          <w:rPr>
+            <w:rFonts w:ascii="Cambria Math" w:eastAsia="宋体" w:hAnsi="Cambria Math"/>
+          </w:rPr>
+          <m:t>|</m:t>
+        </m:r>
+        <w:bookmarkEnd w:id="13"/>
+        <m:r>
+          <m:rPr>
+            <m:sty m:val="p"/>
+          </m:rPr>
+          <w:rPr>
+            <w:rFonts w:ascii="Cambria Math" w:eastAsia="宋体" w:hAnsi="Cambria Math"/>
+          </w:rPr>
+          <m:t>=</m:t>
+        </m:r>
+        <m:r>
+          <m:rPr>
+            <m:sty m:val="p"/>
+          </m:rPr>
+          <w:rPr>
+            <w:rFonts w:ascii="Cambria Math" w:eastAsia="宋体" w:hAnsi="Cambria Math"/>
+          </w:rPr>
+          <m:t>min⁡(</m:t>
+        </m:r>
+        <m:r>
+          <m:rPr>
+            <m:sty m:val="p"/>
+          </m:rPr>
+          <w:rPr>
+            <w:rFonts w:ascii="Cambria Math" w:eastAsia="宋体" w:hAnsi="Cambria Math"/>
+          </w:rPr>
+          <m:t>0.5</m:t>
+        </m:r>
+        <m:r>
+          <m:rPr>
+            <m:sty m:val="p"/>
+          </m:rPr>
+          <w:rPr>
+            <w:rFonts w:ascii="Cambria Math" w:eastAsia="宋体" w:hAnsi="Cambria Math"/>
+          </w:rPr>
+          <m:t>,|C|/|S</m:t>
+        </m:r>
+        <m:r>
+          <m:rPr>
+            <m:sty m:val="p"/>
+          </m:rPr>
+          <w:rPr>
+            <w:rFonts w:ascii="Cambria Math" w:eastAsia="宋体" w:hAnsi="Cambria Math"/>
+          </w:rPr>
+          <m:t>|</m:t>
+        </m:r>
+        <m:r>
+          <m:rPr>
+            <m:sty m:val="p"/>
+          </m:rPr>
+          <w:rPr>
+            <w:rFonts w:ascii="Cambria Math" w:eastAsia="宋体" w:hAnsi="Cambria Math"/>
+          </w:rPr>
+          <m:t>)</m:t>
+        </m:r>
+      </m:oMath>
+      <w:r>
+        <w:rPr>
+          <w:rFonts w:ascii="宋体" w:eastAsia="宋体" w:hAnsi="宋体"/>
+        </w:rPr>
+        <w:t>来稍微调整策略。在实验中，我们设置批次大小</w:t>
+      </w:r>
+      <m:oMath>
+        <m:r>
+          <m:rPr>
+            <m:sty m:val="p"/>
+          </m:rPr>
+          <w:rPr>
+            <w:rFonts w:ascii="Cambria Math" w:eastAsia="宋体" w:hAnsi="Cambria Math"/>
+          </w:rPr>
+          <m:t>|</m:t>
+        </m:r>
+        <m:sSub>
+          <m:sSubPr>
+            <m:ctrlPr>
+              <w:rPr>
+                <w:rFonts w:ascii="Cambria Math" w:eastAsia="宋体" w:hAnsi="Cambria Math"/>
+              </w:rPr>
+            </m:ctrlPr>
+          </m:sSubPr>
+          <m:e>
+            <m:r>
+              <m:rPr>
+                <m:sty m:val="p"/>
+              </m:rPr>
+              <w:rPr>
+                <w:rFonts w:ascii="Cambria Math" w:eastAsia="宋体" w:hAnsi="Cambria Math"/>
+              </w:rPr>
+              <m:t>B</m:t>
+            </m:r>
+          </m:e>
+          <m:sub>
+            <m:r>
+              <m:rPr>
+                <m:sty m:val="p"/>
+              </m:rPr>
+              <w:rPr>
+                <w:rFonts w:ascii="Cambria Math" w:eastAsia="宋体" w:hAnsi="Cambria Math"/>
+              </w:rPr>
+              <m:t>S</m:t>
+            </m:r>
+          </m:sub>
+        </m:sSub>
+        <m:r>
+          <m:rPr>
+            <m:sty m:val="p"/>
+          </m:rPr>
+          <w:rPr>
+            <w:rFonts w:ascii="Cambria Math" w:eastAsia="宋体" w:hAnsi="Cambria Math"/>
+          </w:rPr>
+          <m:t>|</m:t>
+        </m:r>
+      </m:oMath>
+      <w:r>
+        <w:rPr>
+          <w:rFonts w:ascii="宋体" w:eastAsia="宋体" w:hAnsi="宋体"/>
+        </w:rPr>
+        <w:t>到128，然后</w:t>
+      </w:r>
+      <w:r>
+        <w:rPr>
+          <w:rFonts w:ascii="宋体" w:eastAsia="宋体" w:hAnsi="宋体"/>
+        </w:rPr>
+        <w:t>相应地</w:t>
+      </w:r>
+      <w:r>
+        <w:rPr>
+          <w:rFonts w:ascii="宋体" w:eastAsia="宋体" w:hAnsi="宋体"/>
+        </w:rPr>
+        <w:t>计算</w:t>
+      </w:r>
+      <m:oMath>
+        <m:r>
+          <m:rPr>
+            <m:sty m:val="p"/>
+          </m:rPr>
+          <w:rPr>
+            <w:rFonts w:ascii="Cambria Math" w:eastAsia="宋体" w:hAnsi="Cambria Math"/>
+          </w:rPr>
+          <m:t>|</m:t>
+        </m:r>
+        <m:sSub>
+          <m:sSubPr>
+            <m:ctrlPr>
+              <w:rPr>
+                <w:rFonts w:ascii="Cambria Math" w:eastAsia="宋体" w:hAnsi="Cambria Math"/>
+              </w:rPr>
+            </m:ctrlPr>
+          </m:sSubPr>
+          <m:e>
+            <m:r>
+              <m:rPr>
+                <m:sty m:val="p"/>
+              </m:rPr>
+              <w:rPr>
+                <w:rFonts w:ascii="Cambria Math" w:eastAsia="宋体" w:hAnsi="Cambria Math"/>
+              </w:rPr>
+              <m:t>B</m:t>
+            </m:r>
+          </m:e>
+          <m:sub>
+            <m:r>
+              <m:rPr>
+                <m:sty m:val="p"/>
+              </m:rPr>
+              <w:rPr>
+                <w:rFonts w:ascii="Cambria Math" w:eastAsia="宋体" w:hAnsi="Cambria Math"/>
+              </w:rPr>
+              <m:t>C</m:t>
+            </m:r>
+          </m:sub>
+        </m:sSub>
+        <m:r>
+          <m:rPr>
+            <m:sty m:val="p"/>
+          </m:rPr>
+          <w:rPr>
+            <w:rFonts w:ascii="Cambria Math" w:eastAsia="宋体" w:hAnsi="Cambria Math"/>
+          </w:rPr>
+          <m:t>|</m:t>
+        </m:r>
+      </m:oMath>
+      <w:r>
+        <w:rPr>
+          <w:rFonts w:ascii="宋体" w:eastAsia="宋体" w:hAnsi="宋体"/>
+        </w:rPr>
+        <w:t>。</w:t>
+      </w:r>
+    </w:p>
+    <w:p>
+      <w:pPr>
+        <w:pStyle w:val="a7"/>
+        <w:numPr>
+          <w:ilvl w:val="0"/>
+          <w:numId w:val="1"/>
+        </w:numPr>
+        <w:ind w:firstLineChars="0"/>
+        <w:rPr>
+          <w:rFonts w:ascii="宋体" w:eastAsia="宋体" w:hAnsi="宋体"/>
+        </w:rPr>
+      </w:pPr>
+      <w:r>
+        <w:rPr>
+          <w:rFonts w:ascii="宋体" w:eastAsia="宋体" w:hAnsi="宋体"/>
+        </w:rPr>
+        <w:t xml:space="preserve">问：每个小批量样品中应保留多少样品？ </w:t>
+      </w:r>
+    </w:p>
+    <w:p>
+      <w:pPr>
+        <w:pStyle w:val="a7"/>
+        <w:ind w:left="360" w:firstLineChars="0" w:firstLine="0"/>
+        <w:rPr>
+          <w:rFonts w:ascii="宋体" w:eastAsia="宋体" w:hAnsi="宋体"/>
+        </w:rPr>
+      </w:pPr>
+      <w:r>
+        <w:rPr>
+          <w:rFonts w:ascii="宋体" w:eastAsia="宋体" w:hAnsi="宋体"/>
+        </w:rPr>
+        <w:t>答：在每个小批量</w:t>
+      </w:r>
+      <w:r>
+        <w:rPr>
+          <w:rFonts w:ascii="宋体" w:eastAsia="宋体" w:hAnsi="宋体" w:hint="eastAsia"/>
+        </w:rPr>
+        <w:t>中，我们使用训练损失较小的</w:t>
+      </w:r>
+      <w:r>
+        <w:rPr>
+          <w:rFonts w:ascii="宋体" w:eastAsia="宋体" w:hAnsi="宋体"/>
+        </w:rPr>
+        <w:t>#n（e）个样本来更新网络，其中e是当前</w:t>
+      </w:r>
+      <w:r>
+        <w:rPr>
+          <w:rFonts w:ascii="宋体" w:eastAsia="宋体" w:hAnsi="宋体" w:hint="eastAsia"/>
+        </w:rPr>
+        <w:t>周期</w:t>
+      </w:r>
+      <w:r>
+        <w:rPr>
+          <w:rFonts w:ascii="宋体" w:eastAsia="宋体" w:hAnsi="宋体"/>
+        </w:rPr>
+        <w:t>。</w:t>
+      </w:r>
+      <w:r>
+        <w:rPr>
+          <w:rFonts w:ascii="宋体" w:eastAsia="宋体" w:hAnsi="宋体" w:hint="eastAsia"/>
+        </w:rPr>
+        <w:t>跟随</w:t>
+      </w:r>
+      <w:r>
+        <w:rPr>
+          <w:rFonts w:ascii="宋体" w:eastAsia="宋体" w:hAnsi="宋体"/>
+        </w:rPr>
+        <w:t>协同教学（Han et al，2018），我们设置</w:t>
+      </w:r>
+      <m:oMath>
+        <m:r>
+          <m:rPr>
+            <m:sty m:val="p"/>
+          </m:rPr>
+          <w:rPr>
+            <w:rFonts w:ascii="Cambria Math" w:eastAsia="宋体" w:hAnsi="Cambria Math"/>
+          </w:rPr>
+          <m:t>n</m:t>
+        </m:r>
+        <m:r>
+          <m:rPr>
+            <m:sty m:val="p"/>
+          </m:rPr>
+          <w:rPr>
+            <w:rFonts w:ascii="Cambria Math" w:eastAsia="宋体" w:hAnsi="Cambria Math"/>
+          </w:rPr>
+          <m:t>(e)</m:t>
+        </m:r>
+        <m:r>
+          <m:rPr>
+            <m:sty m:val="p"/>
+          </m:rPr>
+          <w:rPr>
+            <w:rFonts w:ascii="Cambria Math" w:eastAsia="宋体" w:hAnsi="Cambria Math"/>
+          </w:rPr>
+          <m:t>=</m:t>
+        </m:r>
+        <w:bookmarkStart w:id="14" w:name="OLE_LINK15"/>
+        <m:d>
+          <m:dPr>
+            <m:begChr m:val="|"/>
+            <m:endChr m:val="|"/>
+            <m:ctrlPr>
+              <w:rPr>
+                <w:rFonts w:ascii="Cambria Math" w:eastAsia="宋体" w:hAnsi="Cambria Math"/>
+              </w:rPr>
+            </m:ctrlPr>
+          </m:dPr>
+          <m:e>
+            <m:sSub>
+              <m:sSubPr>
+                <m:ctrlPr>
+                  <w:rPr>
+                    <w:rFonts w:ascii="Cambria Math" w:eastAsia="宋体" w:hAnsi="Cambria Math"/>
+                  </w:rPr>
+                </m:ctrlPr>
+              </m:sSubPr>
+              <m:e>
+                <m:r>
+                  <m:rPr>
+                    <m:sty m:val="p"/>
+                  </m:rPr>
+                  <w:rPr>
+                    <w:rFonts w:ascii="Cambria Math" w:eastAsia="宋体" w:hAnsi="Cambria Math"/>
+                  </w:rPr>
+                  <m:t>B</m:t>
+                </m:r>
+              </m:e>
+              <m:sub>
+                <m:r>
+                  <m:rPr>
+                    <m:sty m:val="p"/>
+                  </m:rPr>
+                  <w:rPr>
+                    <w:rFonts w:ascii="Cambria Math" w:eastAsia="宋体" w:hAnsi="Cambria Math"/>
+                  </w:rPr>
+                  <m:t>S</m:t>
+                </m:r>
+              </m:sub>
+            </m:sSub>
+          </m:e>
+        </m:d>
+        <w:bookmarkEnd w:id="14"/>
+        <m:d>
+          <m:dPr>
+            <m:ctrlPr>
+              <w:rPr>
+                <w:rFonts w:ascii="Cambria Math" w:eastAsia="宋体" w:hAnsi="Cambria Math"/>
+              </w:rPr>
+            </m:ctrlPr>
+          </m:dPr>
+          <m:e>
+            <m:r>
+              <m:rPr>
+                <m:sty m:val="p"/>
+              </m:rPr>
+              <w:rPr>
+                <w:rFonts w:ascii="Cambria Math" w:eastAsia="宋体" w:hAnsi="Cambria Math"/>
+              </w:rPr>
+              <m:t>1-</m:t>
+            </m:r>
+            <m:sSub>
+              <m:sSubPr>
+                <m:ctrlPr>
+                  <w:rPr>
+                    <w:rFonts w:ascii="Cambria Math" w:eastAsia="宋体" w:hAnsi="Cambria Math"/>
+                  </w:rPr>
+                </m:ctrlPr>
+              </m:sSubPr>
+              <m:e>
+                <m:r>
+                  <m:rPr>
+                    <m:sty m:val="p"/>
+                  </m:rPr>
+                  <w:rPr>
+                    <w:rFonts w:ascii="Cambria Math" w:eastAsia="宋体" w:hAnsi="Cambria Math"/>
+                  </w:rPr>
+                  <m:t>ε</m:t>
+                </m:r>
+              </m:e>
+              <m:sub>
+                <m:r>
+                  <w:rPr>
+                    <w:rFonts w:ascii="Cambria Math" w:eastAsia="宋体" w:hAnsi="Cambria Math"/>
+                  </w:rPr>
+                  <m:t>S</m:t>
+                </m:r>
+              </m:sub>
+            </m:sSub>
+            <m:r>
+              <m:rPr>
+                <m:sty m:val="p"/>
+              </m:rPr>
+              <w:rPr>
+                <w:rFonts w:ascii="Cambria Math" w:eastAsia="宋体" w:hAnsi="Cambria Math"/>
+              </w:rPr>
+              <m:t>min</m:t>
+            </m:r>
+            <m:d>
+              <m:dPr>
+                <m:begChr m:val="（"/>
+                <m:endChr m:val="）"/>
+                <m:ctrlPr>
+                  <w:rPr>
+                    <w:rFonts w:ascii="Cambria Math" w:eastAsia="宋体" w:hAnsi="Cambria Math"/>
+                  </w:rPr>
+                </m:ctrlPr>
+              </m:dPr>
+              <m:e>
+                <m:f>
+                  <m:fPr>
+                    <m:ctrlPr>
+                      <w:rPr>
+                        <w:rFonts w:ascii="Cambria Math" w:eastAsia="宋体" w:hAnsi="Cambria Math"/>
+                      </w:rPr>
+                    </m:ctrlPr>
+                  </m:fPr>
+                  <m:num>
+                    <m:r>
+                      <m:rPr>
+                        <m:sty m:val="p"/>
+                      </m:rPr>
+                      <w:rPr>
+                        <w:rFonts w:ascii="Cambria Math" w:eastAsia="宋体" w:hAnsi="Cambria Math"/>
+                      </w:rPr>
+                      <m:t>e</m:t>
+                    </m:r>
+                  </m:num>
+                  <m:den>
+                    <m:r>
+                      <m:rPr>
+                        <m:sty m:val="p"/>
+                      </m:rPr>
+                      <w:rPr>
+                        <w:rFonts w:ascii="Cambria Math" w:eastAsia="宋体" w:hAnsi="Cambria Math"/>
+                      </w:rPr>
+                      <m:t>10</m:t>
+                    </m:r>
+                  </m:den>
+                </m:f>
+                <m:r>
+                  <w:rPr>
+                    <w:rFonts w:ascii="Cambria Math" w:eastAsia="宋体" w:hAnsi="Cambria Math"/>
+                  </w:rPr>
+                  <m:t>,1</m:t>
+                </m:r>
+              </m:e>
+            </m:d>
+          </m:e>
+        </m:d>
+      </m:oMath>
+      <w:r>
+        <w:rPr>
+          <w:rFonts w:ascii="宋体" w:eastAsia="宋体" w:hAnsi="宋体"/>
+        </w:rPr>
+        <w:t>，这意味着我们</w:t>
+      </w:r>
+      <w:r>
+        <w:rPr>
+          <w:rFonts w:ascii="宋体" w:eastAsia="宋体" w:hAnsi="宋体"/>
+        </w:rPr>
+        <w:t>在前10个周期线性地</w:t>
+      </w:r>
+      <w:r>
+        <w:rPr>
+          <w:rFonts w:ascii="宋体" w:eastAsia="宋体" w:hAnsi="宋体"/>
+        </w:rPr>
+        <w:t>从</w:t>
+      </w:r>
+      <m:oMath>
+        <m:d>
+          <m:dPr>
+            <m:begChr m:val="|"/>
+            <m:endChr m:val="|"/>
+            <m:ctrlPr>
+              <w:rPr>
+                <w:rFonts w:ascii="Cambria Math" w:eastAsia="宋体" w:hAnsi="Cambria Math"/>
+              </w:rPr>
+            </m:ctrlPr>
+          </m:dPr>
+          <m:e>
+            <m:sSub>
+              <m:sSubPr>
+                <m:ctrlPr>
+                  <w:rPr>
+                    <w:rFonts w:ascii="Cambria Math" w:eastAsia="宋体" w:hAnsi="Cambria Math"/>
+                  </w:rPr>
+                </m:ctrlPr>
+              </m:sSubPr>
+              <m:e>
+                <m:r>
+                  <m:rPr>
+                    <m:sty m:val="p"/>
+                  </m:rPr>
+                  <w:rPr>
+                    <w:rFonts w:ascii="Cambria Math" w:eastAsia="宋体" w:hAnsi="Cambria Math"/>
+                  </w:rPr>
+                  <m:t>B</m:t>
+                </m:r>
+              </m:e>
+              <m:sub>
+                <m:r>
+                  <m:rPr>
+                    <m:sty m:val="p"/>
+                  </m:rPr>
+                  <w:rPr>
+                    <w:rFonts w:ascii="Cambria Math" w:eastAsia="宋体" w:hAnsi="Cambria Math"/>
+                  </w:rPr>
+                  <m:t>S</m:t>
+                </m:r>
+              </m:sub>
+            </m:sSub>
+          </m:e>
+        </m:d>
+      </m:oMath>
+      <w:r>
+        <w:rPr>
+          <w:rFonts w:ascii="宋体" w:eastAsia="宋体" w:hAnsi="宋体"/>
+        </w:rPr>
+        <w:t>中减去n</w:t>
+      </w:r>
+      <w:r>
+        <w:rPr>
+          <w:rFonts w:ascii="宋体" w:eastAsia="宋体" w:hAnsi="宋体" w:hint="eastAsia"/>
+        </w:rPr>
+        <w:t>(</w:t>
+      </w:r>
+      <w:r>
+        <w:rPr>
+          <w:rFonts w:ascii="宋体" w:eastAsia="宋体" w:hAnsi="宋体"/>
+        </w:rPr>
+        <w:t>e)</w:t>
+      </w:r>
+      <w:r>
+        <w:rPr>
+          <w:rFonts w:ascii="宋体" w:eastAsia="宋体" w:hAnsi="宋体" w:hint="eastAsia"/>
+        </w:rPr>
+        <w:t>到</w:t>
+      </w:r>
+      <m:oMath>
+        <m:d>
+          <m:dPr>
+            <m:begChr m:val="|"/>
+            <m:endChr m:val="|"/>
+            <m:ctrlPr>
+              <w:rPr>
+                <w:rFonts w:ascii="Cambria Math" w:eastAsia="宋体" w:hAnsi="Cambria Math"/>
+              </w:rPr>
+            </m:ctrlPr>
+          </m:dPr>
+          <m:e>
+            <m:sSub>
+              <m:sSubPr>
+                <m:ctrlPr>
+                  <w:rPr>
+                    <w:rFonts w:ascii="Cambria Math" w:eastAsia="宋体" w:hAnsi="Cambria Math"/>
+                  </w:rPr>
+                </m:ctrlPr>
+              </m:sSubPr>
+              <m:e>
+                <m:r>
+                  <m:rPr>
+                    <m:sty m:val="p"/>
+                  </m:rPr>
+                  <w:rPr>
+                    <w:rFonts w:ascii="Cambria Math" w:eastAsia="宋体" w:hAnsi="Cambria Math"/>
+                  </w:rPr>
+                  <m:t>B</m:t>
+                </m:r>
+              </m:e>
+              <m:sub>
+                <m:r>
+                  <m:rPr>
+                    <m:sty m:val="p"/>
+                  </m:rPr>
+                  <w:rPr>
+                    <w:rFonts w:ascii="Cambria Math" w:eastAsia="宋体" w:hAnsi="Cambria Math"/>
+                  </w:rPr>
+                  <m:t>S</m:t>
+                </m:r>
+              </m:sub>
+            </m:sSub>
+          </m:e>
+        </m:d>
+        <m:r>
+          <w:rPr>
+            <w:rFonts w:ascii="Cambria Math" w:eastAsia="宋体" w:hAnsi="Cambria Math"/>
+          </w:rPr>
+          <m:t>(1-</m:t>
+        </m:r>
+        <w:bookmarkStart w:id="15" w:name="OLE_LINK16"/>
+        <w:bookmarkStart w:id="16" w:name="OLE_LINK17"/>
+        <m:sSub>
+          <m:sSubPr>
+            <m:ctrlPr>
+              <w:rPr>
+                <w:rFonts w:ascii="Cambria Math" w:eastAsia="宋体" w:hAnsi="Cambria Math"/>
+              </w:rPr>
+            </m:ctrlPr>
+          </m:sSubPr>
+          <m:e>
+            <m:r>
+              <m:rPr>
+                <m:sty m:val="p"/>
+              </m:rPr>
+              <w:rPr>
+                <w:rFonts w:ascii="Cambria Math" w:eastAsia="宋体" w:hAnsi="Cambria Math"/>
+              </w:rPr>
+              <m:t>ε</m:t>
+            </m:r>
+          </m:e>
+          <m:sub>
+            <m:r>
+              <w:rPr>
+                <w:rFonts w:ascii="Cambria Math" w:eastAsia="宋体" w:hAnsi="Cambria Math"/>
+              </w:rPr>
+              <m:t>S</m:t>
+            </m:r>
+          </m:sub>
+        </m:sSub>
+        <w:bookmarkEnd w:id="15"/>
+        <w:bookmarkEnd w:id="16"/>
+        <m:r>
+          <w:rPr>
+            <w:rFonts w:ascii="Cambria Math" w:eastAsia="宋体" w:hAnsi="Cambria Math"/>
+          </w:rPr>
+          <m:t>)</m:t>
+        </m:r>
+      </m:oMath>
+      <w:r>
+        <w:rPr>
+          <w:rFonts w:ascii="宋体" w:eastAsia="宋体" w:hAnsi="宋体" w:hint="eastAsia"/>
+        </w:rPr>
+        <w:t>，</w:t>
+      </w:r>
+      <w:r>
+        <w:rPr>
+          <w:rFonts w:ascii="宋体" w:eastAsia="宋体" w:hAnsi="宋体"/>
+        </w:rPr>
+        <w:t>然后</w:t>
+      </w:r>
+      <w:r>
+        <w:rPr>
+          <w:rFonts w:ascii="宋体" w:eastAsia="宋体" w:hAnsi="宋体" w:hint="eastAsia"/>
+        </w:rPr>
+        <w:t>再去调整</w:t>
+      </w:r>
+      <w:r>
+        <w:rPr>
+          <w:rFonts w:ascii="宋体" w:eastAsia="宋体" w:hAnsi="宋体"/>
+        </w:rPr>
+        <w:t>。 回想一下，</w:t>
+      </w:r>
+      <m:oMath>
+        <m:sSub>
+          <m:sSubPr>
+            <m:ctrlPr>
+              <w:rPr>
+                <w:rFonts w:ascii="Cambria Math" w:eastAsia="宋体" w:hAnsi="Cambria Math"/>
+              </w:rPr>
+            </m:ctrlPr>
+          </m:sSubPr>
+          <m:e>
+            <m:r>
+              <m:rPr>
+                <m:sty m:val="p"/>
+              </m:rPr>
+              <w:rPr>
+                <w:rFonts w:ascii="Cambria Math" w:eastAsia="宋体" w:hAnsi="Cambria Math"/>
+              </w:rPr>
+              <m:t>ε</m:t>
+            </m:r>
+          </m:e>
+          <m:sub>
+            <m:r>
+              <w:rPr>
+                <w:rFonts w:ascii="Cambria Math" w:eastAsia="宋体" w:hAnsi="Cambria Math"/>
+              </w:rPr>
+              <m:t>S</m:t>
+            </m:r>
+          </m:sub>
+        </m:sSub>
+      </m:oMath>
+      <w:r>
+        <w:rPr>
+          <w:rFonts w:ascii="宋体" w:eastAsia="宋体" w:hAnsi="宋体"/>
+        </w:rPr>
+        <w:t xml:space="preserve"> = 1-LP表示S的噪声比。</w:t>
+      </w:r>
+    </w:p>
+    <w:p>
+      <w:pPr>
+        <w:rPr>
+          <w:rFonts w:ascii="宋体" w:eastAsia="宋体" w:hAnsi="宋体"/>
+        </w:rPr>
+      </w:pPr>
+    </w:p>
+    <w:p>
+      <w:pPr>
         <w:jc w:val="center"/>
         <w:rPr>
           <w:rFonts w:ascii="宋体" w:eastAsia="宋体" w:hAnsi="宋体"/>
@@ -14056,10 +16405,10 @@
           <w:noProof/>
         </w:rPr>
         <w:drawing>
-          <wp:inline distT="0" distB="0" distL="0" distR="0" wp14:anchorId="5B1705DE" wp14:editId="22677513">
-            <wp:extent cx="1838325" cy="333375"/>
+          <wp:inline distT="0" distB="0" distL="0" distR="0" wp14:anchorId="7E11650F" wp14:editId="1CFE8CB8">
+            <wp:extent cx="3819525" cy="1647825"/>
             <wp:effectExtent l="0" t="0" r="9525" b="9525"/>
-            <wp:docPr id="16" name="图片 16"/>
+            <wp:docPr id="20" name="图片 20"/>
             <wp:cNvGraphicFramePr>
               <a:graphicFrameLocks xmlns:a="http://schemas.openxmlformats.org/drawingml/2006/main" noChangeAspect="1"/>
             </wp:cNvGraphicFramePr>
@@ -14079,7 +16428,7 @@
                   <pic:spPr>
                     <a:xfrm>
                       <a:off x="0" y="0"/>
-                      <a:ext cx="1838325" cy="333375"/>
+                      <a:ext cx="3819525" cy="1647825"/>
                     </a:xfrm>
                     <a:prstGeom prst="rect">
                       <a:avLst/>
@@ -14094,22 +16443,49 @@
     </w:p>
     <w:p>
       <w:pPr>
-        <w:rPr>
-          <w:rFonts w:ascii="宋体" w:eastAsia="宋体" w:hAnsi="宋体"/>
+        <w:ind w:firstLineChars="200" w:firstLine="400"/>
+        <w:rPr>
+          <w:rFonts w:ascii="宋体" w:eastAsia="宋体" w:hAnsi="宋体"/>
+          <w:sz w:val="20"/>
         </w:rPr>
       </w:pPr>
       <w:r>
         <w:rPr>
           <w:rFonts w:ascii="宋体" w:eastAsia="宋体" w:hAnsi="宋体" w:hint="eastAsia"/>
+          <w:sz w:val="20"/>
         </w:rPr>
         <w:t>图</w:t>
       </w:r>
       <w:r>
         <w:rPr>
           <w:rFonts w:ascii="宋体" w:eastAsia="宋体" w:hAnsi="宋体"/>
-        </w:rPr>
-        <w:t>3展示了在人工破坏的CIFAR-10上以比率0.7的对称噪声训练的DNN的混淆矩阵，我们发现M≈T满足权利要求1中的陈述。更多的结果可以在Supp中找到。 B，我们证明M≈T仍然成立。</w:t>
-      </w:r>
+          <w:sz w:val="20"/>
+        </w:rPr>
+        <w:t>5. CIFAR-10中包含并由INCV识别的嘈杂标签。 原始标签标注在图像下方</w:t>
+      </w:r>
+      <w:r>
+        <w:rPr>
+          <w:rFonts w:ascii="宋体" w:eastAsia="宋体" w:hAnsi="宋体" w:hint="eastAsia"/>
+          <w:sz w:val="20"/>
+        </w:rPr>
+        <w:t>。</w:t>
+      </w:r>
+      <w:r>
+        <w:rPr>
+          <w:rFonts w:ascii="宋体" w:eastAsia="宋体" w:hAnsi="宋体"/>
+          <w:sz w:val="20"/>
+        </w:rPr>
+        <w:t xml:space="preserve"> （a）被标记为卡车的人。（b）标为卡车，实际上是汽车吗？（c）玩具车上的一只鸟。 （d）标为飞机。 （e）卡车旁边的汽车。（f）标记为猫。（g）标为狗，实际上是一匹马？（h）标为船舶。</w:t>
+      </w:r>
+    </w:p>
+    <w:p>
+      <w:pPr>
+        <w:ind w:firstLineChars="200" w:firstLine="400"/>
+        <w:rPr>
+          <w:rFonts w:ascii="宋体" w:eastAsia="宋体" w:hAnsi="宋体" w:hint="eastAsia"/>
+          <w:sz w:val="20"/>
+        </w:rPr>
+      </w:pPr>
     </w:p>
     <w:p>
       <w:pPr>
@@ -14122,31 +16498,268 @@
         <w:rPr>
           <w:rFonts w:ascii="宋体" w:eastAsia="宋体" w:hAnsi="宋体" w:hint="eastAsia"/>
         </w:rPr>
-        <w:t>训练精度收敛到极低的值并不与我们的发现相矛盾。我们发现在较大的对称噪声下，模型的训练精度始终会收敛到极低的值。在实验中，当使用比率为</w:t>
-      </w:r>
-      <w:r>
-        <w:rPr>
-          <w:rFonts w:ascii="宋体" w:eastAsia="宋体" w:hAnsi="宋体"/>
-        </w:rPr>
-        <w:t>0.7，0.8，0.9和1.0的对称噪声进行训练时，训练精度分别仅为0.58，0.40，0.24和0.36。但是，我们在图2和3中显示，我们的理论结果始终与实验结果一致。这种现象进一步提出了一个基本问题：高训练精度是学习和概括的必要条件吗？在没有数据扩充的情况下，有限样本表达性定理（Zhang等人，2017）表明DNN在有限数量的训练样本上始终可以实现0个训练误差。然而，在我们</w:t>
-      </w:r>
-      <w:r>
-        <w:rPr>
-          <w:rFonts w:ascii="宋体" w:eastAsia="宋体" w:hAnsi="宋体" w:hint="eastAsia"/>
-        </w:rPr>
-        <w:t>的实现中使用了标准数据增强（</w:t>
-      </w:r>
-      <w:r>
-        <w:rPr>
-          <w:rFonts w:ascii="宋体" w:eastAsia="宋体" w:hAnsi="宋体"/>
-        </w:rPr>
-        <w:t>He等，2016a），这使得难以实现高训练精度，尤其是在大的对称噪声下。直观地，由于存在噪声标签，来自同一类别的附近样本可能具有不同的标签，从而需要对许多小区域进行不同的分类。增强容易产生违反先前学习的分类器区域的随机样本，因此增加了训练误差。即使在这种情况下，我们先前提出的理论公式仍然成立，如图2和3所示。在这里，我们得出结论，只要对足够丰富的深度神经网络进行足够多的步骤训练直至收敛，该网络就可以适合训练设置并归纳分布，即使标签上有嘈杂并且训练精度也很低。我们要求在将来对这种有</w:t>
-      </w:r>
-      <w:r>
-        <w:rPr>
-          <w:rFonts w:ascii="宋体" w:eastAsia="宋体" w:hAnsi="宋体" w:hint="eastAsia"/>
-        </w:rPr>
-        <w:t>趣的现象进行更多的理论解释。</w:t>
+        <w:t>方法比较</w:t>
+      </w:r>
+      <w:r>
+        <w:rPr>
+          <w:rFonts w:ascii="宋体" w:eastAsia="宋体" w:hAnsi="宋体" w:hint="eastAsia"/>
+        </w:rPr>
+        <w:t>。</w:t>
+      </w:r>
+      <w:r>
+        <w:rPr>
+          <w:rFonts w:ascii="宋体" w:eastAsia="宋体" w:hAnsi="宋体"/>
+        </w:rPr>
+        <w:t xml:space="preserve"> 我们</w:t>
+      </w:r>
+      <w:r>
+        <w:rPr>
+          <w:rFonts w:ascii="宋体" w:eastAsia="宋体" w:hAnsi="宋体" w:hint="eastAsia"/>
+        </w:rPr>
+        <w:t>将算法3与</w:t>
+      </w:r>
+      <w:r>
+        <w:rPr>
+          <w:rFonts w:ascii="宋体" w:eastAsia="宋体" w:hAnsi="宋体"/>
+        </w:rPr>
+        <w:t>以下</w:t>
+      </w:r>
+      <w:r>
+        <w:rPr>
+          <w:rFonts w:ascii="宋体" w:eastAsia="宋体" w:hAnsi="宋体" w:hint="eastAsia"/>
+        </w:rPr>
+        <w:t>方法</w:t>
+      </w:r>
+      <w:r>
+        <w:rPr>
+          <w:rFonts w:ascii="宋体" w:eastAsia="宋体" w:hAnsi="宋体" w:hint="eastAsia"/>
+        </w:rPr>
+        <w:t>比较</w:t>
+      </w:r>
+    </w:p>
+    <w:p>
+      <w:pPr>
+        <w:ind w:leftChars="200" w:left="420"/>
+        <w:rPr>
+          <w:rFonts w:ascii="宋体" w:eastAsia="宋体" w:hAnsi="宋体"/>
+        </w:rPr>
+      </w:pPr>
+      <w:r>
+        <w:rPr>
+          <w:rFonts w:ascii="宋体" w:eastAsia="宋体" w:hAnsi="宋体" w:hint="eastAsia"/>
+        </w:rPr>
+        <w:t>(</w:t>
+      </w:r>
+      <w:r>
+        <w:rPr>
+          <w:rFonts w:ascii="宋体" w:eastAsia="宋体" w:hAnsi="宋体"/>
+        </w:rPr>
+        <w:t>1)</w:t>
+      </w:r>
+      <w:r>
+        <w:rPr>
+          <w:rFonts w:ascii="宋体" w:eastAsia="宋体" w:hAnsi="宋体"/>
+        </w:rPr>
+        <w:t>F</w:t>
+      </w:r>
+      <w:r>
+        <w:rPr>
+          <w:rFonts w:ascii="宋体" w:eastAsia="宋体" w:hAnsi="宋体" w:hint="eastAsia"/>
+        </w:rPr>
+        <w:t>-</w:t>
+      </w:r>
+      <w:r>
+        <w:rPr>
+          <w:rFonts w:ascii="宋体" w:eastAsia="宋体" w:hAnsi="宋体"/>
+        </w:rPr>
+        <w:t>校正（Patrini等，2017）。 它首先训练网络以估计T，然后相应地校正损耗函数。</w:t>
+      </w:r>
+      <w:r>
+        <w:rPr>
+          <w:rFonts w:ascii="宋体" w:eastAsia="宋体" w:hAnsi="宋体"/>
+        </w:rPr>
+        <w:t xml:space="preserve"> </w:t>
+      </w:r>
+      <w:r>
+        <w:rPr>
+          <w:rFonts w:ascii="宋体" w:eastAsia="宋体" w:hAnsi="宋体" w:hint="eastAsia"/>
+        </w:rPr>
+        <w:t>(</w:t>
+      </w:r>
+      <w:r>
+        <w:rPr>
+          <w:rFonts w:ascii="宋体" w:eastAsia="宋体" w:hAnsi="宋体"/>
+        </w:rPr>
+        <w:t>2)</w:t>
+      </w:r>
+      <w:r>
+        <w:rPr>
+          <w:rFonts w:ascii="宋体" w:eastAsia="宋体" w:hAnsi="宋体"/>
+        </w:rPr>
+        <w:t xml:space="preserve">去耦（Malach＆Shalev-Shwartz，2017）。 它在样本上训练了两个网络，而这两个网络的预测是不同的。 </w:t>
+      </w:r>
+    </w:p>
+    <w:p>
+      <w:pPr>
+        <w:ind w:leftChars="200" w:left="420"/>
+        <w:rPr>
+          <w:rFonts w:ascii="宋体" w:eastAsia="宋体" w:hAnsi="宋体"/>
+        </w:rPr>
+      </w:pPr>
+      <w:r>
+        <w:rPr>
+          <w:rFonts w:ascii="宋体" w:eastAsia="宋体" w:hAnsi="宋体" w:hint="eastAsia"/>
+        </w:rPr>
+        <w:t>(</w:t>
+      </w:r>
+      <w:r>
+        <w:rPr>
+          <w:rFonts w:ascii="宋体" w:eastAsia="宋体" w:hAnsi="宋体"/>
+        </w:rPr>
+        <w:t>3)</w:t>
+      </w:r>
+      <w:r>
+        <w:rPr>
+          <w:rFonts w:ascii="宋体" w:eastAsia="宋体" w:hAnsi="宋体"/>
+        </w:rPr>
+        <w:t>共同教学（Han et al。，2018）。 它维护两个网络</w:t>
+      </w:r>
+      <w:r>
+        <w:rPr>
+          <w:rFonts w:ascii="宋体" w:eastAsia="宋体" w:hAnsi="宋体" w:hint="eastAsia"/>
+        </w:rPr>
+        <w:t>,</w:t>
+      </w:r>
+      <w:r>
+        <w:rPr>
+          <w:rFonts w:ascii="宋体" w:eastAsia="宋体" w:hAnsi="宋体"/>
+        </w:rPr>
+        <w:t xml:space="preserve"> 每个网络从迷你批次中选择训练损失较小的样本，并将其馈送到另一个网络。</w:t>
+      </w:r>
+    </w:p>
+    <w:p>
+      <w:pPr>
+        <w:ind w:leftChars="200" w:left="420"/>
+        <w:rPr>
+          <w:rFonts w:ascii="宋体" w:eastAsia="宋体" w:hAnsi="宋体"/>
+        </w:rPr>
+      </w:pPr>
+      <w:r>
+        <w:rPr>
+          <w:rFonts w:ascii="宋体" w:eastAsia="宋体" w:hAnsi="宋体"/>
+        </w:rPr>
+        <w:t>(4)</w:t>
+      </w:r>
+      <w:r>
+        <w:rPr>
+          <w:rFonts w:ascii="宋体" w:eastAsia="宋体" w:hAnsi="宋体"/>
+        </w:rPr>
+        <w:t>MentorNet（Jiang et al。，2018）。 教师网络是经过预训练的，它提供了一个样</w:t>
+      </w:r>
+      <w:r>
+        <w:rPr>
+          <w:rFonts w:ascii="宋体" w:eastAsia="宋体" w:hAnsi="宋体" w:hint="eastAsia"/>
+        </w:rPr>
+        <w:t>本加权方案来训练学生网络。</w:t>
+      </w:r>
+    </w:p>
+    <w:p>
+      <w:pPr>
+        <w:ind w:leftChars="200" w:left="420"/>
+        <w:rPr>
+          <w:rFonts w:ascii="宋体" w:eastAsia="宋体" w:hAnsi="宋体"/>
+        </w:rPr>
+      </w:pPr>
+      <w:r>
+        <w:rPr>
+          <w:rFonts w:ascii="宋体" w:eastAsia="宋体" w:hAnsi="宋体" w:hint="eastAsia"/>
+        </w:rPr>
+        <w:t>(</w:t>
+      </w:r>
+      <w:r>
+        <w:rPr>
+          <w:rFonts w:ascii="宋体" w:eastAsia="宋体" w:hAnsi="宋体"/>
+        </w:rPr>
+        <w:t>5)</w:t>
+      </w:r>
+      <w:r>
+        <w:rPr>
+          <w:rFonts w:ascii="宋体" w:eastAsia="宋体" w:hAnsi="宋体"/>
+        </w:rPr>
+        <w:t>D2L（Ma et al。，2018）。 对于每个样本，它将线性组合原始标签和网络预测作为新标签。 合并权重取决于潜在特征子空间的维数（Amsaleg</w:t>
+      </w:r>
+      <w:r>
+        <w:rPr>
+          <w:rFonts w:ascii="宋体" w:eastAsia="宋体" w:hAnsi="宋体"/>
+        </w:rPr>
+        <w:t xml:space="preserve"> </w:t>
+      </w:r>
+      <w:r>
+        <w:rPr>
+          <w:rFonts w:ascii="宋体" w:eastAsia="宋体" w:hAnsi="宋体" w:hint="eastAsia"/>
+        </w:rPr>
+        <w:t>等人，</w:t>
+      </w:r>
+      <w:r>
+        <w:rPr>
+          <w:rFonts w:ascii="宋体" w:eastAsia="宋体" w:hAnsi="宋体"/>
+        </w:rPr>
+        <w:t>2017）。</w:t>
+      </w:r>
+    </w:p>
+    <w:p>
+      <w:pPr>
+        <w:ind w:leftChars="200" w:left="420"/>
+        <w:rPr>
+          <w:rFonts w:ascii="宋体" w:eastAsia="宋体" w:hAnsi="宋体" w:hint="eastAsia"/>
+        </w:rPr>
+      </w:pPr>
+    </w:p>
+    <w:p>
+      <w:pPr>
+        <w:ind w:firstLineChars="200" w:firstLine="422"/>
+        <w:rPr>
+          <w:rFonts w:ascii="宋体" w:eastAsia="宋体" w:hAnsi="宋体"/>
+        </w:rPr>
+      </w:pPr>
+      <w:r>
+        <w:rPr>
+          <w:rFonts w:ascii="宋体" w:eastAsia="宋体" w:hAnsi="宋体" w:hint="eastAsia"/>
+          <w:b/>
+        </w:rPr>
+        <w:t>实验已手动损坏</w:t>
+      </w:r>
+      <w:r>
+        <w:rPr>
+          <w:rFonts w:ascii="宋体" w:eastAsia="宋体" w:hAnsi="宋体"/>
+          <w:b/>
+        </w:rPr>
+        <w:t>CIFAR-10。</w:t>
+      </w:r>
+      <w:r>
+        <w:rPr>
+          <w:rFonts w:ascii="宋体" w:eastAsia="宋体" w:hAnsi="宋体"/>
+        </w:rPr>
+        <w:t xml:space="preserve"> 我们首先通过手动破坏带有不同类型噪声的标签来评估</w:t>
+      </w:r>
+      <w:r>
+        <w:rPr>
+          <w:rFonts w:ascii="宋体" w:eastAsia="宋体" w:hAnsi="宋体" w:hint="eastAsia"/>
+        </w:rPr>
+        <w:t>应用在</w:t>
+      </w:r>
+      <w:r>
+        <w:rPr>
+          <w:rFonts w:ascii="宋体" w:eastAsia="宋体" w:hAnsi="宋体"/>
+        </w:rPr>
+        <w:t>CIFAR-10上的所有方法。 对于对称噪声，我们测试噪声比0.2，0.5和0.8。 对于非对称噪声，我们选择非平凡且具有挑战性的噪声比0.4，因为大于0.5的非对称噪声是微不</w:t>
+      </w:r>
+      <w:r>
+        <w:rPr>
+          <w:rFonts w:ascii="宋体" w:eastAsia="宋体" w:hAnsi="宋体"/>
+        </w:rPr>
+        <w:lastRenderedPageBreak/>
+        <w:t>足道的。 尽管如此，我们仍使用ResNet-32并将所有实验重复五次。</w:t>
       </w:r>
     </w:p>
     <w:p>
@@ -14159,59 +16772,43 @@
     </w:p>
     <w:p>
       <w:pPr>
-        <w:rPr>
-          <w:rFonts w:ascii="宋体" w:eastAsia="宋体" w:hAnsi="宋体"/>
+        <w:ind w:firstLineChars="200" w:firstLine="400"/>
+        <w:rPr>
+          <w:rFonts w:ascii="宋体" w:eastAsia="宋体" w:hAnsi="宋体"/>
+          <w:sz w:val="20"/>
         </w:rPr>
       </w:pPr>
       <w:r>
         <w:rPr>
-          <w:rFonts w:ascii="宋体" w:eastAsia="宋体" w:hAnsi="宋体"/>
-        </w:rPr>
-        <w:t>5.2。 INCV鉴定更多</w:t>
-      </w:r>
-      <w:r>
-        <w:rPr>
-          <w:rFonts w:ascii="宋体" w:eastAsia="宋体" w:hAnsi="宋体" w:hint="eastAsia"/>
-        </w:rPr>
-        <w:t>干净的示例</w:t>
+          <w:rFonts w:ascii="宋体" w:eastAsia="宋体" w:hAnsi="宋体" w:hint="eastAsia"/>
+          <w:sz w:val="20"/>
+        </w:rPr>
+        <w:t>表</w:t>
+      </w:r>
+      <w:r>
+        <w:rPr>
+          <w:rFonts w:ascii="宋体" w:eastAsia="宋体" w:hAnsi="宋体"/>
+          <w:sz w:val="20"/>
+        </w:rPr>
+        <w:t>1.在不同噪声类型和噪声比下的平均测试准确度（％，5次运行），带有标准偏差。 我们在手动损坏的CIFAR-10上训练RseNet-32，并在干净的测试集上进行测试。 最好的结果用黑体标记。</w:t>
       </w:r>
     </w:p>
     <w:p>
       <w:pPr>
-        <w:ind w:firstLineChars="200" w:firstLine="420"/>
+        <w:jc w:val="center"/>
         <w:rPr>
           <w:rFonts w:ascii="宋体" w:eastAsia="宋体" w:hAnsi="宋体"/>
         </w:rPr>
       </w:pPr>
       <w:r>
         <w:rPr>
-          <w:rFonts w:ascii="宋体" w:eastAsia="宋体" w:hAnsi="宋体" w:hint="eastAsia"/>
-        </w:rPr>
-        <w:t>图</w:t>
-      </w:r>
-      <w:r>
-        <w:rPr>
-          <w:rFonts w:ascii="宋体" w:eastAsia="宋体" w:hAnsi="宋体"/>
-        </w:rPr>
-        <w:t>2（b）和（e）验证了Alg选择的子集。 1通常具有比原始设置小的噪声比。 有时，训练DNN需要大量训练样本。 在这里，我们演示了Alg。 2（INCV）可以通过迭代识别更多干净的样本。 为了提高效率，我们使用ResNet-32并设置N = 4，E = 50而不进行微调。 ε是使用公式自动估算的。 （4）在所有实验中。</w:t>
-      </w:r>
-    </w:p>
-    <w:p>
-      <w:pPr>
-        <w:rPr>
-          <w:rFonts w:ascii="宋体" w:eastAsia="宋体" w:hAnsi="宋体"/>
-        </w:rPr>
-      </w:pPr>
-      <w:r>
-        <w:rPr>
           <w:noProof/>
         </w:rPr>
-        <w:lastRenderedPageBreak/>
         <w:drawing>
-          <wp:inline distT="0" distB="0" distL="0" distR="0" wp14:anchorId="2AB14AFB" wp14:editId="6E6F45E0">
-            <wp:extent cx="5274310" cy="2641600"/>
-            <wp:effectExtent l="0" t="0" r="2540" b="6350"/>
-            <wp:docPr id="19" name="图片 19"/>
+          <wp:inline distT="0" distB="0" distL="0" distR="0" wp14:anchorId="71D1E44E" wp14:editId="09FAEF19">
+            <wp:extent cx="3810000" cy="2838450"/>
+            <wp:effectExtent l="0" t="0" r="0" b="0"/>
+            <wp:docPr id="21" name="图片 21"/>
             <wp:cNvGraphicFramePr>
               <a:graphicFrameLocks xmlns:a="http://schemas.openxmlformats.org/drawingml/2006/main" noChangeAspect="1"/>
             </wp:cNvGraphicFramePr>
@@ -14231,7 +16828,7 @@
                   <pic:spPr>
                     <a:xfrm>
                       <a:off x="0" y="0"/>
-                      <a:ext cx="5274310" cy="2641600"/>
+                      <a:ext cx="3810000" cy="2838450"/>
                     </a:xfrm>
                     <a:prstGeom prst="rect">
                       <a:avLst/>
@@ -14246,7 +16843,7 @@
     </w:p>
     <w:p>
       <w:pPr>
-        <w:ind w:firstLineChars="200" w:firstLine="420"/>
+        <w:ind w:firstLineChars="200" w:firstLine="400"/>
         <w:rPr>
           <w:rFonts w:ascii="宋体" w:eastAsia="宋体" w:hAnsi="宋体"/>
         </w:rPr>
@@ -14254,205 +16851,23 @@
       <w:r>
         <w:rPr>
           <w:rFonts w:ascii="宋体" w:eastAsia="宋体" w:hAnsi="宋体" w:hint="eastAsia"/>
-        </w:rPr>
-        <w:t>图</w:t>
-      </w:r>
-      <w:r>
-        <w:rPr>
-          <w:rFonts w:ascii="宋体" w:eastAsia="宋体" w:hAnsi="宋体"/>
-        </w:rPr>
-        <w:t>4.手动损坏的CIFAR-10上INCV的LP和LR。 在每个图中，四个曲线分别对应于比率为0.2、0.5、0.8的对称噪声和比率为0.4的非对称噪声。</w:t>
-      </w:r>
-    </w:p>
-    <w:p>
-      <w:pPr>
-        <w:ind w:firstLineChars="200" w:firstLine="420"/>
-        <w:rPr>
-          <w:rFonts w:ascii="宋体" w:eastAsia="宋体" w:hAnsi="宋体"/>
-        </w:rPr>
-      </w:pPr>
-      <w:r>
-        <w:rPr>
-          <w:rFonts w:ascii="宋体" w:eastAsia="宋体" w:hAnsi="宋体"/>
-        </w:rPr>
-        <w:t>INCV可以准确识别大多数清洁样品。 图4示出了Alg的平均LP和LR值。 2，通过重复所有实验5次计算。 如图所示，即使经过一次迭代，LP和LR也比理论下限更好。 与Sec中使用的ResNet-110相比。 5.1，在本小节中，我们每次迭代仅训练50个时期的ResNet-32。 一个简单得多的模型自然会消除过拟合问题，从而产生更好的LP和LR。 此外，图4还表明LR随着迭代的增加而大大增加，而LP则略有下降。 经过四次迭代，INCV可以准确识别出大多数干净的样品。 例如，在比率为0.5的对称噪声下，它将选</w:t>
-      </w:r>
-      <w:r>
-        <w:rPr>
-          <w:rFonts w:ascii="宋体" w:eastAsia="宋体" w:hAnsi="宋体" w:hint="eastAsia"/>
-        </w:rPr>
-        <w:t>择大约</w:t>
-      </w:r>
-      <w:r>
-        <w:rPr>
-          <w:rFonts w:ascii="宋体" w:eastAsia="宋体" w:hAnsi="宋体"/>
-        </w:rPr>
-        <w:t>90％（= LR）的干净样本，并且所选集合的噪声比率会降低到大约10％（= 1-LP）。</w:t>
-      </w:r>
-    </w:p>
-    <w:p>
-      <w:pPr>
-        <w:ind w:firstLineChars="200" w:firstLine="420"/>
-        <w:rPr>
-          <w:rFonts w:ascii="宋体" w:eastAsia="宋体" w:hAnsi="宋体"/>
-        </w:rPr>
-      </w:pPr>
-      <w:r>
-        <w:rPr>
-          <w:rFonts w:ascii="宋体" w:eastAsia="宋体" w:hAnsi="宋体" w:hint="eastAsia"/>
-        </w:rPr>
-        <w:t>甚至在原始的</w:t>
-      </w:r>
-      <w:r>
-        <w:rPr>
-          <w:rFonts w:ascii="宋体" w:eastAsia="宋体" w:hAnsi="宋体"/>
-        </w:rPr>
-        <w:t>CIFAR-10中也存在嘈杂的标签。 我们还对原始CIFAR-10运行INCV仅进行了1次迭代，并检查了被识别为损坏的样本。 有趣的是，有几个令人困惑的样本，如图5所示。这表明即使在原始CIFAR-10中也存在嘈杂的标签。 尽管CIFAR-10中包含的损坏样本很少见，对训练的影响可忽略不计，但能够识别它们意味着INCV是清除噪声标签的强大算法。</w:t>
-      </w:r>
-    </w:p>
-    <w:p>
-      <w:pPr>
-        <w:rPr>
-          <w:rFonts w:ascii="宋体" w:eastAsia="宋体" w:hAnsi="宋体"/>
-        </w:rPr>
-      </w:pPr>
-    </w:p>
-    <w:p>
-      <w:pPr>
-        <w:rPr>
-          <w:rFonts w:ascii="宋体" w:eastAsia="宋体" w:hAnsi="宋体"/>
-        </w:rPr>
-      </w:pPr>
-      <w:r>
-        <w:rPr>
-          <w:rFonts w:ascii="宋体" w:eastAsia="宋体" w:hAnsi="宋体"/>
-        </w:rPr>
-        <w:t>5.3。 针对噪声标签对DNN进行强大的培训</w:t>
-      </w:r>
-    </w:p>
-    <w:p>
-      <w:pPr>
-        <w:ind w:firstLineChars="200" w:firstLine="420"/>
-        <w:rPr>
-          <w:rFonts w:ascii="宋体" w:eastAsia="宋体" w:hAnsi="宋体"/>
-        </w:rPr>
-      </w:pPr>
-      <w:r>
-        <w:rPr>
-          <w:rFonts w:ascii="宋体" w:eastAsia="宋体" w:hAnsi="宋体" w:hint="eastAsia"/>
-        </w:rPr>
-        <w:t>概述</w:t>
-      </w:r>
-      <w:r>
-        <w:rPr>
-          <w:rFonts w:ascii="宋体" w:eastAsia="宋体" w:hAnsi="宋体"/>
-        </w:rPr>
-        <w:t>Alg.3，制定了联合教学以充分利用我们的INCB方法。 以下内容阐明了一些对Alg</w:t>
-      </w:r>
-      <w:r>
-        <w:rPr>
-          <w:rFonts w:ascii="宋体" w:eastAsia="宋体" w:hAnsi="宋体"/>
-        </w:rPr>
-        <w:t>3</w:t>
-      </w:r>
-      <w:r>
-        <w:rPr>
-          <w:rFonts w:ascii="宋体" w:eastAsia="宋体" w:hAnsi="宋体"/>
-        </w:rPr>
-        <w:t>的实际实现有用的问题。</w:t>
-      </w:r>
-    </w:p>
-    <w:p>
-      <w:pPr>
-        <w:pStyle w:val="a7"/>
-        <w:numPr>
-          <w:ilvl w:val="0"/>
-          <w:numId w:val="1"/>
-        </w:numPr>
-        <w:ind w:firstLineChars="0"/>
-        <w:rPr>
-          <w:rFonts w:ascii="宋体" w:eastAsia="宋体" w:hAnsi="宋体"/>
-        </w:rPr>
-      </w:pPr>
-      <w:r>
-        <w:rPr>
-          <w:rFonts w:ascii="宋体" w:eastAsia="宋体" w:hAnsi="宋体" w:hint="eastAsia"/>
-        </w:rPr>
-        <w:t>问：如何设置从</w:t>
-      </w:r>
-      <w:r>
-        <w:rPr>
-          <w:rFonts w:ascii="宋体" w:eastAsia="宋体" w:hAnsi="宋体"/>
-        </w:rPr>
-        <w:t xml:space="preserve">C和S提取的迷你批次B C和B S的尺寸？ </w:t>
-      </w:r>
-    </w:p>
-    <w:p>
-      <w:pPr>
-        <w:ind w:leftChars="200" w:left="420"/>
-        <w:rPr>
-          <w:rFonts w:ascii="宋体" w:eastAsia="宋体" w:hAnsi="宋体"/>
-        </w:rPr>
-      </w:pPr>
-      <w:r>
-        <w:rPr>
-          <w:rFonts w:ascii="宋体" w:eastAsia="宋体" w:hAnsi="宋体"/>
-        </w:rPr>
-        <w:t>答：通常，绘制小批量以便| BC | / | BS |合理。 = | C | / | S | 。 但是，当C很大时，会导致从C提取太多样本，这会损害训练过程，因为C通常包含许多损坏的样本。 因此，我们通过设置| B C | / | BS | |来稍微调整策略。 = min（0.5，| C | / | S |）。 在实验中，我们设置批次大小| BS | 到128，然后计算| BC | 相应地。</w:t>
-      </w:r>
-    </w:p>
-    <w:p>
-      <w:pPr>
-        <w:pStyle w:val="a7"/>
-        <w:numPr>
-          <w:ilvl w:val="0"/>
-          <w:numId w:val="1"/>
-        </w:numPr>
-        <w:ind w:firstLineChars="0"/>
-        <w:rPr>
-          <w:rFonts w:ascii="宋体" w:eastAsia="宋体" w:hAnsi="宋体"/>
-        </w:rPr>
-      </w:pPr>
-      <w:r>
-        <w:rPr>
-          <w:rFonts w:ascii="宋体" w:eastAsia="宋体" w:hAnsi="宋体"/>
-        </w:rPr>
-        <w:t xml:space="preserve">问：每个小批量样品中应保留多少样品？ </w:t>
-      </w:r>
-    </w:p>
-    <w:p>
-      <w:pPr>
-        <w:pStyle w:val="a7"/>
-        <w:ind w:left="360" w:firstLineChars="0" w:firstLine="0"/>
-        <w:rPr>
-          <w:rFonts w:ascii="宋体" w:eastAsia="宋体" w:hAnsi="宋体"/>
-        </w:rPr>
-      </w:pPr>
-      <w:r>
-        <w:rPr>
-          <w:rFonts w:ascii="宋体" w:eastAsia="宋体" w:hAnsi="宋体"/>
-        </w:rPr>
-        <w:t>答：在每个小批量生</w:t>
-      </w:r>
-      <w:r>
-        <w:rPr>
-          <w:rFonts w:ascii="宋体" w:eastAsia="宋体" w:hAnsi="宋体" w:hint="eastAsia"/>
-        </w:rPr>
-        <w:t>产中，我们使用训练损失较小的</w:t>
-      </w:r>
-      <w:r>
-        <w:rPr>
-          <w:rFonts w:ascii="宋体" w:eastAsia="宋体" w:hAnsi="宋体"/>
-        </w:rPr>
-        <w:t>#n（e）个样本来更新网络，其中e是当前纪元。 在协同教学之后（Han et al。，2018），我们设置n（e）= | B S |（1-εS min（e / 10,1）），这意味着我们从| B S |中减去n（e）。 在前10个周期线性地| B S |（1-εS）固定，然后固定。 回想一下，εS = 1-LP表示S的噪声比。</w:t>
-      </w:r>
-    </w:p>
-    <w:p>
-      <w:pPr>
-        <w:rPr>
-          <w:rFonts w:ascii="宋体" w:eastAsia="宋体" w:hAnsi="宋体"/>
-        </w:rPr>
-      </w:pPr>
+          <w:sz w:val="20"/>
+        </w:rPr>
+        <w:t>表</w:t>
+      </w:r>
+      <w:r>
+        <w:rPr>
+          <w:rFonts w:ascii="宋体" w:eastAsia="宋体" w:hAnsi="宋体"/>
+          <w:sz w:val="20"/>
+        </w:rPr>
+        <w:t>2. WebVision验证集和ImageNet ILSVRC12验证集的验证准确性（％）。 括号外（内）的数字表示Top-1（Top-5）分类的准确性。 我们在WebVision训练集的前50个课程中训练了inception-resnet v2，其中包含真实的嘈杂标签。 最好的结果是用黑体标记。</w:t>
+      </w:r>
+      <w:r>
+        <w:rPr>
+          <w:rFonts w:ascii="宋体" w:eastAsia="宋体" w:hAnsi="宋体" w:hint="eastAsia"/>
+        </w:rPr>
+        <w:t xml:space="preserve"> </w:t>
+      </w:r>
     </w:p>
     <w:p>
       <w:pPr>
@@ -14465,12 +16880,11 @@
         <w:rPr>
           <w:noProof/>
         </w:rPr>
-        <w:lastRenderedPageBreak/>
         <w:drawing>
-          <wp:inline distT="0" distB="0" distL="0" distR="0" wp14:anchorId="7E11650F" wp14:editId="1CFE8CB8">
-            <wp:extent cx="3819525" cy="1647825"/>
-            <wp:effectExtent l="0" t="0" r="9525" b="9525"/>
-            <wp:docPr id="20" name="图片 20"/>
+          <wp:inline distT="0" distB="0" distL="0" distR="0" wp14:anchorId="546BFF3D" wp14:editId="7E0B094B">
+            <wp:extent cx="3810000" cy="1524000"/>
+            <wp:effectExtent l="0" t="0" r="0" b="0"/>
+            <wp:docPr id="22" name="图片 22"/>
             <wp:cNvGraphicFramePr>
               <a:graphicFrameLocks xmlns:a="http://schemas.openxmlformats.org/drawingml/2006/main" noChangeAspect="1"/>
             </wp:cNvGraphicFramePr>
@@ -14490,7 +16904,7 @@
                   <pic:spPr>
                     <a:xfrm>
                       <a:off x="0" y="0"/>
-                      <a:ext cx="3819525" cy="1647825"/>
+                      <a:ext cx="3810000" cy="1524000"/>
                     </a:xfrm>
                     <a:prstGeom prst="rect">
                       <a:avLst/>
@@ -14505,97 +16919,6 @@
     </w:p>
     <w:p>
       <w:pPr>
-        <w:ind w:firstLineChars="200" w:firstLine="420"/>
-        <w:rPr>
-          <w:rFonts w:ascii="宋体" w:eastAsia="宋体" w:hAnsi="宋体"/>
-        </w:rPr>
-      </w:pPr>
-      <w:r>
-        <w:rPr>
-          <w:rFonts w:ascii="宋体" w:eastAsia="宋体" w:hAnsi="宋体" w:hint="eastAsia"/>
-        </w:rPr>
-        <w:t>图</w:t>
-      </w:r>
-      <w:r>
-        <w:rPr>
-          <w:rFonts w:ascii="宋体" w:eastAsia="宋体" w:hAnsi="宋体"/>
-        </w:rPr>
-        <w:t>5. CIFAR-10中包含并由INCV识别的嘈杂标签。 原始标签标注在图像下方。 （a）被标记为卡车的人。 （b）标为卡车，实际上是汽车吗？ （c）玩具车上的一只鸟。 （d）标为飞机。 （e）卡车旁边的汽车。 （f）标记为猫。 （g）标为狗，实际上是一匹马？ （h）标为船舶。</w:t>
-      </w:r>
-    </w:p>
-    <w:p>
-      <w:pPr>
-        <w:ind w:firstLineChars="200" w:firstLine="420"/>
-        <w:rPr>
-          <w:rFonts w:ascii="宋体" w:eastAsia="宋体" w:hAnsi="宋体"/>
-        </w:rPr>
-      </w:pPr>
-      <w:r>
-        <w:rPr>
-          <w:rFonts w:ascii="宋体" w:eastAsia="宋体" w:hAnsi="宋体" w:hint="eastAsia"/>
-        </w:rPr>
-        <w:t>可比的方法。</w:t>
-      </w:r>
-      <w:r>
-        <w:rPr>
-          <w:rFonts w:ascii="宋体" w:eastAsia="宋体" w:hAnsi="宋体"/>
-        </w:rPr>
-        <w:t xml:space="preserve"> 我们比较Alg。 3具有以下基准（1）F校正（Patrini等，2017）。 它首先训练网络以估计T，然后相应地校正损耗函数。 （2）去耦（Malach＆Shalev-Shwartz，2017）。 它在样本上训练了两个网络，而这两个网络的预测是不同的。 （3）共同教学（Han et al。，2018）。 它维护两个网络。 每个网络从迷你批次中选择训练损失较小的样本，并将其馈送到另一个网络。 （4）MentorNet（Jiang et al。，2018）。 教师网络是经过预训练的，它提供了一个样</w:t>
-      </w:r>
-      <w:r>
-        <w:rPr>
-          <w:rFonts w:ascii="宋体" w:eastAsia="宋体" w:hAnsi="宋体" w:hint="eastAsia"/>
-        </w:rPr>
-        <w:t>本加权方案来训练学生网络。</w:t>
-      </w:r>
-      <w:r>
-        <w:rPr>
-          <w:rFonts w:ascii="宋体" w:eastAsia="宋体" w:hAnsi="宋体"/>
-        </w:rPr>
-        <w:t xml:space="preserve"> （5）D2L（Ma et al。，2018）。 对于每个样本，它将线性组合原始标签和网络预测作为新标签。 合并权重取决于潜在特征子空间的维数（Amsaleg</w:t>
-      </w:r>
-      <w:r>
-        <w:rPr>
-          <w:rFonts w:ascii="宋体" w:eastAsia="宋体" w:hAnsi="宋体"/>
-        </w:rPr>
-        <w:t xml:space="preserve"> </w:t>
-      </w:r>
-      <w:r>
-        <w:rPr>
-          <w:rFonts w:ascii="宋体" w:eastAsia="宋体" w:hAnsi="宋体" w:hint="eastAsia"/>
-        </w:rPr>
-        <w:t>等人，</w:t>
-      </w:r>
-      <w:r>
-        <w:rPr>
-          <w:rFonts w:ascii="宋体" w:eastAsia="宋体" w:hAnsi="宋体"/>
-        </w:rPr>
-        <w:t>2017）。</w:t>
-      </w:r>
-    </w:p>
-    <w:p>
-      <w:pPr>
-        <w:ind w:firstLineChars="200" w:firstLine="420"/>
-        <w:rPr>
-          <w:rFonts w:ascii="宋体" w:eastAsia="宋体" w:hAnsi="宋体"/>
-        </w:rPr>
-      </w:pPr>
-      <w:r>
-        <w:rPr>
-          <w:rFonts w:ascii="宋体" w:eastAsia="宋体" w:hAnsi="宋体" w:hint="eastAsia"/>
-        </w:rPr>
-        <w:t>实验已手动损坏</w:t>
-      </w:r>
-      <w:r>
-        <w:rPr>
-          <w:rFonts w:ascii="宋体" w:eastAsia="宋体" w:hAnsi="宋体"/>
-        </w:rPr>
-        <w:t>CIFAR-10。 我们首先通过手动破坏带有不同类型噪声的标签来评估CIFAR-10上的所有方法。 对于对称噪声，我们测试噪声比0.2，0.5和0.8。 对于非对称噪声，我们选择非平凡且具有挑战性的噪声比0.4，因为大于0.5的非对称噪声是微不足道的。 尽管如此，我们仍使用ResNet-32并将所有实验重复五次。</w:t>
-      </w:r>
-    </w:p>
-    <w:p>
-      <w:pPr>
-        <w:ind w:firstLineChars="200" w:firstLine="420"/>
         <w:rPr>
           <w:rFonts w:ascii="宋体" w:eastAsia="宋体" w:hAnsi="宋体"/>
         </w:rPr>
@@ -14608,49 +16931,81 @@
           <w:rFonts w:ascii="宋体" w:eastAsia="宋体" w:hAnsi="宋体"/>
         </w:rPr>
       </w:pPr>
+      <w:r>
+        <w:rPr>
+          <w:rFonts w:ascii="宋体" w:eastAsia="宋体" w:hAnsi="宋体" w:hint="eastAsia"/>
+        </w:rPr>
+        <w:t>如表</w:t>
+      </w:r>
+      <w:r>
+        <w:rPr>
+          <w:rFonts w:ascii="宋体" w:eastAsia="宋体" w:hAnsi="宋体"/>
+        </w:rPr>
+        <w:t xml:space="preserve">1所示，在所有情况下，我们的方法始终可以达到最佳测试精度（以黑体字标出）。 即使对于大多数方法都具有挑战性的比率为0.8的对称噪声，我们也可以达到良好的测试精度。 图6展示了在每个训练时期之后，在干净测试集上所有方法的测试准确性。 可以发现，我们的方法在所有设置下都能令人印象深刻地达到最佳测试精度，而某些基线方法在训练的后期阶段会过度拟合，例如图6（b）和（d）中所示的F校正，去耦和MentorNet。并在所有四个子图中显示D2L。 </w:t>
+      </w:r>
+      <w:r>
+        <w:rPr>
+          <w:rFonts w:ascii="宋体" w:eastAsia="宋体" w:hAnsi="宋体"/>
+        </w:rPr>
+        <w:t>特别是</w:t>
+      </w:r>
+      <w:r>
+        <w:rPr>
+          <w:rFonts w:ascii="宋体" w:eastAsia="宋体" w:hAnsi="宋体"/>
+        </w:rPr>
+        <w:t>与联合教学相比（Han等人，2018），我们的方法进一步</w:t>
+      </w:r>
+      <w:r>
+        <w:rPr>
+          <w:rFonts w:ascii="宋体" w:eastAsia="宋体" w:hAnsi="宋体" w:hint="eastAsia"/>
+        </w:rPr>
+        <w:t>享有更稳定的训练过程，并且首先通过在干净的子集上进行训练获得了更好的测试准确性。</w:t>
+      </w:r>
     </w:p>
     <w:p>
       <w:pPr>
-        <w:ind w:firstLineChars="200" w:firstLine="420"/>
+        <w:ind w:firstLineChars="200" w:firstLine="422"/>
         <w:rPr>
           <w:rFonts w:ascii="宋体" w:eastAsia="宋体" w:hAnsi="宋体"/>
         </w:rPr>
       </w:pPr>
-    </w:p>
-    <w:p>
-      <w:pPr>
-        <w:ind w:firstLineChars="200" w:firstLine="420"/>
-        <w:rPr>
-          <w:rFonts w:ascii="宋体" w:eastAsia="宋体" w:hAnsi="宋体"/>
-        </w:rPr>
-      </w:pPr>
-    </w:p>
-    <w:p>
-      <w:pPr>
-        <w:ind w:firstLineChars="200" w:firstLine="420"/>
-        <w:rPr>
-          <w:rFonts w:ascii="宋体" w:eastAsia="宋体" w:hAnsi="宋体"/>
-        </w:rPr>
-      </w:pPr>
-    </w:p>
-    <w:p>
-      <w:pPr>
-        <w:ind w:firstLineChars="200" w:firstLine="420"/>
-        <w:rPr>
-          <w:rFonts w:ascii="宋体" w:eastAsia="宋体" w:hAnsi="宋体"/>
-        </w:rPr>
-      </w:pPr>
-      <w:r>
-        <w:rPr>
-          <w:rFonts w:ascii="宋体" w:eastAsia="宋体" w:hAnsi="宋体" w:hint="eastAsia"/>
-        </w:rPr>
-        <w:t>表</w:t>
-      </w:r>
-      <w:r>
-        <w:rPr>
-          <w:rFonts w:ascii="宋体" w:eastAsia="宋体" w:hAnsi="宋体"/>
-        </w:rPr>
-        <w:t>1.在不同噪声类型和噪声比下的平均测试准确度（％，5次运行），带有标准偏差。 我们在手动损坏的CIFAR-10上训练RseNet-32，并在干净的测试集上进行测试。 最好的结果是用黑体标记。</w:t>
+      <w:r>
+        <w:rPr>
+          <w:rFonts w:ascii="宋体" w:eastAsia="宋体" w:hAnsi="宋体" w:hint="eastAsia"/>
+          <w:b/>
+        </w:rPr>
+        <w:t>在实际的嘈杂标签上进行实验。</w:t>
+      </w:r>
+      <w:r>
+        <w:rPr>
+          <w:rFonts w:ascii="宋体" w:eastAsia="宋体" w:hAnsi="宋体"/>
+        </w:rPr>
+        <w:t xml:space="preserve"> 为了验证我们的方法在实际嘈杂标签上的实际用法，我们使用了WebVision数据集1.0（Li等人，2017），其训练集包含许多真实世界的嘈杂标签。 由于数据集很大，为了进行快速实验，我们使用Inception-Resnet v2比较了Google图像子集的前50个类的所有方法（Szegedy等人，2017）。 我们在人工注释的WebVision验</w:t>
+      </w:r>
+      <w:r>
+        <w:rPr>
+          <w:rFonts w:ascii="宋体" w:eastAsia="宋体" w:hAnsi="宋体"/>
+        </w:rPr>
+        <w:lastRenderedPageBreak/>
+        <w:t>证集和ILSVRC12验证集上测试训练后的模型。 如表2所示，在测试准确性方面，我们的方法始终优于其他最新技术。 而且，</w:t>
+      </w:r>
+      <w:r>
+        <w:rPr>
+          <w:rFonts w:ascii="宋体" w:eastAsia="宋体" w:hAnsi="宋体" w:hint="eastAsia"/>
+        </w:rPr>
+        <w:t>附录C</w:t>
+      </w:r>
+      <w:r>
+        <w:rPr>
+          <w:rFonts w:ascii="宋体" w:eastAsia="宋体" w:hAnsi="宋体" w:hint="eastAsia"/>
+        </w:rPr>
+        <w:t>包含通过我们的</w:t>
+      </w:r>
+      <w:r>
+        <w:rPr>
+          <w:rFonts w:ascii="宋体" w:eastAsia="宋体" w:hAnsi="宋体"/>
+        </w:rPr>
+        <w:t>INCV方法（图2）从WebVision数据集自动识别的一些嘈杂示例，这意味着INCV在包含实际噪声标签的数据集上是可靠的。</w:t>
       </w:r>
     </w:p>
     <w:p>
@@ -14664,12 +17019,11 @@
         <w:rPr>
           <w:noProof/>
         </w:rPr>
-        <w:lastRenderedPageBreak/>
         <w:drawing>
-          <wp:inline distT="0" distB="0" distL="0" distR="0" wp14:anchorId="71D1E44E" wp14:editId="09FAEF19">
-            <wp:extent cx="3810000" cy="2838450"/>
-            <wp:effectExtent l="0" t="0" r="0" b="0"/>
-            <wp:docPr id="21" name="图片 21"/>
+          <wp:inline distT="0" distB="0" distL="0" distR="0" wp14:anchorId="3BCB63B4" wp14:editId="38E8042B">
+            <wp:extent cx="3726612" cy="3686967"/>
+            <wp:effectExtent l="0" t="0" r="7620" b="8890"/>
+            <wp:docPr id="23" name="图片 23"/>
             <wp:cNvGraphicFramePr>
               <a:graphicFrameLocks xmlns:a="http://schemas.openxmlformats.org/drawingml/2006/main" noChangeAspect="1"/>
             </wp:cNvGraphicFramePr>
@@ -14689,194 +17043,6 @@
                   <pic:spPr>
                     <a:xfrm>
                       <a:off x="0" y="0"/>
-                      <a:ext cx="3810000" cy="2838450"/>
-                    </a:xfrm>
-                    <a:prstGeom prst="rect">
-                      <a:avLst/>
-                    </a:prstGeom>
-                  </pic:spPr>
-                </pic:pic>
-              </a:graphicData>
-            </a:graphic>
-          </wp:inline>
-        </w:drawing>
-      </w:r>
-    </w:p>
-    <w:p>
-      <w:pPr>
-        <w:ind w:firstLineChars="200" w:firstLine="420"/>
-        <w:rPr>
-          <w:rFonts w:ascii="宋体" w:eastAsia="宋体" w:hAnsi="宋体"/>
-        </w:rPr>
-      </w:pPr>
-      <w:r>
-        <w:rPr>
-          <w:rFonts w:ascii="宋体" w:eastAsia="宋体" w:hAnsi="宋体" w:hint="eastAsia"/>
-        </w:rPr>
-        <w:t>表</w:t>
-      </w:r>
-      <w:r>
-        <w:rPr>
-          <w:rFonts w:ascii="宋体" w:eastAsia="宋体" w:hAnsi="宋体"/>
-        </w:rPr>
-        <w:t>2. WebVision验证集和ImageNet ILSVRC12验证集的验证准确性（％）。 括号外（内）的数字表示Top-1（Top-5）分类的准确性。 我们在WebVision训练集的前50个课程中训练了inception-resnet v2，其中包含真实的嘈杂标签。 最好的结果是用黑体标记。</w:t>
-      </w:r>
-      <w:r>
-        <w:rPr>
-          <w:rFonts w:ascii="宋体" w:eastAsia="宋体" w:hAnsi="宋体" w:hint="eastAsia"/>
-        </w:rPr>
-        <w:t xml:space="preserve"> </w:t>
-      </w:r>
-    </w:p>
-    <w:p>
-      <w:pPr>
-        <w:jc w:val="center"/>
-        <w:rPr>
-          <w:rFonts w:ascii="宋体" w:eastAsia="宋体" w:hAnsi="宋体"/>
-        </w:rPr>
-      </w:pPr>
-      <w:r>
-        <w:rPr>
-          <w:noProof/>
-        </w:rPr>
-        <w:drawing>
-          <wp:inline distT="0" distB="0" distL="0" distR="0" wp14:anchorId="546BFF3D" wp14:editId="7E0B094B">
-            <wp:extent cx="3810000" cy="1524000"/>
-            <wp:effectExtent l="0" t="0" r="0" b="0"/>
-            <wp:docPr id="22" name="图片 22"/>
-            <wp:cNvGraphicFramePr>
-              <a:graphicFrameLocks xmlns:a="http://schemas.openxmlformats.org/drawingml/2006/main" noChangeAspect="1"/>
-            </wp:cNvGraphicFramePr>
-            <a:graphic xmlns:a="http://schemas.openxmlformats.org/drawingml/2006/main">
-              <a:graphicData uri="http://schemas.openxmlformats.org/drawingml/2006/picture">
-                <pic:pic xmlns:pic="http://schemas.openxmlformats.org/drawingml/2006/picture">
-                  <pic:nvPicPr>
-                    <pic:cNvPr id="1" name=""/>
-                    <pic:cNvPicPr/>
-                  </pic:nvPicPr>
-                  <pic:blipFill>
-                    <a:blip r:embed="rId15"/>
-                    <a:stretch>
-                      <a:fillRect/>
-                    </a:stretch>
-                  </pic:blipFill>
-                  <pic:spPr>
-                    <a:xfrm>
-                      <a:off x="0" y="0"/>
-                      <a:ext cx="3810000" cy="1524000"/>
-                    </a:xfrm>
-                    <a:prstGeom prst="rect">
-                      <a:avLst/>
-                    </a:prstGeom>
-                  </pic:spPr>
-                </pic:pic>
-              </a:graphicData>
-            </a:graphic>
-          </wp:inline>
-        </w:drawing>
-      </w:r>
-    </w:p>
-    <w:p>
-      <w:pPr>
-        <w:rPr>
-          <w:rFonts w:ascii="宋体" w:eastAsia="宋体" w:hAnsi="宋体"/>
-        </w:rPr>
-      </w:pPr>
-    </w:p>
-    <w:p>
-      <w:pPr>
-        <w:ind w:firstLineChars="200" w:firstLine="420"/>
-        <w:rPr>
-          <w:rFonts w:ascii="宋体" w:eastAsia="宋体" w:hAnsi="宋体"/>
-        </w:rPr>
-      </w:pPr>
-      <w:r>
-        <w:rPr>
-          <w:rFonts w:ascii="宋体" w:eastAsia="宋体" w:hAnsi="宋体" w:hint="eastAsia"/>
-        </w:rPr>
-        <w:t>如表</w:t>
-      </w:r>
-      <w:r>
-        <w:rPr>
-          <w:rFonts w:ascii="宋体" w:eastAsia="宋体" w:hAnsi="宋体"/>
-        </w:rPr>
-        <w:t>1所示，在所有情况下，我们的方法始终可以达到最佳测试精度（以黑体字标出）。 即使对于大多数方法都具有挑战性的比率为0.8的对称噪声，我们也可以达到良好的测试精度。 图6展示了在每个训练时期之后，在干净测试集上所有方法的测试准确性。 可以发现，我们的方法在所有设置下都能令人印象深刻地达到最佳测试精度，而某些基线方法在训练的后期阶段会过度拟合，例如图6（b）和（d）中所示的F校正，去耦和MentorNet。 ），并在所有四个子图中显示D2L。 特别是，与联合教学相比（Han等人，2018），我们的方法进一步</w:t>
-      </w:r>
-      <w:r>
-        <w:rPr>
-          <w:rFonts w:ascii="宋体" w:eastAsia="宋体" w:hAnsi="宋体" w:hint="eastAsia"/>
-        </w:rPr>
-        <w:t>享有更稳定的训练过程，并且首先通过在干净的子集上进行训练获得了更好的测试准确性。</w:t>
-      </w:r>
-    </w:p>
-    <w:p>
-      <w:pPr>
-        <w:ind w:firstLineChars="200" w:firstLine="420"/>
-        <w:rPr>
-          <w:rFonts w:ascii="宋体" w:eastAsia="宋体" w:hAnsi="宋体"/>
-        </w:rPr>
-      </w:pPr>
-      <w:r>
-        <w:rPr>
-          <w:rFonts w:ascii="宋体" w:eastAsia="宋体" w:hAnsi="宋体" w:hint="eastAsia"/>
-        </w:rPr>
-        <w:t>在实际的嘈杂标签上进行实验。</w:t>
-      </w:r>
-      <w:r>
-        <w:rPr>
-          <w:rFonts w:ascii="宋体" w:eastAsia="宋体" w:hAnsi="宋体"/>
-        </w:rPr>
-        <w:t xml:space="preserve"> 为了验证我们的方法在实际嘈杂标签上的实际用法，我们使用了WebVision数据集1.0（Li等人，2017），其训练集包含许多真实世界的嘈杂标签。 由于数据集很大，为了进行快速实验，我们使用Inception-Resnet v2比较了Google图像子集的前50个类的所有方法（Szegedy等人，2017）。 我们在人工注释的WebVision验证集和ILSVRC12验证集上测试训练后的模型。 如表2所示，在测试准确性方面，我们的方法始终优于其他最新技术。 而且，Supp。 C</w:t>
-      </w:r>
-      <w:r>
-        <w:rPr>
-          <w:rFonts w:ascii="宋体" w:eastAsia="宋体" w:hAnsi="宋体" w:hint="eastAsia"/>
-        </w:rPr>
-        <w:t>包含通过我们的</w:t>
-      </w:r>
-      <w:r>
-        <w:rPr>
-          <w:rFonts w:ascii="宋体" w:eastAsia="宋体" w:hAnsi="宋体"/>
-        </w:rPr>
-        <w:t>INCV方法（图2）从WebVision数据集自动识别的一些嘈杂示例，这意味着INCV在包含实际噪声标签的数据集上是可靠的。</w:t>
-      </w:r>
-    </w:p>
-    <w:p>
-      <w:pPr>
-        <w:jc w:val="center"/>
-        <w:rPr>
-          <w:rFonts w:ascii="宋体" w:eastAsia="宋体" w:hAnsi="宋体"/>
-        </w:rPr>
-      </w:pPr>
-      <w:r>
-        <w:rPr>
-          <w:noProof/>
-        </w:rPr>
-        <w:lastRenderedPageBreak/>
-        <w:drawing>
-          <wp:inline distT="0" distB="0" distL="0" distR="0" wp14:anchorId="3BCB63B4" wp14:editId="38E8042B">
-            <wp:extent cx="3726612" cy="3686967"/>
-            <wp:effectExtent l="0" t="0" r="7620" b="8890"/>
-            <wp:docPr id="23" name="图片 23"/>
-            <wp:cNvGraphicFramePr>
-              <a:graphicFrameLocks xmlns:a="http://schemas.openxmlformats.org/drawingml/2006/main" noChangeAspect="1"/>
-            </wp:cNvGraphicFramePr>
-            <a:graphic xmlns:a="http://schemas.openxmlformats.org/drawingml/2006/main">
-              <a:graphicData uri="http://schemas.openxmlformats.org/drawingml/2006/picture">
-                <pic:pic xmlns:pic="http://schemas.openxmlformats.org/drawingml/2006/picture">
-                  <pic:nvPicPr>
-                    <pic:cNvPr id="1" name=""/>
-                    <pic:cNvPicPr/>
-                  </pic:nvPicPr>
-                  <pic:blipFill>
-                    <a:blip r:embed="rId16"/>
-                    <a:stretch>
-                      <a:fillRect/>
-                    </a:stretch>
-                  </pic:blipFill>
-                  <pic:spPr>
-                    <a:xfrm>
-                      <a:off x="0" y="0"/>
                       <a:ext cx="3733948" cy="3694225"/>
                     </a:xfrm>
                     <a:prstGeom prst="rect">
@@ -14892,14 +17058,16 @@
     </w:p>
     <w:p>
       <w:pPr>
-        <w:ind w:firstLineChars="200" w:firstLine="420"/>
-        <w:rPr>
-          <w:rFonts w:ascii="宋体" w:eastAsia="宋体" w:hAnsi="宋体"/>
+        <w:ind w:firstLineChars="200" w:firstLine="400"/>
+        <w:rPr>
+          <w:rFonts w:ascii="宋体" w:eastAsia="宋体" w:hAnsi="宋体"/>
+          <w:sz w:val="20"/>
         </w:rPr>
       </w:pPr>
       <w:r>
         <w:rPr>
           <w:rFonts w:ascii="宋体" w:eastAsia="宋体" w:hAnsi="宋体"/>
+          <w:sz w:val="20"/>
         </w:rPr>
         <w:t>图6。在不同的噪音类型和噪音比率下，训练期间的平均测试准确度(5次)。我们在手动损坏的CIFAR-10上训练RseNet-32，并在干净的测试集上进行测试。</w:t>
       </w:r>
@@ -14967,97 +17135,8 @@
         </w:rPr>
         <w:t xml:space="preserve"> 将来，我们关于使用噪声标签训练的DNN的泛化性能的表述可能会促进处理标签损坏的更基本方法。</w:t>
       </w:r>
-    </w:p>
-    <w:p>
-      <w:pPr>
-        <w:rPr>
-          <w:rFonts w:ascii="宋体" w:eastAsia="宋体" w:hAnsi="宋体"/>
-        </w:rPr>
-      </w:pPr>
-    </w:p>
-    <w:p>
-      <w:pPr>
-        <w:rPr>
-          <w:rFonts w:ascii="宋体" w:eastAsia="宋体" w:hAnsi="宋体"/>
-        </w:rPr>
-      </w:pPr>
-    </w:p>
-    <w:p>
-      <w:pPr>
-        <w:rPr>
-          <w:rFonts w:ascii="宋体" w:eastAsia="宋体" w:hAnsi="宋体"/>
-        </w:rPr>
-      </w:pPr>
-    </w:p>
-    <w:p>
-      <w:pPr>
-        <w:rPr>
-          <w:rFonts w:ascii="宋体" w:eastAsia="宋体" w:hAnsi="宋体"/>
-        </w:rPr>
-      </w:pPr>
-    </w:p>
-    <w:p>
-      <w:pPr>
-        <w:rPr>
-          <w:rFonts w:ascii="宋体" w:eastAsia="宋体" w:hAnsi="宋体"/>
-        </w:rPr>
-      </w:pPr>
-    </w:p>
-    <w:p>
-      <w:pPr>
-        <w:rPr>
-          <w:rFonts w:ascii="宋体" w:eastAsia="宋体" w:hAnsi="宋体"/>
-        </w:rPr>
-      </w:pPr>
-    </w:p>
-    <w:p>
-      <w:pPr>
-        <w:rPr>
-          <w:rFonts w:ascii="宋体" w:eastAsia="宋体" w:hAnsi="宋体"/>
-        </w:rPr>
-      </w:pPr>
-    </w:p>
-    <w:p>
-      <w:pPr>
-        <w:rPr>
-          <w:rFonts w:ascii="宋体" w:eastAsia="宋体" w:hAnsi="宋体"/>
-        </w:rPr>
-      </w:pPr>
-    </w:p>
-    <w:p>
-      <w:pPr>
-        <w:rPr>
-          <w:rFonts w:ascii="宋体" w:eastAsia="宋体" w:hAnsi="宋体"/>
-        </w:rPr>
-      </w:pPr>
-    </w:p>
-    <w:p>
-      <w:pPr>
-        <w:rPr>
-          <w:rFonts w:ascii="宋体" w:eastAsia="宋体" w:hAnsi="宋体"/>
-        </w:rPr>
-      </w:pPr>
-    </w:p>
-    <w:p>
-      <w:pPr>
-        <w:rPr>
-          <w:rFonts w:ascii="宋体" w:eastAsia="宋体" w:hAnsi="宋体"/>
-        </w:rPr>
-      </w:pPr>
-    </w:p>
-    <w:p>
-      <w:pPr>
-        <w:rPr>
-          <w:rFonts w:ascii="宋体" w:eastAsia="宋体" w:hAnsi="宋体"/>
-        </w:rPr>
-      </w:pPr>
-    </w:p>
-    <w:p>
-      <w:pPr>
-        <w:rPr>
-          <w:rFonts w:ascii="宋体" w:eastAsia="宋体" w:hAnsi="宋体"/>
-        </w:rPr>
-      </w:pPr>
+      <w:bookmarkStart w:id="17" w:name="_GoBack"/>
+      <w:bookmarkEnd w:id="17"/>
     </w:p>
     <w:p>
       <w:pPr>
